--- a/Exercicios/RevisãoProva2/ExercicioInterrupcaoGerenciaES.docx
+++ b/Exercicios/RevisãoProva2/ExercicioInterrupcaoGerenciaES.docx
@@ -66,6 +66,870 @@
         <w:outlineLvl w:val="3"/>
         <w:rPr>
           <w:rFonts w:ascii="Calibri" w:eastAsia="Times New Roman" w:hAnsi="Calibri" w:cs="Calibri"/>
+          <w:b/>
+          <w:bCs/>
+          <w:kern w:val="0"/>
+          <w:sz w:val="24"/>
+          <w:szCs w:val="24"/>
+          <w:lang w:val="pt-BR"/>
+          <w14:ligatures w14:val="none"/>
+        </w:rPr>
+      </w:pPr>
+      <w:r>
+        <w:rPr>
+          <w:rFonts w:ascii="Calibri" w:eastAsia="Times New Roman" w:hAnsi="Calibri" w:cs="Calibri"/>
+          <w:b/>
+          <w:bCs/>
+          <w:kern w:val="0"/>
+          <w:sz w:val="24"/>
+          <w:szCs w:val="24"/>
+          <w:lang w:val="pt-BR"/>
+          <w14:ligatures w14:val="none"/>
+        </w:rPr>
+        <w:t>b) Um sistema que utiliza DMA ainda precisa de interrupções, por quê?</w:t>
+      </w:r>
+    </w:p>
+    <w:p>
+      <w:pPr>
+        <w:spacing w:before="100" w:beforeAutospacing="1" w:after="100" w:afterAutospacing="1" w:line="240" w:lineRule="auto"/>
+        <w:outlineLvl w:val="2"/>
+        <w:rPr>
+          <w:rFonts w:ascii="Calibri" w:eastAsia="Times New Roman" w:hAnsi="Calibri" w:cs="Calibri"/>
+          <w:b/>
+          <w:bCs/>
+          <w:kern w:val="0"/>
+          <w:sz w:val="24"/>
+          <w:szCs w:val="24"/>
+          <w:lang w:val="pt-BR"/>
+          <w14:ligatures w14:val="none"/>
+        </w:rPr>
+      </w:pPr>
+      <w:r>
+        <w:rPr>
+          <w:rFonts w:ascii="Calibri" w:eastAsia="Times New Roman" w:hAnsi="Calibri" w:cs="Calibri"/>
+          <w:b/>
+          <w:bCs/>
+          <w:kern w:val="0"/>
+          <w:sz w:val="24"/>
+          <w:szCs w:val="24"/>
+          <w:lang w:val="pt-BR"/>
+          <w14:ligatures w14:val="none"/>
+        </w:rPr>
+        <w:t>2. Sobre o mecanismo de interrupções:</w:t>
+      </w:r>
+    </w:p>
+    <w:p>
+      <w:pPr>
+        <w:spacing w:before="100" w:beforeAutospacing="1" w:after="100" w:afterAutospacing="1" w:line="240" w:lineRule="auto"/>
+        <w:outlineLvl w:val="3"/>
+        <w:rPr>
+          <w:rFonts w:ascii="Calibri" w:eastAsia="Times New Roman" w:hAnsi="Calibri" w:cs="Calibri"/>
+          <w:b/>
+          <w:bCs/>
+          <w:kern w:val="0"/>
+          <w:sz w:val="24"/>
+          <w:szCs w:val="24"/>
+          <w:lang w:val="pt-BR"/>
+          <w14:ligatures w14:val="none"/>
+        </w:rPr>
+      </w:pPr>
+      <w:r>
+        <w:rPr>
+          <w:rFonts w:ascii="Calibri" w:eastAsia="Times New Roman" w:hAnsi="Calibri" w:cs="Calibri"/>
+          <w:b/>
+          <w:bCs/>
+          <w:kern w:val="0"/>
+          <w:sz w:val="24"/>
+          <w:szCs w:val="24"/>
+          <w:lang w:val="pt-BR"/>
+          <w14:ligatures w14:val="none"/>
+        </w:rPr>
+        <w:t>a) Apresente as diferenças entre interrupção externa, exceção/</w:t>
+      </w:r>
+      <w:proofErr w:type="spellStart"/>
+      <w:r>
+        <w:rPr>
+          <w:rFonts w:ascii="Calibri" w:eastAsia="Times New Roman" w:hAnsi="Calibri" w:cs="Calibri"/>
+          <w:b/>
+          <w:bCs/>
+          <w:kern w:val="0"/>
+          <w:sz w:val="24"/>
+          <w:szCs w:val="24"/>
+          <w:lang w:val="pt-BR"/>
+          <w14:ligatures w14:val="none"/>
+        </w:rPr>
+        <w:t>trap</w:t>
+      </w:r>
+      <w:proofErr w:type="spellEnd"/>
+      <w:r>
+        <w:rPr>
+          <w:rFonts w:ascii="Calibri" w:eastAsia="Times New Roman" w:hAnsi="Calibri" w:cs="Calibri"/>
+          <w:b/>
+          <w:bCs/>
+          <w:kern w:val="0"/>
+          <w:sz w:val="24"/>
+          <w:szCs w:val="24"/>
+          <w:lang w:val="pt-BR"/>
+          <w14:ligatures w14:val="none"/>
+        </w:rPr>
+        <w:t xml:space="preserve"> e interrupção de software (SVC).</w:t>
+      </w:r>
+    </w:p>
+    <w:p>
+      <w:pPr>
+        <w:spacing w:before="100" w:beforeAutospacing="1" w:after="100" w:afterAutospacing="1" w:line="240" w:lineRule="auto"/>
+        <w:outlineLvl w:val="3"/>
+        <w:rPr>
+          <w:rFonts w:ascii="Calibri" w:eastAsia="Times New Roman" w:hAnsi="Calibri" w:cs="Calibri"/>
+          <w:b/>
+          <w:bCs/>
+          <w:kern w:val="0"/>
+          <w:sz w:val="24"/>
+          <w:szCs w:val="24"/>
+          <w:lang w:val="pt-BR"/>
+          <w14:ligatures w14:val="none"/>
+        </w:rPr>
+      </w:pPr>
+      <w:r>
+        <w:rPr>
+          <w:rFonts w:ascii="Calibri" w:eastAsia="Times New Roman" w:hAnsi="Calibri" w:cs="Calibri"/>
+          <w:b/>
+          <w:bCs/>
+          <w:kern w:val="0"/>
+          <w:sz w:val="24"/>
+          <w:szCs w:val="24"/>
+          <w:lang w:val="pt-BR"/>
+          <w14:ligatures w14:val="none"/>
+        </w:rPr>
+        <w:t xml:space="preserve">b) Apresente situações </w:t>
+      </w:r>
+      <w:r>
+        <w:rPr>
+          <w:rFonts w:ascii="Calibri" w:eastAsia="Times New Roman" w:hAnsi="Calibri" w:cs="Calibri"/>
+          <w:b/>
+          <w:bCs/>
+          <w:kern w:val="0"/>
+          <w:sz w:val="24"/>
+          <w:szCs w:val="24"/>
+          <w:lang w:val="pt-BR"/>
+          <w14:ligatures w14:val="none"/>
+        </w:rPr>
+        <w:t>em que</w:t>
+      </w:r>
+      <w:r>
+        <w:rPr>
+          <w:rFonts w:ascii="Calibri" w:eastAsia="Times New Roman" w:hAnsi="Calibri" w:cs="Calibri"/>
+          <w:b/>
+          <w:bCs/>
+          <w:kern w:val="0"/>
+          <w:sz w:val="24"/>
+          <w:szCs w:val="24"/>
+          <w:lang w:val="pt-BR"/>
+          <w14:ligatures w14:val="none"/>
+        </w:rPr>
+        <w:t xml:space="preserve"> cada uma destas é utilizada em um sistema operacional.</w:t>
+      </w:r>
+    </w:p>
+    <w:p>
+      <w:pPr>
+        <w:spacing w:before="100" w:beforeAutospacing="1" w:after="100" w:afterAutospacing="1" w:line="240" w:lineRule="auto"/>
+        <w:outlineLvl w:val="2"/>
+        <w:rPr>
+          <w:rFonts w:ascii="Calibri" w:eastAsia="Times New Roman" w:hAnsi="Calibri" w:cs="Calibri"/>
+          <w:b/>
+          <w:bCs/>
+          <w:kern w:val="0"/>
+          <w:sz w:val="24"/>
+          <w:szCs w:val="24"/>
+          <w:lang w:val="pt-BR"/>
+          <w14:ligatures w14:val="none"/>
+        </w:rPr>
+      </w:pPr>
+      <w:r>
+        <w:rPr>
+          <w:rFonts w:ascii="Calibri" w:eastAsia="Times New Roman" w:hAnsi="Calibri" w:cs="Calibri"/>
+          <w:b/>
+          <w:bCs/>
+          <w:kern w:val="0"/>
+          <w:sz w:val="24"/>
+          <w:szCs w:val="24"/>
+          <w:lang w:val="pt-BR"/>
+          <w14:ligatures w14:val="none"/>
+        </w:rPr>
+        <w:t>3. O que são modos de operação do processador?</w:t>
+      </w:r>
+    </w:p>
+    <w:p>
+      <w:pPr>
+        <w:spacing w:before="100" w:beforeAutospacing="1" w:after="100" w:afterAutospacing="1" w:line="240" w:lineRule="auto"/>
+        <w:outlineLvl w:val="2"/>
+        <w:rPr>
+          <w:rFonts w:ascii="Calibri" w:eastAsia="Times New Roman" w:hAnsi="Calibri" w:cs="Calibri"/>
+          <w:kern w:val="0"/>
+          <w:sz w:val="24"/>
+          <w:szCs w:val="24"/>
+          <w:lang w:val="pt-BR"/>
+          <w14:ligatures w14:val="none"/>
+        </w:rPr>
+      </w:pPr>
+      <w:r>
+        <w:rPr>
+          <w:rFonts w:ascii="Calibri" w:hAnsi="Calibri" w:cs="Calibri"/>
+          <w:sz w:val="24"/>
+          <w:szCs w:val="24"/>
+          <w:lang w:val="pt-BR"/>
+        </w:rPr>
+        <w:t>Os modos de oper</w:t>
+      </w:r>
+      <w:r>
+        <w:rPr>
+          <w:rFonts w:ascii="Calibri" w:hAnsi="Calibri" w:cs="Calibri"/>
+          <w:sz w:val="24"/>
+          <w:szCs w:val="24"/>
+          <w:lang w:val="pt-BR"/>
+        </w:rPr>
+        <w:t>açã</w:t>
+      </w:r>
+      <w:r>
+        <w:rPr>
+          <w:rFonts w:ascii="Calibri" w:hAnsi="Calibri" w:cs="Calibri"/>
+          <w:sz w:val="24"/>
+          <w:szCs w:val="24"/>
+          <w:lang w:val="pt-BR"/>
+        </w:rPr>
+        <w:t xml:space="preserve">o do processador definem o funcionamento do mesmo com </w:t>
+      </w:r>
+      <w:r>
+        <w:rPr>
+          <w:rFonts w:ascii="Calibri" w:hAnsi="Calibri" w:cs="Calibri"/>
+          <w:sz w:val="24"/>
+          <w:szCs w:val="24"/>
+          <w:lang w:val="pt-BR"/>
+        </w:rPr>
+        <w:t>relação</w:t>
+      </w:r>
+      <w:r>
+        <w:rPr>
+          <w:rFonts w:ascii="Calibri" w:hAnsi="Calibri" w:cs="Calibri"/>
+          <w:sz w:val="24"/>
+          <w:szCs w:val="24"/>
+          <w:lang w:val="pt-BR"/>
+        </w:rPr>
+        <w:t xml:space="preserve"> a </w:t>
+      </w:r>
+      <w:r>
+        <w:rPr>
+          <w:rFonts w:ascii="Calibri" w:hAnsi="Calibri" w:cs="Calibri"/>
+          <w:sz w:val="24"/>
+          <w:szCs w:val="24"/>
+          <w:lang w:val="pt-BR"/>
+        </w:rPr>
+        <w:t>execução</w:t>
+      </w:r>
+      <w:r>
+        <w:rPr>
+          <w:rFonts w:ascii="Calibri" w:hAnsi="Calibri" w:cs="Calibri"/>
+          <w:sz w:val="24"/>
+          <w:szCs w:val="24"/>
+          <w:lang w:val="pt-BR"/>
+        </w:rPr>
+        <w:t xml:space="preserve"> de </w:t>
+      </w:r>
+      <w:r>
+        <w:rPr>
+          <w:rFonts w:ascii="Calibri" w:hAnsi="Calibri" w:cs="Calibri"/>
+          <w:sz w:val="24"/>
+          <w:szCs w:val="24"/>
+          <w:lang w:val="pt-BR"/>
+        </w:rPr>
+        <w:t>instruções</w:t>
+      </w:r>
+      <w:r>
+        <w:rPr>
+          <w:rFonts w:ascii="Calibri" w:hAnsi="Calibri" w:cs="Calibri"/>
+          <w:sz w:val="24"/>
+          <w:szCs w:val="24"/>
+          <w:lang w:val="pt-BR"/>
+        </w:rPr>
+        <w:t xml:space="preserve"> e </w:t>
+      </w:r>
+      <w:r>
+        <w:rPr>
+          <w:rFonts w:ascii="Calibri" w:hAnsi="Calibri" w:cs="Calibri"/>
+          <w:sz w:val="24"/>
+          <w:szCs w:val="24"/>
+          <w:lang w:val="pt-BR"/>
+        </w:rPr>
+        <w:t>privilégio</w:t>
+      </w:r>
+      <w:r>
+        <w:rPr>
+          <w:rFonts w:ascii="Calibri" w:hAnsi="Calibri" w:cs="Calibri"/>
+          <w:sz w:val="24"/>
+          <w:szCs w:val="24"/>
+          <w:lang w:val="pt-BR"/>
+        </w:rPr>
+        <w:t xml:space="preserve"> no acesso a regi</w:t>
+      </w:r>
+      <w:r>
+        <w:rPr>
+          <w:rFonts w:ascii="Calibri" w:hAnsi="Calibri" w:cs="Calibri"/>
+          <w:sz w:val="24"/>
+          <w:szCs w:val="24"/>
+          <w:lang w:val="pt-BR"/>
+        </w:rPr>
+        <w:t>õ</w:t>
+      </w:r>
+      <w:r>
+        <w:rPr>
+          <w:rFonts w:ascii="Calibri" w:hAnsi="Calibri" w:cs="Calibri"/>
+          <w:sz w:val="24"/>
+          <w:szCs w:val="24"/>
+          <w:lang w:val="pt-BR"/>
+        </w:rPr>
+        <w:t xml:space="preserve">es de </w:t>
+      </w:r>
+      <w:r>
+        <w:rPr>
+          <w:rFonts w:ascii="Calibri" w:hAnsi="Calibri" w:cs="Calibri"/>
+          <w:sz w:val="24"/>
+          <w:szCs w:val="24"/>
+          <w:lang w:val="pt-BR"/>
+        </w:rPr>
+        <w:t>memória.</w:t>
+      </w:r>
+    </w:p>
+    <w:p>
+      <w:pPr>
+        <w:spacing w:before="100" w:beforeAutospacing="1" w:after="100" w:afterAutospacing="1" w:line="240" w:lineRule="auto"/>
+        <w:outlineLvl w:val="3"/>
+        <w:rPr>
+          <w:rFonts w:ascii="Calibri" w:eastAsia="Times New Roman" w:hAnsi="Calibri" w:cs="Calibri"/>
+          <w:b/>
+          <w:bCs/>
+          <w:kern w:val="0"/>
+          <w:sz w:val="24"/>
+          <w:szCs w:val="24"/>
+          <w:lang w:val="pt-BR"/>
+          <w14:ligatures w14:val="none"/>
+        </w:rPr>
+      </w:pPr>
+      <w:r>
+        <w:rPr>
+          <w:rFonts w:ascii="Calibri" w:eastAsia="Times New Roman" w:hAnsi="Calibri" w:cs="Calibri"/>
+          <w:b/>
+          <w:bCs/>
+          <w:kern w:val="0"/>
+          <w:sz w:val="24"/>
+          <w:szCs w:val="24"/>
+          <w:lang w:val="pt-BR"/>
+          <w14:ligatures w14:val="none"/>
+        </w:rPr>
+        <w:t>a) Apresente como estes são utilizados e sua importância para a implementação de sistemas operacionais.</w:t>
+      </w:r>
+    </w:p>
+    <w:p>
+      <w:pPr>
+        <w:spacing w:before="100" w:beforeAutospacing="1" w:after="100" w:afterAutospacing="1" w:line="240" w:lineRule="auto"/>
+        <w:outlineLvl w:val="3"/>
+        <w:rPr>
+          <w:rFonts w:ascii="Calibri" w:eastAsia="Times New Roman" w:hAnsi="Calibri" w:cs="Calibri"/>
+          <w:b/>
+          <w:bCs/>
+          <w:kern w:val="0"/>
+          <w:sz w:val="24"/>
+          <w:szCs w:val="24"/>
+          <w:lang w:val="pt-BR"/>
+          <w14:ligatures w14:val="none"/>
+        </w:rPr>
+      </w:pPr>
+      <w:r>
+        <w:rPr>
+          <w:rFonts w:ascii="Calibri" w:hAnsi="Calibri" w:cs="Calibri"/>
+          <w:sz w:val="24"/>
+          <w:szCs w:val="24"/>
+          <w:lang w:val="pt-BR"/>
+        </w:rPr>
+        <w:t xml:space="preserve">Os processos geralmente executam com um </w:t>
+      </w:r>
+      <w:r>
+        <w:rPr>
+          <w:rFonts w:ascii="Calibri" w:hAnsi="Calibri" w:cs="Calibri"/>
+          <w:sz w:val="24"/>
+          <w:szCs w:val="24"/>
+          <w:lang w:val="pt-BR"/>
+        </w:rPr>
+        <w:t>nível</w:t>
+      </w:r>
+      <w:r>
+        <w:rPr>
+          <w:rFonts w:ascii="Calibri" w:hAnsi="Calibri" w:cs="Calibri"/>
+          <w:sz w:val="24"/>
+          <w:szCs w:val="24"/>
+          <w:lang w:val="pt-BR"/>
+        </w:rPr>
+        <w:t xml:space="preserve"> reduzido de </w:t>
+      </w:r>
+      <w:r>
+        <w:rPr>
+          <w:rFonts w:ascii="Calibri" w:hAnsi="Calibri" w:cs="Calibri"/>
+          <w:sz w:val="24"/>
+          <w:szCs w:val="24"/>
+          <w:lang w:val="pt-BR"/>
+        </w:rPr>
+        <w:t>privilégio</w:t>
+      </w:r>
+      <w:r>
+        <w:rPr>
+          <w:rFonts w:ascii="Calibri" w:hAnsi="Calibri" w:cs="Calibri"/>
+          <w:sz w:val="24"/>
+          <w:szCs w:val="24"/>
+          <w:lang w:val="pt-BR"/>
+        </w:rPr>
+        <w:t xml:space="preserve"> (modo </w:t>
+      </w:r>
+      <w:r>
+        <w:rPr>
+          <w:rFonts w:ascii="Calibri" w:hAnsi="Calibri" w:cs="Calibri"/>
+          <w:sz w:val="24"/>
+          <w:szCs w:val="24"/>
+          <w:lang w:val="pt-BR"/>
+        </w:rPr>
+        <w:t>usuário</w:t>
+      </w:r>
+      <w:r>
+        <w:rPr>
+          <w:rFonts w:ascii="Calibri" w:hAnsi="Calibri" w:cs="Calibri"/>
+          <w:sz w:val="24"/>
+          <w:szCs w:val="24"/>
+          <w:lang w:val="pt-BR"/>
+        </w:rPr>
+        <w:t xml:space="preserve">) e quando realizam uma chamada de sistema, ocorre uma </w:t>
+      </w:r>
+      <w:r>
+        <w:rPr>
+          <w:rFonts w:ascii="Calibri" w:hAnsi="Calibri" w:cs="Calibri"/>
+          <w:sz w:val="24"/>
+          <w:szCs w:val="24"/>
+          <w:lang w:val="pt-BR"/>
+        </w:rPr>
+        <w:t>mudança</w:t>
+      </w:r>
+      <w:r>
+        <w:rPr>
+          <w:rFonts w:ascii="Calibri" w:hAnsi="Calibri" w:cs="Calibri"/>
+          <w:sz w:val="24"/>
+          <w:szCs w:val="24"/>
+          <w:lang w:val="pt-BR"/>
+        </w:rPr>
+        <w:t xml:space="preserve"> no modo de </w:t>
+      </w:r>
+      <w:r>
+        <w:rPr>
+          <w:rFonts w:ascii="Calibri" w:hAnsi="Calibri" w:cs="Calibri"/>
+          <w:sz w:val="24"/>
+          <w:szCs w:val="24"/>
+          <w:lang w:val="pt-BR"/>
+        </w:rPr>
+        <w:t>operação</w:t>
+      </w:r>
+      <w:r>
+        <w:rPr>
+          <w:rFonts w:ascii="Calibri" w:hAnsi="Calibri" w:cs="Calibri"/>
+          <w:sz w:val="24"/>
+          <w:szCs w:val="24"/>
+          <w:lang w:val="pt-BR"/>
+        </w:rPr>
+        <w:t xml:space="preserve"> de forma que o sistema operacional assuma o controle (modo kernel)</w:t>
+      </w:r>
+    </w:p>
+    <w:p>
+      <w:pPr>
+        <w:spacing w:before="100" w:beforeAutospacing="1" w:after="100" w:afterAutospacing="1" w:line="240" w:lineRule="auto"/>
+        <w:outlineLvl w:val="3"/>
+        <w:rPr>
+          <w:rFonts w:ascii="Calibri" w:eastAsia="Times New Roman" w:hAnsi="Calibri" w:cs="Calibri"/>
+          <w:b/>
+          <w:bCs/>
+          <w:kern w:val="0"/>
+          <w:sz w:val="24"/>
+          <w:szCs w:val="24"/>
+          <w:lang w:val="pt-BR"/>
+          <w14:ligatures w14:val="none"/>
+        </w:rPr>
+      </w:pPr>
+      <w:r>
+        <w:rPr>
+          <w:rFonts w:ascii="Calibri" w:eastAsia="Times New Roman" w:hAnsi="Calibri" w:cs="Calibri"/>
+          <w:b/>
+          <w:bCs/>
+          <w:kern w:val="0"/>
+          <w:sz w:val="24"/>
+          <w:szCs w:val="24"/>
+          <w:lang w:val="pt-BR"/>
+          <w14:ligatures w14:val="none"/>
+        </w:rPr>
+        <w:t>b) Descreva seu uso no fluxo de execução das aplicações e SO.</w:t>
+      </w:r>
+    </w:p>
+    <w:p>
+      <w:pPr>
+        <w:spacing w:before="100" w:beforeAutospacing="1" w:after="100" w:afterAutospacing="1" w:line="240" w:lineRule="auto"/>
+        <w:outlineLvl w:val="3"/>
+        <w:rPr>
+          <w:rFonts w:ascii="Calibri" w:eastAsia="Times New Roman" w:hAnsi="Calibri" w:cs="Calibri"/>
+          <w:b/>
+          <w:bCs/>
+          <w:kern w:val="0"/>
+          <w:sz w:val="24"/>
+          <w:szCs w:val="24"/>
+          <w:lang w:val="pt-BR"/>
+          <w14:ligatures w14:val="none"/>
+        </w:rPr>
+      </w:pPr>
+      <w:r>
+        <w:rPr>
+          <w:rFonts w:ascii="Calibri" w:hAnsi="Calibri" w:cs="Calibri"/>
+          <w:sz w:val="24"/>
+          <w:szCs w:val="24"/>
+          <w:lang w:val="pt-BR"/>
+        </w:rPr>
+        <w:t>O</w:t>
+      </w:r>
+      <w:r>
+        <w:rPr>
+          <w:rFonts w:ascii="Calibri" w:hAnsi="Calibri" w:cs="Calibri"/>
+          <w:sz w:val="24"/>
+          <w:szCs w:val="24"/>
+          <w:lang w:val="pt-BR"/>
+        </w:rPr>
+        <w:t xml:space="preserve"> SO pode acessar todos os recursos e estruturas de dados do </w:t>
+      </w:r>
+      <w:r>
+        <w:rPr>
+          <w:rFonts w:ascii="Calibri" w:hAnsi="Calibri" w:cs="Calibri"/>
+          <w:sz w:val="24"/>
+          <w:szCs w:val="24"/>
+          <w:lang w:val="pt-BR"/>
+        </w:rPr>
+        <w:t>núcleo</w:t>
+      </w:r>
+      <w:r>
+        <w:rPr>
+          <w:rFonts w:ascii="Calibri" w:hAnsi="Calibri" w:cs="Calibri"/>
+          <w:sz w:val="24"/>
+          <w:szCs w:val="24"/>
+          <w:lang w:val="pt-BR"/>
+        </w:rPr>
+        <w:t xml:space="preserve">, realizando a </w:t>
+      </w:r>
+      <w:r>
+        <w:rPr>
+          <w:rFonts w:ascii="Calibri" w:hAnsi="Calibri" w:cs="Calibri"/>
+          <w:sz w:val="24"/>
+          <w:szCs w:val="24"/>
+          <w:lang w:val="pt-BR"/>
+        </w:rPr>
+        <w:t>operação</w:t>
+      </w:r>
+      <w:r>
+        <w:rPr>
+          <w:rFonts w:ascii="Calibri" w:hAnsi="Calibri" w:cs="Calibri"/>
+          <w:sz w:val="24"/>
+          <w:szCs w:val="24"/>
+          <w:lang w:val="pt-BR"/>
+        </w:rPr>
+        <w:t xml:space="preserve"> e repassando o resultado </w:t>
+      </w:r>
+      <w:r>
+        <w:rPr>
+          <w:rFonts w:ascii="Calibri" w:hAnsi="Calibri" w:cs="Calibri"/>
+          <w:sz w:val="24"/>
+          <w:szCs w:val="24"/>
+          <w:lang w:val="pt-BR"/>
+        </w:rPr>
+        <w:t>dela</w:t>
+      </w:r>
+      <w:r>
+        <w:rPr>
+          <w:rFonts w:ascii="Calibri" w:hAnsi="Calibri" w:cs="Calibri"/>
+          <w:sz w:val="24"/>
+          <w:szCs w:val="24"/>
+          <w:lang w:val="pt-BR"/>
+        </w:rPr>
+        <w:t xml:space="preserve"> ao processo solicitante. Ao retornar da chamada de sistema, ocorre uma </w:t>
+      </w:r>
+      <w:r>
+        <w:rPr>
+          <w:rFonts w:ascii="Calibri" w:hAnsi="Calibri" w:cs="Calibri"/>
+          <w:sz w:val="24"/>
+          <w:szCs w:val="24"/>
+          <w:lang w:val="pt-BR"/>
+        </w:rPr>
+        <w:t>mudança</w:t>
+      </w:r>
+      <w:r>
+        <w:rPr>
+          <w:rFonts w:ascii="Calibri" w:hAnsi="Calibri" w:cs="Calibri"/>
+          <w:sz w:val="24"/>
+          <w:szCs w:val="24"/>
+          <w:lang w:val="pt-BR"/>
+        </w:rPr>
+        <w:t xml:space="preserve"> do modo de </w:t>
+      </w:r>
+      <w:r>
+        <w:rPr>
+          <w:rFonts w:ascii="Calibri" w:hAnsi="Calibri" w:cs="Calibri"/>
+          <w:sz w:val="24"/>
+          <w:szCs w:val="24"/>
+          <w:lang w:val="pt-BR"/>
+        </w:rPr>
+        <w:t>operação</w:t>
+      </w:r>
+      <w:r>
+        <w:rPr>
+          <w:rFonts w:ascii="Calibri" w:hAnsi="Calibri" w:cs="Calibri"/>
+          <w:sz w:val="24"/>
+          <w:szCs w:val="24"/>
+          <w:lang w:val="pt-BR"/>
+        </w:rPr>
+        <w:t xml:space="preserve"> (modo </w:t>
+      </w:r>
+      <w:r>
+        <w:rPr>
+          <w:rFonts w:ascii="Calibri" w:hAnsi="Calibri" w:cs="Calibri"/>
+          <w:sz w:val="24"/>
+          <w:szCs w:val="24"/>
+          <w:lang w:val="pt-BR"/>
+        </w:rPr>
+        <w:t>usuário</w:t>
+      </w:r>
+      <w:r>
+        <w:rPr>
+          <w:rFonts w:ascii="Calibri" w:hAnsi="Calibri" w:cs="Calibri"/>
+          <w:sz w:val="24"/>
+          <w:szCs w:val="24"/>
+          <w:lang w:val="pt-BR"/>
+        </w:rPr>
+        <w:t>) novamente.</w:t>
+      </w:r>
+    </w:p>
+    <w:p>
+      <w:pPr>
+        <w:spacing w:before="100" w:beforeAutospacing="1" w:after="100" w:afterAutospacing="1" w:line="240" w:lineRule="auto"/>
+        <w:outlineLvl w:val="2"/>
+        <w:rPr>
+          <w:rFonts w:ascii="Calibri" w:eastAsia="Times New Roman" w:hAnsi="Calibri" w:cs="Calibri"/>
+          <w:b/>
+          <w:bCs/>
+          <w:kern w:val="0"/>
+          <w:sz w:val="24"/>
+          <w:szCs w:val="24"/>
+          <w:lang w:val="pt-BR"/>
+          <w14:ligatures w14:val="none"/>
+        </w:rPr>
+      </w:pPr>
+      <w:r>
+        <w:rPr>
+          <w:rFonts w:ascii="Calibri" w:eastAsia="Times New Roman" w:hAnsi="Calibri" w:cs="Calibri"/>
+          <w:b/>
+          <w:bCs/>
+          <w:kern w:val="0"/>
+          <w:sz w:val="24"/>
+          <w:szCs w:val="24"/>
+          <w:lang w:val="pt-BR"/>
+          <w14:ligatures w14:val="none"/>
+        </w:rPr>
+        <w:t>4. Para que serve o subsistema de entrada e saída implementado nos sistemas operacionais? Apresente as diferenças entre o software de entrada e saída de usuário e independente de dispositivo.</w:t>
+      </w:r>
+    </w:p>
+    <w:p>
+      <w:pPr>
+        <w:spacing w:before="100" w:beforeAutospacing="1" w:after="100" w:afterAutospacing="1" w:line="240" w:lineRule="auto"/>
+        <w:outlineLvl w:val="2"/>
+        <w:rPr>
+          <w:lang w:val="pt-BR"/>
+        </w:rPr>
+      </w:pPr>
+      <w:r>
+        <w:rPr>
+          <w:lang w:val="pt-BR"/>
+        </w:rPr>
+        <w:t>S</w:t>
+      </w:r>
+      <w:r>
+        <w:rPr>
+          <w:lang w:val="pt-BR"/>
+        </w:rPr>
+        <w:t xml:space="preserve">erve para intermediar as </w:t>
+      </w:r>
+      <w:r>
+        <w:rPr>
+          <w:lang w:val="pt-BR"/>
+        </w:rPr>
+        <w:t>operações</w:t>
+      </w:r>
+      <w:r>
+        <w:rPr>
+          <w:lang w:val="pt-BR"/>
+        </w:rPr>
+        <w:t xml:space="preserve"> que podem ser realizadas sobre dispositivos de E/S, de tal forma que essas </w:t>
+      </w:r>
+      <w:r>
+        <w:rPr>
+          <w:lang w:val="pt-BR"/>
+        </w:rPr>
+        <w:t>operações</w:t>
+      </w:r>
+      <w:r>
+        <w:rPr>
+          <w:lang w:val="pt-BR"/>
+        </w:rPr>
+        <w:t xml:space="preserve"> possam ser generalizadas, otimizadas, simplificadas e que tenham </w:t>
+      </w:r>
+      <w:r>
+        <w:rPr>
+          <w:lang w:val="pt-BR"/>
+        </w:rPr>
+        <w:t>abstraídos</w:t>
+      </w:r>
+      <w:r>
+        <w:rPr>
+          <w:lang w:val="pt-BR"/>
+        </w:rPr>
+        <w:t xml:space="preserve"> detalhes de </w:t>
+      </w:r>
+      <w:r>
+        <w:rPr>
+          <w:lang w:val="pt-BR"/>
+        </w:rPr>
+        <w:t>implementação</w:t>
+      </w:r>
+      <w:r>
+        <w:rPr>
+          <w:lang w:val="pt-BR"/>
+        </w:rPr>
+        <w:t xml:space="preserve"> ou </w:t>
+      </w:r>
+      <w:r>
+        <w:rPr>
+          <w:lang w:val="pt-BR"/>
+        </w:rPr>
+        <w:t>características</w:t>
+      </w:r>
+      <w:r>
+        <w:rPr>
+          <w:lang w:val="pt-BR"/>
+        </w:rPr>
+        <w:t xml:space="preserve"> </w:t>
+      </w:r>
+      <w:r>
+        <w:rPr>
+          <w:lang w:val="pt-BR"/>
+        </w:rPr>
+        <w:t>específicas</w:t>
+      </w:r>
+      <w:r>
+        <w:rPr>
+          <w:lang w:val="pt-BR"/>
+        </w:rPr>
+        <w:t xml:space="preserve"> de diferentes dispositivos</w:t>
+      </w:r>
+      <w:r>
+        <w:rPr>
+          <w:rFonts w:ascii="Calibri" w:eastAsia="Times New Roman" w:hAnsi="Calibri" w:cs="Calibri"/>
+          <w:kern w:val="0"/>
+          <w:sz w:val="24"/>
+          <w:szCs w:val="24"/>
+          <w:lang w:val="pt-BR"/>
+          <w14:ligatures w14:val="none"/>
+        </w:rPr>
+        <w:t>.</w:t>
+      </w:r>
+      <w:r>
+        <w:rPr>
+          <w:rFonts w:ascii="Calibri" w:eastAsia="Times New Roman" w:hAnsi="Calibri" w:cs="Calibri"/>
+          <w:kern w:val="0"/>
+          <w:sz w:val="24"/>
+          <w:szCs w:val="24"/>
+          <w:lang w:val="pt-BR"/>
+          <w14:ligatures w14:val="none"/>
+        </w:rPr>
+        <w:t xml:space="preserve"> </w:t>
+      </w:r>
+      <w:r>
+        <w:rPr>
+          <w:lang w:val="pt-BR"/>
+        </w:rPr>
+        <w:t>realiza chamadas a uma interface de alto n´</w:t>
+      </w:r>
+      <w:r>
+        <w:rPr>
+          <w:lang w:val="pt-BR"/>
+        </w:rPr>
+        <w:t>nível</w:t>
+      </w:r>
+      <w:r>
+        <w:rPr>
+          <w:lang w:val="pt-BR"/>
+        </w:rPr>
+        <w:t xml:space="preserve"> implementada pelo software de entrada e </w:t>
+      </w:r>
+      <w:r>
+        <w:rPr>
+          <w:lang w:val="pt-BR"/>
+        </w:rPr>
+        <w:t>saída</w:t>
+      </w:r>
+      <w:r>
+        <w:rPr>
+          <w:lang w:val="pt-BR"/>
+        </w:rPr>
+        <w:t xml:space="preserve"> independente de dispositivo, o qual define </w:t>
+      </w:r>
+      <w:r>
+        <w:rPr>
+          <w:lang w:val="pt-BR"/>
+        </w:rPr>
+        <w:t>funções</w:t>
+      </w:r>
+      <w:r>
+        <w:rPr>
+          <w:lang w:val="pt-BR"/>
+        </w:rPr>
+        <w:t xml:space="preserve"> </w:t>
+      </w:r>
+      <w:r>
+        <w:rPr>
+          <w:lang w:val="pt-BR"/>
+        </w:rPr>
+        <w:t>genéricas</w:t>
+      </w:r>
+      <w:r>
+        <w:rPr>
+          <w:lang w:val="pt-BR"/>
+        </w:rPr>
+        <w:t xml:space="preserve"> que podem ser utilizadas pelos processos para acesso ao subsistema de entrada e </w:t>
+      </w:r>
+      <w:r>
+        <w:rPr>
+          <w:lang w:val="pt-BR"/>
+        </w:rPr>
+        <w:t>saída</w:t>
+      </w:r>
+      <w:r>
+        <w:rPr>
+          <w:lang w:val="pt-BR"/>
+        </w:rPr>
+        <w:t>.</w:t>
+      </w:r>
+    </w:p>
+    <w:p>
+      <w:pPr>
+        <w:spacing w:before="100" w:beforeAutospacing="1" w:after="100" w:afterAutospacing="1" w:line="240" w:lineRule="auto"/>
+        <w:outlineLvl w:val="2"/>
+        <w:rPr>
+          <w:rFonts w:ascii="Calibri" w:eastAsia="Times New Roman" w:hAnsi="Calibri" w:cs="Calibri"/>
           <w:kern w:val="0"/>
           <w:sz w:val="24"/>
           <w:szCs w:val="24"/>
@@ -77,7 +941,7 @@
     <w:p>
       <w:pPr>
         <w:spacing w:before="100" w:beforeAutospacing="1" w:after="100" w:afterAutospacing="1" w:line="240" w:lineRule="auto"/>
-        <w:outlineLvl w:val="3"/>
+        <w:outlineLvl w:val="2"/>
         <w:rPr>
           <w:rFonts w:ascii="Calibri" w:eastAsia="Times New Roman" w:hAnsi="Calibri" w:cs="Calibri"/>
           <w:b/>
@@ -100,7 +964,8 @@
           <w:lang w:val="pt-BR"/>
           <w14:ligatures w14:val="none"/>
         </w:rPr>
-        <w:t>b) Um sistema que utiliza DMA ainda precisa de interrupções, por quê?</w:t>
+        <w:lastRenderedPageBreak/>
+        <w:t>5. Qual o papel do software de entrada e saída independente de dispositivo e quais suas principais responsabilidades?</w:t>
       </w:r>
     </w:p>
     <w:p>
@@ -120,16 +985,98 @@
       </w:pPr>
       <w:r>
         <w:rPr>
-          <w:rFonts w:ascii="Calibri" w:eastAsia="Times New Roman" w:hAnsi="Calibri" w:cs="Calibri"/>
-          <w:b/>
-          <w:bCs/>
-          <w:kern w:val="0"/>
-          <w:sz w:val="24"/>
-          <w:szCs w:val="24"/>
-          <w:lang w:val="pt-BR"/>
-          <w14:ligatures w14:val="none"/>
-        </w:rPr>
-        <w:t>2. Sobre o mecanismo de interrupções:</w:t>
+          <w:lang w:val="pt-BR"/>
+        </w:rPr>
+        <w:t>I</w:t>
+      </w:r>
+      <w:r>
+        <w:rPr>
+          <w:lang w:val="pt-BR"/>
+        </w:rPr>
+        <w:t>mplementar uma interface de alto n´</w:t>
+      </w:r>
+      <w:r>
+        <w:rPr>
+          <w:lang w:val="pt-BR"/>
+        </w:rPr>
+        <w:t>nível</w:t>
+      </w:r>
+      <w:r>
+        <w:rPr>
+          <w:lang w:val="pt-BR"/>
+        </w:rPr>
+        <w:t xml:space="preserve"> organizada em dispositivos </w:t>
+      </w:r>
+      <w:r>
+        <w:rPr>
+          <w:lang w:val="pt-BR"/>
+        </w:rPr>
+        <w:t>genéricos</w:t>
+      </w:r>
+      <w:r>
+        <w:rPr>
+          <w:lang w:val="pt-BR"/>
+        </w:rPr>
+        <w:t xml:space="preserve"> (</w:t>
+      </w:r>
+      <w:r>
+        <w:rPr>
+          <w:lang w:val="pt-BR"/>
+        </w:rPr>
+        <w:t>caractere</w:t>
+      </w:r>
+      <w:r>
+        <w:rPr>
+          <w:lang w:val="pt-BR"/>
+        </w:rPr>
+        <w:t xml:space="preserve">, bloco, rede) para acesso `a diferentes dispositivos do sistema sem </w:t>
+      </w:r>
+      <w:r>
+        <w:rPr>
+          <w:lang w:val="pt-BR"/>
+        </w:rPr>
+        <w:t>definição</w:t>
+      </w:r>
+      <w:r>
+        <w:rPr>
+          <w:lang w:val="pt-BR"/>
+        </w:rPr>
+        <w:t xml:space="preserve"> de detalhes de </w:t>
+      </w:r>
+      <w:r>
+        <w:rPr>
+          <w:lang w:val="pt-BR"/>
+        </w:rPr>
+        <w:t>implementação</w:t>
+      </w:r>
+    </w:p>
+    <w:p>
+      <w:pPr>
+        <w:spacing w:before="100" w:beforeAutospacing="1" w:after="100" w:afterAutospacing="1" w:line="240" w:lineRule="auto"/>
+        <w:outlineLvl w:val="2"/>
+        <w:rPr>
+          <w:rFonts w:ascii="Calibri" w:eastAsia="Times New Roman" w:hAnsi="Calibri" w:cs="Calibri"/>
+          <w:b/>
+          <w:bCs/>
+          <w:kern w:val="0"/>
+          <w:sz w:val="24"/>
+          <w:szCs w:val="24"/>
+          <w:lang w:val="pt-BR"/>
+          <w14:ligatures w14:val="none"/>
+        </w:rPr>
+      </w:pPr>
+      <w:r>
+        <w:rPr>
+          <w:rFonts w:ascii="Calibri" w:eastAsia="Times New Roman" w:hAnsi="Calibri" w:cs="Calibri"/>
+          <w:b/>
+          <w:bCs/>
+          <w:kern w:val="0"/>
+          <w:sz w:val="24"/>
+          <w:szCs w:val="24"/>
+          <w:lang w:val="pt-BR"/>
+          <w14:ligatures w14:val="none"/>
+        </w:rPr>
+        <w:t>6. Sobre escalonamento de disco:</w:t>
       </w:r>
     </w:p>
     <w:p>
@@ -158,7 +1105,7 @@
           <w:lang w:val="pt-BR"/>
           <w14:ligatures w14:val="none"/>
         </w:rPr>
-        <w:t>a) Apresente as diferenças entre interrupção externa, exceção/trap e interrupção de software (SVC).</w:t>
+        <w:t>a) Por que é necessário ordenar requisições de acesso ao disco em um sistema com processos concorrentes?</w:t>
       </w:r>
     </w:p>
     <w:p>
@@ -187,7 +1134,36 @@
           <w:lang w:val="pt-BR"/>
           <w14:ligatures w14:val="none"/>
         </w:rPr>
-        <w:t>b) Apresente situações onde cada uma destas é utilizada em um sistema operacional.</w:t>
+        <w:t>b) Qual a influência das características físicas de um determinado tipo de mídia para a tomada de decisão de como os acessos devem ser reordenados?</w:t>
+      </w:r>
+    </w:p>
+    <w:p>
+      <w:pPr>
+        <w:spacing w:before="100" w:beforeAutospacing="1" w:after="100" w:afterAutospacing="1" w:line="240" w:lineRule="auto"/>
+        <w:outlineLvl w:val="3"/>
+        <w:rPr>
+          <w:rFonts w:ascii="Calibri" w:eastAsia="Times New Roman" w:hAnsi="Calibri" w:cs="Calibri"/>
+          <w:b/>
+          <w:bCs/>
+          <w:kern w:val="0"/>
+          <w:sz w:val="24"/>
+          <w:szCs w:val="24"/>
+          <w:lang w:val="pt-BR"/>
+          <w14:ligatures w14:val="none"/>
+        </w:rPr>
+      </w:pPr>
+      <w:r>
+        <w:rPr>
+          <w:rFonts w:ascii="Calibri" w:eastAsia="Times New Roman" w:hAnsi="Calibri" w:cs="Calibri"/>
+          <w:b/>
+          <w:bCs/>
+          <w:kern w:val="0"/>
+          <w:sz w:val="24"/>
+          <w:szCs w:val="24"/>
+          <w:lang w:val="pt-BR"/>
+          <w14:ligatures w14:val="none"/>
+        </w:rPr>
+        <w:t>c) Como funcionam as diferentes estratégias de escalonamento de disco (FCFS, SSTF, SCAN, C-SCAN e C-LOOK)?</w:t>
       </w:r>
     </w:p>
     <w:p>
@@ -216,293 +1192,6 @@
           <w:lang w:val="pt-BR"/>
           <w14:ligatures w14:val="none"/>
         </w:rPr>
-        <w:t>3. O que são modos de operação do processador?</w:t>
-      </w:r>
-    </w:p>
-    <w:p>
-      <w:pPr>
-        <w:spacing w:before="100" w:beforeAutospacing="1" w:after="100" w:afterAutospacing="1" w:line="240" w:lineRule="auto"/>
-        <w:outlineLvl w:val="3"/>
-        <w:rPr>
-          <w:rFonts w:ascii="Calibri" w:eastAsia="Times New Roman" w:hAnsi="Calibri" w:cs="Calibri"/>
-          <w:b/>
-          <w:bCs/>
-          <w:kern w:val="0"/>
-          <w:sz w:val="24"/>
-          <w:szCs w:val="24"/>
-          <w:lang w:val="pt-BR"/>
-          <w14:ligatures w14:val="none"/>
-        </w:rPr>
-      </w:pPr>
-      <w:r>
-        <w:rPr>
-          <w:rFonts w:ascii="Calibri" w:eastAsia="Times New Roman" w:hAnsi="Calibri" w:cs="Calibri"/>
-          <w:b/>
-          <w:bCs/>
-          <w:kern w:val="0"/>
-          <w:sz w:val="24"/>
-          <w:szCs w:val="24"/>
-          <w:lang w:val="pt-BR"/>
-          <w14:ligatures w14:val="none"/>
-        </w:rPr>
-        <w:t>a) Apresente como estes são utilizados e sua importância para a implementação de sistemas operacionais.</w:t>
-      </w:r>
-    </w:p>
-    <w:p>
-      <w:pPr>
-        <w:spacing w:before="100" w:beforeAutospacing="1" w:after="100" w:afterAutospacing="1" w:line="240" w:lineRule="auto"/>
-        <w:outlineLvl w:val="3"/>
-        <w:rPr>
-          <w:rFonts w:ascii="Calibri" w:eastAsia="Times New Roman" w:hAnsi="Calibri" w:cs="Calibri"/>
-          <w:b/>
-          <w:bCs/>
-          <w:kern w:val="0"/>
-          <w:sz w:val="24"/>
-          <w:szCs w:val="24"/>
-          <w:lang w:val="pt-BR"/>
-          <w14:ligatures w14:val="none"/>
-        </w:rPr>
-      </w:pPr>
-      <w:r>
-        <w:rPr>
-          <w:rFonts w:ascii="Calibri" w:eastAsia="Times New Roman" w:hAnsi="Calibri" w:cs="Calibri"/>
-          <w:b/>
-          <w:bCs/>
-          <w:kern w:val="0"/>
-          <w:sz w:val="24"/>
-          <w:szCs w:val="24"/>
-          <w:lang w:val="pt-BR"/>
-          <w14:ligatures w14:val="none"/>
-        </w:rPr>
-        <w:t>b) Descreva seu uso no fluxo de execução das aplicações e SO.</w:t>
-      </w:r>
-    </w:p>
-    <w:p>
-      <w:pPr>
-        <w:spacing w:before="100" w:beforeAutospacing="1" w:after="100" w:afterAutospacing="1" w:line="240" w:lineRule="auto"/>
-        <w:outlineLvl w:val="2"/>
-        <w:rPr>
-          <w:rFonts w:ascii="Calibri" w:eastAsia="Times New Roman" w:hAnsi="Calibri" w:cs="Calibri"/>
-          <w:b/>
-          <w:bCs/>
-          <w:kern w:val="0"/>
-          <w:sz w:val="24"/>
-          <w:szCs w:val="24"/>
-          <w:lang w:val="pt-BR"/>
-          <w14:ligatures w14:val="none"/>
-        </w:rPr>
-      </w:pPr>
-      <w:r>
-        <w:rPr>
-          <w:rFonts w:ascii="Calibri" w:eastAsia="Times New Roman" w:hAnsi="Calibri" w:cs="Calibri"/>
-          <w:b/>
-          <w:bCs/>
-          <w:kern w:val="0"/>
-          <w:sz w:val="24"/>
-          <w:szCs w:val="24"/>
-          <w:lang w:val="pt-BR"/>
-          <w14:ligatures w14:val="none"/>
-        </w:rPr>
-        <w:t>4. Para que serve o subsistema de entrada e saída implementado nos sistemas operacionais? Apresente as diferenças entre o software de entrada e saída de usuário e independente de dispositivo.</w:t>
-      </w:r>
-    </w:p>
-    <w:p>
-      <w:pPr>
-        <w:spacing w:before="100" w:beforeAutospacing="1" w:after="100" w:afterAutospacing="1" w:line="240" w:lineRule="auto"/>
-        <w:outlineLvl w:val="2"/>
-        <w:rPr>
-          <w:rFonts w:ascii="Calibri" w:eastAsia="Times New Roman" w:hAnsi="Calibri" w:cs="Calibri"/>
-          <w:kern w:val="0"/>
-          <w:sz w:val="24"/>
-          <w:szCs w:val="24"/>
-          <w:lang w:val="pt-BR"/>
-          <w14:ligatures w14:val="none"/>
-        </w:rPr>
-      </w:pPr>
-      <w:r>
-        <w:rPr>
-          <w:rFonts w:ascii="Calibri" w:eastAsia="Times New Roman" w:hAnsi="Calibri" w:cs="Calibri"/>
-          <w:kern w:val="0"/>
-          <w:sz w:val="24"/>
-          <w:szCs w:val="24"/>
-          <w:lang w:val="pt-BR"/>
-          <w14:ligatures w14:val="none"/>
-        </w:rPr>
-        <w:t>Para fornecer uma interface para a utilização dos dispositivos de E/S.</w:t>
-      </w:r>
-    </w:p>
-    <w:p>
-      <w:pPr>
-        <w:spacing w:before="100" w:beforeAutospacing="1" w:after="100" w:afterAutospacing="1" w:line="240" w:lineRule="auto"/>
-        <w:outlineLvl w:val="2"/>
-        <w:rPr>
-          <w:rFonts w:ascii="Calibri" w:eastAsia="Times New Roman" w:hAnsi="Calibri" w:cs="Calibri"/>
-          <w:b/>
-          <w:bCs/>
-          <w:kern w:val="0"/>
-          <w:sz w:val="24"/>
-          <w:szCs w:val="24"/>
-          <w:lang w:val="pt-BR"/>
-          <w14:ligatures w14:val="none"/>
-        </w:rPr>
-      </w:pPr>
-      <w:r>
-        <w:rPr>
-          <w:rFonts w:ascii="Calibri" w:eastAsia="Times New Roman" w:hAnsi="Calibri" w:cs="Calibri"/>
-          <w:b/>
-          <w:bCs/>
-          <w:kern w:val="0"/>
-          <w:sz w:val="24"/>
-          <w:szCs w:val="24"/>
-          <w:lang w:val="pt-BR"/>
-          <w14:ligatures w14:val="none"/>
-        </w:rPr>
-        <w:t>5. Qual o papel do software de entrada e saída independente de dispositivo e quais suas principais responsabilidades?</w:t>
-      </w:r>
-    </w:p>
-    <w:p>
-      <w:pPr>
-        <w:spacing w:before="100" w:beforeAutospacing="1" w:after="100" w:afterAutospacing="1" w:line="240" w:lineRule="auto"/>
-        <w:outlineLvl w:val="2"/>
-        <w:rPr>
-          <w:rFonts w:ascii="Calibri" w:eastAsia="Times New Roman" w:hAnsi="Calibri" w:cs="Calibri"/>
-          <w:b/>
-          <w:bCs/>
-          <w:kern w:val="0"/>
-          <w:sz w:val="24"/>
-          <w:szCs w:val="24"/>
-          <w:lang w:val="pt-BR"/>
-          <w14:ligatures w14:val="none"/>
-        </w:rPr>
-      </w:pPr>
-      <w:r>
-        <w:rPr>
-          <w:rFonts w:ascii="Calibri" w:eastAsia="Times New Roman" w:hAnsi="Calibri" w:cs="Calibri"/>
-          <w:b/>
-          <w:bCs/>
-          <w:kern w:val="0"/>
-          <w:sz w:val="24"/>
-          <w:szCs w:val="24"/>
-          <w:lang w:val="pt-BR"/>
-          <w14:ligatures w14:val="none"/>
-        </w:rPr>
-        <w:t>6. Sobre escalonamento de disco:</w:t>
-      </w:r>
-    </w:p>
-    <w:p>
-      <w:pPr>
-        <w:spacing w:before="100" w:beforeAutospacing="1" w:after="100" w:afterAutospacing="1" w:line="240" w:lineRule="auto"/>
-        <w:outlineLvl w:val="3"/>
-        <w:rPr>
-          <w:rFonts w:ascii="Calibri" w:eastAsia="Times New Roman" w:hAnsi="Calibri" w:cs="Calibri"/>
-          <w:b/>
-          <w:bCs/>
-          <w:kern w:val="0"/>
-          <w:sz w:val="24"/>
-          <w:szCs w:val="24"/>
-          <w:lang w:val="pt-BR"/>
-          <w14:ligatures w14:val="none"/>
-        </w:rPr>
-      </w:pPr>
-      <w:r>
-        <w:rPr>
-          <w:rFonts w:ascii="Calibri" w:eastAsia="Times New Roman" w:hAnsi="Calibri" w:cs="Calibri"/>
-          <w:b/>
-          <w:bCs/>
-          <w:kern w:val="0"/>
-          <w:sz w:val="24"/>
-          <w:szCs w:val="24"/>
-          <w:lang w:val="pt-BR"/>
-          <w14:ligatures w14:val="none"/>
-        </w:rPr>
-        <w:t>a) Por que é necessário ordenar requisições de acesso ao disco em um sistema com processos concorrentes?</w:t>
-      </w:r>
-    </w:p>
-    <w:p>
-      <w:pPr>
-        <w:spacing w:before="100" w:beforeAutospacing="1" w:after="100" w:afterAutospacing="1" w:line="240" w:lineRule="auto"/>
-        <w:outlineLvl w:val="3"/>
-        <w:rPr>
-          <w:rFonts w:ascii="Calibri" w:eastAsia="Times New Roman" w:hAnsi="Calibri" w:cs="Calibri"/>
-          <w:b/>
-          <w:bCs/>
-          <w:kern w:val="0"/>
-          <w:sz w:val="24"/>
-          <w:szCs w:val="24"/>
-          <w:lang w:val="pt-BR"/>
-          <w14:ligatures w14:val="none"/>
-        </w:rPr>
-      </w:pPr>
-      <w:r>
-        <w:rPr>
-          <w:rFonts w:ascii="Calibri" w:eastAsia="Times New Roman" w:hAnsi="Calibri" w:cs="Calibri"/>
-          <w:b/>
-          <w:bCs/>
-          <w:kern w:val="0"/>
-          <w:sz w:val="24"/>
-          <w:szCs w:val="24"/>
-          <w:lang w:val="pt-BR"/>
-          <w14:ligatures w14:val="none"/>
-        </w:rPr>
-        <w:t>b) Qual a influência das características físicas de um determinado tipo de mídia para a tomada de decisão de como os acessos devem ser reordenados?</w:t>
-      </w:r>
-    </w:p>
-    <w:p>
-      <w:pPr>
-        <w:spacing w:before="100" w:beforeAutospacing="1" w:after="100" w:afterAutospacing="1" w:line="240" w:lineRule="auto"/>
-        <w:outlineLvl w:val="3"/>
-        <w:rPr>
-          <w:rFonts w:ascii="Calibri" w:eastAsia="Times New Roman" w:hAnsi="Calibri" w:cs="Calibri"/>
-          <w:b/>
-          <w:bCs/>
-          <w:kern w:val="0"/>
-          <w:sz w:val="24"/>
-          <w:szCs w:val="24"/>
-          <w:lang w:val="pt-BR"/>
-          <w14:ligatures w14:val="none"/>
-        </w:rPr>
-      </w:pPr>
-      <w:r>
-        <w:rPr>
-          <w:rFonts w:ascii="Calibri" w:eastAsia="Times New Roman" w:hAnsi="Calibri" w:cs="Calibri"/>
-          <w:b/>
-          <w:bCs/>
-          <w:kern w:val="0"/>
-          <w:sz w:val="24"/>
-          <w:szCs w:val="24"/>
-          <w:lang w:val="pt-BR"/>
-          <w14:ligatures w14:val="none"/>
-        </w:rPr>
-        <w:t>c) Como funcionam as diferentes estratégias de escalonamento de disco (FCFS, SSTF, SCAN, C-SCAN e C-LOOK)?</w:t>
-      </w:r>
-    </w:p>
-    <w:p>
-      <w:pPr>
-        <w:spacing w:before="100" w:beforeAutospacing="1" w:after="100" w:afterAutospacing="1" w:line="240" w:lineRule="auto"/>
-        <w:outlineLvl w:val="2"/>
-        <w:rPr>
-          <w:rFonts w:ascii="Calibri" w:eastAsia="Times New Roman" w:hAnsi="Calibri" w:cs="Calibri"/>
-          <w:b/>
-          <w:bCs/>
-          <w:kern w:val="0"/>
-          <w:sz w:val="24"/>
-          <w:szCs w:val="24"/>
-          <w:lang w:val="pt-BR"/>
-          <w14:ligatures w14:val="none"/>
-        </w:rPr>
-      </w:pPr>
-      <w:r>
-        <w:rPr>
-          <w:rFonts w:ascii="Calibri" w:eastAsia="Times New Roman" w:hAnsi="Calibri" w:cs="Calibri"/>
-          <w:b/>
-          <w:bCs/>
-          <w:kern w:val="0"/>
-          <w:sz w:val="24"/>
-          <w:szCs w:val="24"/>
-          <w:lang w:val="pt-BR"/>
-          <w14:ligatures w14:val="none"/>
-        </w:rPr>
-        <w:lastRenderedPageBreak/>
         <w:t>7. O que são drivers de dispositivos e qual a sua relação com o software de entrada e saída independente de dispositivo?</w:t>
       </w:r>
     </w:p>
@@ -953,11 +1642,11 @@
     <w:name w:val="Normal"/>
     <w:qFormat/>
   </w:style>
-  <w:style w:type="paragraph" w:styleId="Heading1">
+  <w:style w:type="paragraph" w:styleId="Ttulo1">
     <w:name w:val="heading 1"/>
     <w:basedOn w:val="Normal"/>
     <w:next w:val="Normal"/>
-    <w:link w:val="Heading1Char"/>
+    <w:link w:val="Ttulo1Char"/>
     <w:uiPriority w:val="9"/>
     <w:qFormat/>
     <w:rsid w:val="006702B9"/>
@@ -974,11 +1663,11 @@
       <w:szCs w:val="40"/>
     </w:rPr>
   </w:style>
-  <w:style w:type="paragraph" w:styleId="Heading2">
+  <w:style w:type="paragraph" w:styleId="Ttulo2">
     <w:name w:val="heading 2"/>
     <w:basedOn w:val="Normal"/>
     <w:next w:val="Normal"/>
-    <w:link w:val="Heading2Char"/>
+    <w:link w:val="Ttulo2Char"/>
     <w:uiPriority w:val="9"/>
     <w:semiHidden/>
     <w:unhideWhenUsed/>
@@ -997,11 +1686,11 @@
       <w:szCs w:val="32"/>
     </w:rPr>
   </w:style>
-  <w:style w:type="paragraph" w:styleId="Heading3">
+  <w:style w:type="paragraph" w:styleId="Ttulo3">
     <w:name w:val="heading 3"/>
     <w:basedOn w:val="Normal"/>
     <w:next w:val="Normal"/>
-    <w:link w:val="Heading3Char"/>
+    <w:link w:val="Ttulo3Char"/>
     <w:uiPriority w:val="9"/>
     <w:unhideWhenUsed/>
     <w:qFormat/>
@@ -1019,11 +1708,11 @@
       <w:szCs w:val="28"/>
     </w:rPr>
   </w:style>
-  <w:style w:type="paragraph" w:styleId="Heading4">
+  <w:style w:type="paragraph" w:styleId="Ttulo4">
     <w:name w:val="heading 4"/>
     <w:basedOn w:val="Normal"/>
     <w:next w:val="Normal"/>
-    <w:link w:val="Heading4Char"/>
+    <w:link w:val="Ttulo4Char"/>
     <w:uiPriority w:val="9"/>
     <w:unhideWhenUsed/>
     <w:qFormat/>
@@ -1041,11 +1730,11 @@
       <w:color w:val="0F4761" w:themeColor="accent1" w:themeShade="BF"/>
     </w:rPr>
   </w:style>
-  <w:style w:type="paragraph" w:styleId="Heading5">
+  <w:style w:type="paragraph" w:styleId="Ttulo5">
     <w:name w:val="heading 5"/>
     <w:basedOn w:val="Normal"/>
     <w:next w:val="Normal"/>
-    <w:link w:val="Heading5Char"/>
+    <w:link w:val="Ttulo5Char"/>
     <w:uiPriority w:val="9"/>
     <w:semiHidden/>
     <w:unhideWhenUsed/>
@@ -1062,11 +1751,11 @@
       <w:color w:val="0F4761" w:themeColor="accent1" w:themeShade="BF"/>
     </w:rPr>
   </w:style>
-  <w:style w:type="paragraph" w:styleId="Heading6">
+  <w:style w:type="paragraph" w:styleId="Ttulo6">
     <w:name w:val="heading 6"/>
     <w:basedOn w:val="Normal"/>
     <w:next w:val="Normal"/>
-    <w:link w:val="Heading6Char"/>
+    <w:link w:val="Ttulo6Char"/>
     <w:uiPriority w:val="9"/>
     <w:semiHidden/>
     <w:unhideWhenUsed/>
@@ -1085,11 +1774,11 @@
       <w:color w:val="595959" w:themeColor="text1" w:themeTint="A6"/>
     </w:rPr>
   </w:style>
-  <w:style w:type="paragraph" w:styleId="Heading7">
+  <w:style w:type="paragraph" w:styleId="Ttulo7">
     <w:name w:val="heading 7"/>
     <w:basedOn w:val="Normal"/>
     <w:next w:val="Normal"/>
-    <w:link w:val="Heading7Char"/>
+    <w:link w:val="Ttulo7Char"/>
     <w:uiPriority w:val="9"/>
     <w:semiHidden/>
     <w:unhideWhenUsed/>
@@ -1106,11 +1795,11 @@
       <w:color w:val="595959" w:themeColor="text1" w:themeTint="A6"/>
     </w:rPr>
   </w:style>
-  <w:style w:type="paragraph" w:styleId="Heading8">
+  <w:style w:type="paragraph" w:styleId="Ttulo8">
     <w:name w:val="heading 8"/>
     <w:basedOn w:val="Normal"/>
     <w:next w:val="Normal"/>
-    <w:link w:val="Heading8Char"/>
+    <w:link w:val="Ttulo8Char"/>
     <w:uiPriority w:val="9"/>
     <w:semiHidden/>
     <w:unhideWhenUsed/>
@@ -1129,11 +1818,11 @@
       <w:color w:val="272727" w:themeColor="text1" w:themeTint="D8"/>
     </w:rPr>
   </w:style>
-  <w:style w:type="paragraph" w:styleId="Heading9">
+  <w:style w:type="paragraph" w:styleId="Ttulo9">
     <w:name w:val="heading 9"/>
     <w:basedOn w:val="Normal"/>
     <w:next w:val="Normal"/>
-    <w:link w:val="Heading9Char"/>
+    <w:link w:val="Ttulo9Char"/>
     <w:uiPriority w:val="9"/>
     <w:semiHidden/>
     <w:unhideWhenUsed/>
@@ -1150,13 +1839,13 @@
       <w:color w:val="272727" w:themeColor="text1" w:themeTint="D8"/>
     </w:rPr>
   </w:style>
-  <w:style w:type="character" w:default="1" w:styleId="DefaultParagraphFont">
+  <w:style w:type="character" w:default="1" w:styleId="Fontepargpadro">
     <w:name w:val="Default Paragraph Font"/>
     <w:uiPriority w:val="1"/>
     <w:semiHidden/>
     <w:unhideWhenUsed/>
   </w:style>
-  <w:style w:type="table" w:default="1" w:styleId="TableNormal">
+  <w:style w:type="table" w:default="1" w:styleId="Tabelanormal">
     <w:name w:val="Normal Table"/>
     <w:uiPriority w:val="99"/>
     <w:semiHidden/>
@@ -1171,16 +1860,16 @@
       </w:tblCellMar>
     </w:tblPr>
   </w:style>
-  <w:style w:type="numbering" w:default="1" w:styleId="NoList">
+  <w:style w:type="numbering" w:default="1" w:styleId="Semlista">
     <w:name w:val="No List"/>
     <w:uiPriority w:val="99"/>
     <w:semiHidden/>
     <w:unhideWhenUsed/>
   </w:style>
-  <w:style w:type="character" w:customStyle="1" w:styleId="Heading1Char">
-    <w:name w:val="Heading 1 Char"/>
-    <w:basedOn w:val="DefaultParagraphFont"/>
-    <w:link w:val="Heading1"/>
+  <w:style w:type="character" w:customStyle="1" w:styleId="Ttulo1Char">
+    <w:name w:val="Título 1 Char"/>
+    <w:basedOn w:val="Fontepargpadro"/>
+    <w:link w:val="Ttulo1"/>
     <w:uiPriority w:val="9"/>
     <w:rsid w:val="006702B9"/>
     <w:rPr>
@@ -1190,10 +1879,10 @@
       <w:szCs w:val="40"/>
     </w:rPr>
   </w:style>
-  <w:style w:type="character" w:customStyle="1" w:styleId="Heading2Char">
-    <w:name w:val="Heading 2 Char"/>
-    <w:basedOn w:val="DefaultParagraphFont"/>
-    <w:link w:val="Heading2"/>
+  <w:style w:type="character" w:customStyle="1" w:styleId="Ttulo2Char">
+    <w:name w:val="Título 2 Char"/>
+    <w:basedOn w:val="Fontepargpadro"/>
+    <w:link w:val="Ttulo2"/>
     <w:uiPriority w:val="9"/>
     <w:semiHidden/>
     <w:rsid w:val="006702B9"/>
@@ -1204,10 +1893,10 @@
       <w:szCs w:val="32"/>
     </w:rPr>
   </w:style>
-  <w:style w:type="character" w:customStyle="1" w:styleId="Heading3Char">
-    <w:name w:val="Heading 3 Char"/>
-    <w:basedOn w:val="DefaultParagraphFont"/>
-    <w:link w:val="Heading3"/>
+  <w:style w:type="character" w:customStyle="1" w:styleId="Ttulo3Char">
+    <w:name w:val="Título 3 Char"/>
+    <w:basedOn w:val="Fontepargpadro"/>
+    <w:link w:val="Ttulo3"/>
     <w:uiPriority w:val="9"/>
     <w:rsid w:val="006702B9"/>
     <w:rPr>
@@ -1217,10 +1906,10 @@
       <w:szCs w:val="28"/>
     </w:rPr>
   </w:style>
-  <w:style w:type="character" w:customStyle="1" w:styleId="Heading4Char">
-    <w:name w:val="Heading 4 Char"/>
-    <w:basedOn w:val="DefaultParagraphFont"/>
-    <w:link w:val="Heading4"/>
+  <w:style w:type="character" w:customStyle="1" w:styleId="Ttulo4Char">
+    <w:name w:val="Título 4 Char"/>
+    <w:basedOn w:val="Fontepargpadro"/>
+    <w:link w:val="Ttulo4"/>
     <w:uiPriority w:val="9"/>
     <w:rsid w:val="006702B9"/>
     <w:rPr>
@@ -1230,10 +1919,10 @@
       <w:color w:val="0F4761" w:themeColor="accent1" w:themeShade="BF"/>
     </w:rPr>
   </w:style>
-  <w:style w:type="character" w:customStyle="1" w:styleId="Heading5Char">
-    <w:name w:val="Heading 5 Char"/>
-    <w:basedOn w:val="DefaultParagraphFont"/>
-    <w:link w:val="Heading5"/>
+  <w:style w:type="character" w:customStyle="1" w:styleId="Ttulo5Char">
+    <w:name w:val="Título 5 Char"/>
+    <w:basedOn w:val="Fontepargpadro"/>
+    <w:link w:val="Ttulo5"/>
     <w:uiPriority w:val="9"/>
     <w:semiHidden/>
     <w:rsid w:val="006702B9"/>
@@ -1242,10 +1931,10 @@
       <w:color w:val="0F4761" w:themeColor="accent1" w:themeShade="BF"/>
     </w:rPr>
   </w:style>
-  <w:style w:type="character" w:customStyle="1" w:styleId="Heading6Char">
-    <w:name w:val="Heading 6 Char"/>
-    <w:basedOn w:val="DefaultParagraphFont"/>
-    <w:link w:val="Heading6"/>
+  <w:style w:type="character" w:customStyle="1" w:styleId="Ttulo6Char">
+    <w:name w:val="Título 6 Char"/>
+    <w:basedOn w:val="Fontepargpadro"/>
+    <w:link w:val="Ttulo6"/>
     <w:uiPriority w:val="9"/>
     <w:semiHidden/>
     <w:rsid w:val="006702B9"/>
@@ -1256,10 +1945,10 @@
       <w:color w:val="595959" w:themeColor="text1" w:themeTint="A6"/>
     </w:rPr>
   </w:style>
-  <w:style w:type="character" w:customStyle="1" w:styleId="Heading7Char">
-    <w:name w:val="Heading 7 Char"/>
-    <w:basedOn w:val="DefaultParagraphFont"/>
-    <w:link w:val="Heading7"/>
+  <w:style w:type="character" w:customStyle="1" w:styleId="Ttulo7Char">
+    <w:name w:val="Título 7 Char"/>
+    <w:basedOn w:val="Fontepargpadro"/>
+    <w:link w:val="Ttulo7"/>
     <w:uiPriority w:val="9"/>
     <w:semiHidden/>
     <w:rsid w:val="006702B9"/>
@@ -1268,10 +1957,10 @@
       <w:color w:val="595959" w:themeColor="text1" w:themeTint="A6"/>
     </w:rPr>
   </w:style>
-  <w:style w:type="character" w:customStyle="1" w:styleId="Heading8Char">
-    <w:name w:val="Heading 8 Char"/>
-    <w:basedOn w:val="DefaultParagraphFont"/>
-    <w:link w:val="Heading8"/>
+  <w:style w:type="character" w:customStyle="1" w:styleId="Ttulo8Char">
+    <w:name w:val="Título 8 Char"/>
+    <w:basedOn w:val="Fontepargpadro"/>
+    <w:link w:val="Ttulo8"/>
     <w:uiPriority w:val="9"/>
     <w:semiHidden/>
     <w:rsid w:val="006702B9"/>
@@ -1282,10 +1971,10 @@
       <w:color w:val="272727" w:themeColor="text1" w:themeTint="D8"/>
     </w:rPr>
   </w:style>
-  <w:style w:type="character" w:customStyle="1" w:styleId="Heading9Char">
-    <w:name w:val="Heading 9 Char"/>
-    <w:basedOn w:val="DefaultParagraphFont"/>
-    <w:link w:val="Heading9"/>
+  <w:style w:type="character" w:customStyle="1" w:styleId="Ttulo9Char">
+    <w:name w:val="Título 9 Char"/>
+    <w:basedOn w:val="Fontepargpadro"/>
+    <w:link w:val="Ttulo9"/>
     <w:uiPriority w:val="9"/>
     <w:semiHidden/>
     <w:rsid w:val="006702B9"/>
@@ -1294,11 +1983,11 @@
       <w:color w:val="272727" w:themeColor="text1" w:themeTint="D8"/>
     </w:rPr>
   </w:style>
-  <w:style w:type="paragraph" w:styleId="Title">
+  <w:style w:type="paragraph" w:styleId="Ttulo">
     <w:name w:val="Title"/>
     <w:basedOn w:val="Normal"/>
     <w:next w:val="Normal"/>
-    <w:link w:val="TitleChar"/>
+    <w:link w:val="TtuloChar"/>
     <w:uiPriority w:val="10"/>
     <w:qFormat/>
     <w:rsid w:val="006702B9"/>
@@ -1314,10 +2003,10 @@
       <w:szCs w:val="56"/>
     </w:rPr>
   </w:style>
-  <w:style w:type="character" w:customStyle="1" w:styleId="TitleChar">
-    <w:name w:val="Title Char"/>
-    <w:basedOn w:val="DefaultParagraphFont"/>
-    <w:link w:val="Title"/>
+  <w:style w:type="character" w:customStyle="1" w:styleId="TtuloChar">
+    <w:name w:val="Título Char"/>
+    <w:basedOn w:val="Fontepargpadro"/>
+    <w:link w:val="Ttulo"/>
     <w:uiPriority w:val="10"/>
     <w:rsid w:val="006702B9"/>
     <w:rPr>
@@ -1328,11 +2017,11 @@
       <w:szCs w:val="56"/>
     </w:rPr>
   </w:style>
-  <w:style w:type="paragraph" w:styleId="Subtitle">
+  <w:style w:type="paragraph" w:styleId="Subttulo">
     <w:name w:val="Subtitle"/>
     <w:basedOn w:val="Normal"/>
     <w:next w:val="Normal"/>
-    <w:link w:val="SubtitleChar"/>
+    <w:link w:val="SubttuloChar"/>
     <w:uiPriority w:val="11"/>
     <w:qFormat/>
     <w:rsid w:val="006702B9"/>
@@ -1349,10 +2038,10 @@
       <w:szCs w:val="28"/>
     </w:rPr>
   </w:style>
-  <w:style w:type="character" w:customStyle="1" w:styleId="SubtitleChar">
-    <w:name w:val="Subtitle Char"/>
-    <w:basedOn w:val="DefaultParagraphFont"/>
-    <w:link w:val="Subtitle"/>
+  <w:style w:type="character" w:customStyle="1" w:styleId="SubttuloChar">
+    <w:name w:val="Subtítulo Char"/>
+    <w:basedOn w:val="Fontepargpadro"/>
+    <w:link w:val="Subttulo"/>
     <w:uiPriority w:val="11"/>
     <w:rsid w:val="006702B9"/>
     <w:rPr>
@@ -1363,11 +2052,11 @@
       <w:szCs w:val="28"/>
     </w:rPr>
   </w:style>
-  <w:style w:type="paragraph" w:styleId="Quote">
+  <w:style w:type="paragraph" w:styleId="Citao">
     <w:name w:val="Quote"/>
     <w:basedOn w:val="Normal"/>
     <w:next w:val="Normal"/>
-    <w:link w:val="QuoteChar"/>
+    <w:link w:val="CitaoChar"/>
     <w:uiPriority w:val="29"/>
     <w:qFormat/>
     <w:rsid w:val="006702B9"/>
@@ -1381,10 +2070,10 @@
       <w:color w:val="404040" w:themeColor="text1" w:themeTint="BF"/>
     </w:rPr>
   </w:style>
-  <w:style w:type="character" w:customStyle="1" w:styleId="QuoteChar">
-    <w:name w:val="Quote Char"/>
-    <w:basedOn w:val="DefaultParagraphFont"/>
-    <w:link w:val="Quote"/>
+  <w:style w:type="character" w:customStyle="1" w:styleId="CitaoChar">
+    <w:name w:val="Citação Char"/>
+    <w:basedOn w:val="Fontepargpadro"/>
+    <w:link w:val="Citao"/>
     <w:uiPriority w:val="29"/>
     <w:rsid w:val="006702B9"/>
     <w:rPr>
@@ -1393,7 +2082,7 @@
       <w:color w:val="404040" w:themeColor="text1" w:themeTint="BF"/>
     </w:rPr>
   </w:style>
-  <w:style w:type="paragraph" w:styleId="ListParagraph">
+  <w:style w:type="paragraph" w:styleId="PargrafodaLista">
     <w:name w:val="List Paragraph"/>
     <w:basedOn w:val="Normal"/>
     <w:uiPriority w:val="34"/>
@@ -1404,9 +2093,9 @@
       <w:contextualSpacing/>
     </w:pPr>
   </w:style>
-  <w:style w:type="character" w:styleId="IntenseEmphasis">
+  <w:style w:type="character" w:styleId="nfaseIntensa">
     <w:name w:val="Intense Emphasis"/>
-    <w:basedOn w:val="DefaultParagraphFont"/>
+    <w:basedOn w:val="Fontepargpadro"/>
     <w:uiPriority w:val="21"/>
     <w:qFormat/>
     <w:rsid w:val="006702B9"/>
@@ -1416,11 +2105,11 @@
       <w:color w:val="0F4761" w:themeColor="accent1" w:themeShade="BF"/>
     </w:rPr>
   </w:style>
-  <w:style w:type="paragraph" w:styleId="IntenseQuote">
+  <w:style w:type="paragraph" w:styleId="CitaoIntensa">
     <w:name w:val="Intense Quote"/>
     <w:basedOn w:val="Normal"/>
     <w:next w:val="Normal"/>
-    <w:link w:val="IntenseQuoteChar"/>
+    <w:link w:val="CitaoIntensaChar"/>
     <w:uiPriority w:val="30"/>
     <w:qFormat/>
     <w:rsid w:val="006702B9"/>
@@ -1439,10 +2128,10 @@
       <w:color w:val="0F4761" w:themeColor="accent1" w:themeShade="BF"/>
     </w:rPr>
   </w:style>
-  <w:style w:type="character" w:customStyle="1" w:styleId="IntenseQuoteChar">
-    <w:name w:val="Intense Quote Char"/>
-    <w:basedOn w:val="DefaultParagraphFont"/>
-    <w:link w:val="IntenseQuote"/>
+  <w:style w:type="character" w:customStyle="1" w:styleId="CitaoIntensaChar">
+    <w:name w:val="Citação Intensa Char"/>
+    <w:basedOn w:val="Fontepargpadro"/>
+    <w:link w:val="CitaoIntensa"/>
     <w:uiPriority w:val="30"/>
     <w:rsid w:val="006702B9"/>
     <w:rPr>
@@ -1451,9 +2140,9 @@
       <w:color w:val="0F4761" w:themeColor="accent1" w:themeShade="BF"/>
     </w:rPr>
   </w:style>
-  <w:style w:type="character" w:styleId="IntenseReference">
+  <w:style w:type="character" w:styleId="RefernciaIntensa">
     <w:name w:val="Intense Reference"/>
-    <w:basedOn w:val="DefaultParagraphFont"/>
+    <w:basedOn w:val="Fontepargpadro"/>
     <w:uiPriority w:val="32"/>
     <w:qFormat/>
     <w:rsid w:val="006702B9"/>

--- a/Exercicios/RevisãoProva2/ExercicioInterrupcaoGerenciaES.docx
+++ b/Exercicios/RevisãoProva2/ExercicioInterrupcaoGerenciaES.docx
@@ -7,19 +7,19 @@
         <w:spacing w:before="100" w:beforeAutospacing="1" w:after="100" w:afterAutospacing="1" w:line="240" w:lineRule="auto"/>
         <w:outlineLvl w:val="2"/>
         <w:rPr>
-          <w:rFonts w:ascii="Calibri" w:eastAsia="Times New Roman" w:hAnsi="Calibri" w:cs="Calibri"/>
-          <w:b/>
-          <w:bCs/>
-          <w:kern w:val="0"/>
-          <w:sz w:val="24"/>
-          <w:szCs w:val="24"/>
-          <w:lang w:val="pt-BR"/>
-          <w14:ligatures w14:val="none"/>
-        </w:rPr>
-      </w:pPr>
-      <w:r>
-        <w:rPr>
-          <w:rFonts w:ascii="Calibri" w:eastAsia="Times New Roman" w:hAnsi="Calibri" w:cs="Calibri"/>
+          <w:rFonts w:ascii="Arial" w:eastAsia="Times New Roman" w:hAnsi="Arial" w:cs="Arial"/>
+          <w:b/>
+          <w:bCs/>
+          <w:kern w:val="0"/>
+          <w:sz w:val="24"/>
+          <w:szCs w:val="24"/>
+          <w:lang w:val="pt-BR"/>
+          <w14:ligatures w14:val="none"/>
+        </w:rPr>
+      </w:pPr>
+      <w:r>
+        <w:rPr>
+          <w:rFonts w:ascii="Arial" w:eastAsia="Times New Roman" w:hAnsi="Arial" w:cs="Arial"/>
           <w:b/>
           <w:bCs/>
           <w:kern w:val="0"/>
@@ -36,19 +36,19 @@
         <w:spacing w:before="100" w:beforeAutospacing="1" w:after="100" w:afterAutospacing="1" w:line="240" w:lineRule="auto"/>
         <w:outlineLvl w:val="3"/>
         <w:rPr>
-          <w:rFonts w:ascii="Calibri" w:eastAsia="Times New Roman" w:hAnsi="Calibri" w:cs="Calibri"/>
-          <w:b/>
-          <w:bCs/>
-          <w:kern w:val="0"/>
-          <w:sz w:val="24"/>
-          <w:szCs w:val="24"/>
-          <w:lang w:val="pt-BR"/>
-          <w14:ligatures w14:val="none"/>
-        </w:rPr>
-      </w:pPr>
-      <w:r>
-        <w:rPr>
-          <w:rFonts w:ascii="Calibri" w:eastAsia="Times New Roman" w:hAnsi="Calibri" w:cs="Calibri"/>
+          <w:rFonts w:ascii="Arial" w:eastAsia="Times New Roman" w:hAnsi="Arial" w:cs="Arial"/>
+          <w:b/>
+          <w:bCs/>
+          <w:kern w:val="0"/>
+          <w:sz w:val="24"/>
+          <w:szCs w:val="24"/>
+          <w:lang w:val="pt-BR"/>
+          <w14:ligatures w14:val="none"/>
+        </w:rPr>
+      </w:pPr>
+      <w:r>
+        <w:rPr>
+          <w:rFonts w:ascii="Arial" w:eastAsia="Times New Roman" w:hAnsi="Arial" w:cs="Arial"/>
           <w:b/>
           <w:bCs/>
           <w:kern w:val="0"/>
@@ -62,22 +62,177 @@
     </w:p>
     <w:p>
       <w:pPr>
+        <w:pStyle w:val="ListParagraph"/>
+        <w:numPr>
+          <w:ilvl w:val="0"/>
+          <w:numId w:val="1"/>
+        </w:numPr>
+        <w:rPr>
+          <w:rFonts w:ascii="Arial" w:hAnsi="Arial" w:cs="Arial"/>
+          <w:sz w:val="24"/>
+          <w:szCs w:val="24"/>
+          <w:lang w:val="pt-BR"/>
+        </w:rPr>
+      </w:pPr>
+      <w:r>
+        <w:rPr>
+          <w:rFonts w:ascii="Arial" w:hAnsi="Arial" w:cs="Arial"/>
+          <w:sz w:val="24"/>
+          <w:szCs w:val="24"/>
+          <w:u w:val="single"/>
+          <w:lang w:val="pt-BR"/>
+        </w:rPr>
+        <w:t>E/S Programada</w:t>
+      </w:r>
+      <w:r>
+        <w:rPr>
+          <w:rFonts w:ascii="Arial" w:hAnsi="Arial" w:cs="Arial"/>
+          <w:sz w:val="24"/>
+          <w:szCs w:val="24"/>
+          <w:lang w:val="pt-BR"/>
+        </w:rPr>
+        <w:t>: controle total da operação por software incluindo polling e transferência de informação</w:t>
+      </w:r>
+    </w:p>
+    <w:p>
+      <w:pPr>
+        <w:pStyle w:val="ListParagraph"/>
+        <w:numPr>
+          <w:ilvl w:val="0"/>
+          <w:numId w:val="1"/>
+        </w:numPr>
+        <w:rPr>
+          <w:rFonts w:ascii="Arial" w:hAnsi="Arial" w:cs="Arial"/>
+          <w:sz w:val="24"/>
+          <w:szCs w:val="24"/>
+        </w:rPr>
+      </w:pPr>
+      <w:r>
+        <w:rPr>
+          <w:rFonts w:ascii="Arial" w:hAnsi="Arial" w:cs="Arial"/>
+          <w:sz w:val="24"/>
+          <w:szCs w:val="24"/>
+          <w:u w:val="single"/>
+          <w:lang w:val="pt-BR"/>
+        </w:rPr>
+        <w:t>Interrupção</w:t>
+      </w:r>
+      <w:r>
+        <w:rPr>
+          <w:rFonts w:ascii="Arial" w:hAnsi="Arial" w:cs="Arial"/>
+          <w:sz w:val="24"/>
+          <w:szCs w:val="24"/>
+          <w:lang w:val="pt-BR"/>
+        </w:rPr>
+        <w:t xml:space="preserve">: CPU executa o driver que programe a controladora para ler. CPU trabalha enquanto ainda não recebe sinal de interrupção. Quando controladora acabar, envia sinal para CPU e executa o programa o evento de interrupção. </w:t>
+      </w:r>
+      <w:proofErr w:type="spellStart"/>
+      <w:r>
+        <w:rPr>
+          <w:rFonts w:ascii="Arial" w:hAnsi="Arial" w:cs="Arial"/>
+          <w:sz w:val="24"/>
+          <w:szCs w:val="24"/>
+        </w:rPr>
+        <w:t>Após</w:t>
+      </w:r>
+      <w:proofErr w:type="spellEnd"/>
+      <w:r>
+        <w:rPr>
+          <w:rFonts w:ascii="Arial" w:hAnsi="Arial" w:cs="Arial"/>
+          <w:sz w:val="24"/>
+          <w:szCs w:val="24"/>
+        </w:rPr>
+        <w:t xml:space="preserve"> </w:t>
+      </w:r>
+      <w:proofErr w:type="spellStart"/>
+      <w:r>
+        <w:rPr>
+          <w:rFonts w:ascii="Arial" w:hAnsi="Arial" w:cs="Arial"/>
+          <w:sz w:val="24"/>
+          <w:szCs w:val="24"/>
+        </w:rPr>
+        <w:t>isso</w:t>
+      </w:r>
+      <w:proofErr w:type="spellEnd"/>
+      <w:r>
+        <w:rPr>
+          <w:rFonts w:ascii="Arial" w:hAnsi="Arial" w:cs="Arial"/>
+          <w:sz w:val="24"/>
+          <w:szCs w:val="24"/>
+        </w:rPr>
+        <w:t xml:space="preserve">, continua </w:t>
+      </w:r>
+      <w:proofErr w:type="spellStart"/>
+      <w:r>
+        <w:rPr>
+          <w:rFonts w:ascii="Arial" w:hAnsi="Arial" w:cs="Arial"/>
+          <w:sz w:val="24"/>
+          <w:szCs w:val="24"/>
+        </w:rPr>
+        <w:t>processamento</w:t>
+      </w:r>
+      <w:proofErr w:type="spellEnd"/>
+      <w:r>
+        <w:rPr>
+          <w:rFonts w:ascii="Arial" w:hAnsi="Arial" w:cs="Arial"/>
+          <w:sz w:val="24"/>
+          <w:szCs w:val="24"/>
+        </w:rPr>
+        <w:t>.</w:t>
+      </w:r>
+    </w:p>
+    <w:p>
+      <w:pPr>
+        <w:pStyle w:val="ListParagraph"/>
+        <w:numPr>
+          <w:ilvl w:val="0"/>
+          <w:numId w:val="1"/>
+        </w:numPr>
+        <w:rPr>
+          <w:rFonts w:ascii="Arial" w:hAnsi="Arial" w:cs="Arial"/>
+          <w:sz w:val="24"/>
+          <w:szCs w:val="24"/>
+          <w:lang w:val="pt-BR"/>
+        </w:rPr>
+      </w:pPr>
+      <w:r>
+        <w:rPr>
+          <w:rFonts w:ascii="Arial" w:hAnsi="Arial" w:cs="Arial"/>
+          <w:sz w:val="24"/>
+          <w:szCs w:val="24"/>
+          <w:u w:val="single"/>
+          <w:lang w:val="pt-BR"/>
+        </w:rPr>
+        <w:t>DMA</w:t>
+      </w:r>
+      <w:r>
+        <w:rPr>
+          <w:rFonts w:ascii="Arial" w:hAnsi="Arial" w:cs="Arial"/>
+          <w:sz w:val="24"/>
+          <w:szCs w:val="24"/>
+          <w:lang w:val="pt-BR"/>
+        </w:rPr>
+        <w:t xml:space="preserve"> (Direct Memory Access): Atua como um coprocessador, deve ser programado para realizar a transferência autonomamente, são utilizadas em conjunto com interrupções, é necessária para sinalizar o Sistema Operacional quando uma operação for completada (assincronamente)</w:t>
+      </w:r>
+    </w:p>
+    <w:p>
+      <w:pPr>
         <w:spacing w:before="100" w:beforeAutospacing="1" w:after="100" w:afterAutospacing="1" w:line="240" w:lineRule="auto"/>
         <w:outlineLvl w:val="3"/>
         <w:rPr>
-          <w:rFonts w:ascii="Calibri" w:eastAsia="Times New Roman" w:hAnsi="Calibri" w:cs="Calibri"/>
-          <w:b/>
-          <w:bCs/>
-          <w:kern w:val="0"/>
-          <w:sz w:val="24"/>
-          <w:szCs w:val="24"/>
-          <w:lang w:val="pt-BR"/>
-          <w14:ligatures w14:val="none"/>
-        </w:rPr>
-      </w:pPr>
-      <w:r>
-        <w:rPr>
-          <w:rFonts w:ascii="Calibri" w:eastAsia="Times New Roman" w:hAnsi="Calibri" w:cs="Calibri"/>
+          <w:rFonts w:ascii="Arial" w:eastAsia="Times New Roman" w:hAnsi="Arial" w:cs="Arial"/>
+          <w:b/>
+          <w:bCs/>
+          <w:kern w:val="0"/>
+          <w:sz w:val="24"/>
+          <w:szCs w:val="24"/>
+          <w:lang w:val="pt-BR"/>
+          <w14:ligatures w14:val="none"/>
+        </w:rPr>
+      </w:pPr>
+      <w:r>
+        <w:rPr>
+          <w:rFonts w:ascii="Arial" w:eastAsia="Times New Roman" w:hAnsi="Arial" w:cs="Arial"/>
           <w:b/>
           <w:bCs/>
           <w:kern w:val="0"/>
@@ -92,21 +247,64 @@
     <w:p>
       <w:pPr>
         <w:spacing w:before="100" w:beforeAutospacing="1" w:after="100" w:afterAutospacing="1" w:line="240" w:lineRule="auto"/>
+        <w:outlineLvl w:val="3"/>
+        <w:rPr>
+          <w:rFonts w:ascii="Arial" w:eastAsia="Times New Roman" w:hAnsi="Arial" w:cs="Arial"/>
+          <w:b/>
+          <w:bCs/>
+          <w:kern w:val="0"/>
+          <w:sz w:val="24"/>
+          <w:szCs w:val="24"/>
+          <w:lang w:val="pt-BR"/>
+          <w14:ligatures w14:val="none"/>
+        </w:rPr>
+      </w:pPr>
+      <w:r>
+        <w:rPr>
+          <w:rFonts w:ascii="Calibri" w:hAnsi="Calibri" w:cs="Calibri"/>
+          <w:sz w:val="24"/>
+          <w:szCs w:val="24"/>
+          <w:lang w:val="pt-BR"/>
+        </w:rPr>
+        <w:t xml:space="preserve">Para </w:t>
+      </w:r>
+      <w:r>
+        <w:rPr>
+          <w:rFonts w:ascii="Calibri" w:hAnsi="Calibri" w:cs="Calibri"/>
+          <w:sz w:val="24"/>
+          <w:szCs w:val="24"/>
+          <w:lang w:val="pt-BR"/>
+        </w:rPr>
+        <w:t>sinalizar o Sistema Operacional quando uma operação for completada</w:t>
+      </w:r>
+      <w:r>
+        <w:rPr>
+          <w:rFonts w:ascii="Calibri" w:hAnsi="Calibri" w:cs="Calibri"/>
+          <w:sz w:val="24"/>
+          <w:szCs w:val="24"/>
+          <w:lang w:val="pt-BR"/>
+        </w:rPr>
+        <w:t>.</w:t>
+      </w:r>
+    </w:p>
+    <w:p>
+      <w:pPr>
+        <w:spacing w:before="100" w:beforeAutospacing="1" w:after="100" w:afterAutospacing="1" w:line="240" w:lineRule="auto"/>
         <w:outlineLvl w:val="2"/>
         <w:rPr>
-          <w:rFonts w:ascii="Calibri" w:eastAsia="Times New Roman" w:hAnsi="Calibri" w:cs="Calibri"/>
-          <w:b/>
-          <w:bCs/>
-          <w:kern w:val="0"/>
-          <w:sz w:val="24"/>
-          <w:szCs w:val="24"/>
-          <w:lang w:val="pt-BR"/>
-          <w14:ligatures w14:val="none"/>
-        </w:rPr>
-      </w:pPr>
-      <w:r>
-        <w:rPr>
-          <w:rFonts w:ascii="Calibri" w:eastAsia="Times New Roman" w:hAnsi="Calibri" w:cs="Calibri"/>
+          <w:rFonts w:ascii="Arial" w:eastAsia="Times New Roman" w:hAnsi="Arial" w:cs="Arial"/>
+          <w:b/>
+          <w:bCs/>
+          <w:kern w:val="0"/>
+          <w:sz w:val="24"/>
+          <w:szCs w:val="24"/>
+          <w:lang w:val="pt-BR"/>
+          <w14:ligatures w14:val="none"/>
+        </w:rPr>
+      </w:pPr>
+      <w:r>
+        <w:rPr>
+          <w:rFonts w:ascii="Arial" w:eastAsia="Times New Roman" w:hAnsi="Arial" w:cs="Arial"/>
           <w:b/>
           <w:bCs/>
           <w:kern w:val="0"/>
@@ -123,56 +321,693 @@
         <w:spacing w:before="100" w:beforeAutospacing="1" w:after="100" w:afterAutospacing="1" w:line="240" w:lineRule="auto"/>
         <w:outlineLvl w:val="3"/>
         <w:rPr>
-          <w:rFonts w:ascii="Calibri" w:eastAsia="Times New Roman" w:hAnsi="Calibri" w:cs="Calibri"/>
-          <w:b/>
-          <w:bCs/>
-          <w:kern w:val="0"/>
-          <w:sz w:val="24"/>
-          <w:szCs w:val="24"/>
-          <w:lang w:val="pt-BR"/>
-          <w14:ligatures w14:val="none"/>
-        </w:rPr>
-      </w:pPr>
-      <w:r>
-        <w:rPr>
-          <w:rFonts w:ascii="Calibri" w:eastAsia="Times New Roman" w:hAnsi="Calibri" w:cs="Calibri"/>
-          <w:b/>
-          <w:bCs/>
-          <w:kern w:val="0"/>
-          <w:sz w:val="24"/>
-          <w:szCs w:val="24"/>
-          <w:lang w:val="pt-BR"/>
-          <w14:ligatures w14:val="none"/>
-        </w:rPr>
-        <w:t>a) Apresente as diferenças entre interrupção externa, exceção/</w:t>
+          <w:rFonts w:ascii="Arial" w:eastAsia="Times New Roman" w:hAnsi="Arial" w:cs="Arial"/>
+          <w:b/>
+          <w:bCs/>
+          <w:kern w:val="0"/>
+          <w:sz w:val="24"/>
+          <w:szCs w:val="24"/>
+          <w:lang w:val="pt-BR"/>
+          <w14:ligatures w14:val="none"/>
+        </w:rPr>
+      </w:pPr>
+      <w:r>
+        <w:rPr>
+          <w:rFonts w:ascii="Arial" w:eastAsia="Times New Roman" w:hAnsi="Arial" w:cs="Arial"/>
+          <w:b/>
+          <w:bCs/>
+          <w:kern w:val="0"/>
+          <w:sz w:val="24"/>
+          <w:szCs w:val="24"/>
+          <w:lang w:val="pt-BR"/>
+          <w14:ligatures w14:val="none"/>
+        </w:rPr>
+        <w:t>a) Apresente as diferenças entre interrupção externa, exceção/trap e interrupção de software (SVC).</w:t>
+      </w:r>
+    </w:p>
+    <w:p>
+      <w:pPr>
+        <w:spacing w:before="100" w:beforeAutospacing="1" w:after="100" w:afterAutospacing="1" w:line="240" w:lineRule="auto"/>
+        <w:outlineLvl w:val="3"/>
+        <w:rPr>
+          <w:rFonts w:ascii="Arial" w:eastAsia="Times New Roman" w:hAnsi="Arial" w:cs="Arial"/>
+          <w:b/>
+          <w:bCs/>
+          <w:kern w:val="0"/>
+          <w:sz w:val="24"/>
+          <w:szCs w:val="24"/>
+          <w:lang w:val="pt-BR"/>
+          <w14:ligatures w14:val="none"/>
+        </w:rPr>
+      </w:pPr>
+      <w:r>
+        <w:rPr>
+          <w:rFonts w:ascii="Arial" w:eastAsia="Times New Roman" w:hAnsi="Arial" w:cs="Arial"/>
+          <w:b/>
+          <w:bCs/>
+          <w:kern w:val="0"/>
+          <w:sz w:val="24"/>
+          <w:szCs w:val="24"/>
+          <w:lang w:val="pt-BR"/>
+          <w14:ligatures w14:val="none"/>
+        </w:rPr>
+        <w:t xml:space="preserve">b) Apresente situações </w:t>
+      </w:r>
+      <w:r>
+        <w:rPr>
+          <w:rFonts w:ascii="Arial" w:eastAsia="Times New Roman" w:hAnsi="Arial" w:cs="Arial"/>
+          <w:b/>
+          <w:bCs/>
+          <w:kern w:val="0"/>
+          <w:sz w:val="24"/>
+          <w:szCs w:val="24"/>
+          <w:lang w:val="pt-BR"/>
+          <w14:ligatures w14:val="none"/>
+        </w:rPr>
+        <w:t>em que</w:t>
+      </w:r>
+      <w:r>
+        <w:rPr>
+          <w:rFonts w:ascii="Arial" w:eastAsia="Times New Roman" w:hAnsi="Arial" w:cs="Arial"/>
+          <w:b/>
+          <w:bCs/>
+          <w:kern w:val="0"/>
+          <w:sz w:val="24"/>
+          <w:szCs w:val="24"/>
+          <w:lang w:val="pt-BR"/>
+          <w14:ligatures w14:val="none"/>
+        </w:rPr>
+        <w:t xml:space="preserve"> cada uma destas é utilizada em um sistema operacional.</w:t>
+      </w:r>
+    </w:p>
+    <w:p>
+      <w:pPr>
+        <w:spacing w:before="100" w:beforeAutospacing="1" w:after="100" w:afterAutospacing="1" w:line="240" w:lineRule="auto"/>
+        <w:rPr>
+          <w:rFonts w:ascii="Arial" w:eastAsia="Times New Roman" w:hAnsi="Arial" w:cs="Arial"/>
+          <w:kern w:val="0"/>
+          <w:sz w:val="24"/>
+          <w:szCs w:val="24"/>
+          <w14:ligatures w14:val="none"/>
+        </w:rPr>
+      </w:pPr>
+      <w:proofErr w:type="gramStart"/>
+      <w:r>
+        <w:rPr>
+          <w:rFonts w:ascii="Arial" w:eastAsia="Times New Roman" w:hAnsi="Arial" w:cs="Arial"/>
+          <w:kern w:val="0"/>
+          <w:sz w:val="24"/>
+          <w:szCs w:val="24"/>
+          <w14:ligatures w14:val="none"/>
+        </w:rPr>
+        <w:t xml:space="preserve">  </w:t>
       </w:r>
       <w:proofErr w:type="spellStart"/>
       <w:r>
         <w:rPr>
-          <w:rFonts w:ascii="Calibri" w:eastAsia="Times New Roman" w:hAnsi="Calibri" w:cs="Calibri"/>
-          <w:b/>
-          <w:bCs/>
-          <w:kern w:val="0"/>
-          <w:sz w:val="24"/>
-          <w:szCs w:val="24"/>
-          <w:lang w:val="pt-BR"/>
-          <w14:ligatures w14:val="none"/>
-        </w:rPr>
-        <w:t>trap</w:t>
+          <w:rFonts w:ascii="Arial" w:eastAsia="Times New Roman" w:hAnsi="Arial" w:cs="Arial"/>
+          <w:b/>
+          <w:bCs/>
+          <w:kern w:val="0"/>
+          <w:sz w:val="24"/>
+          <w:szCs w:val="24"/>
+          <w14:ligatures w14:val="none"/>
+        </w:rPr>
+        <w:t>Interrupção</w:t>
       </w:r>
       <w:proofErr w:type="spellEnd"/>
-      <w:r>
-        <w:rPr>
-          <w:rFonts w:ascii="Calibri" w:eastAsia="Times New Roman" w:hAnsi="Calibri" w:cs="Calibri"/>
-          <w:b/>
-          <w:bCs/>
-          <w:kern w:val="0"/>
-          <w:sz w:val="24"/>
-          <w:szCs w:val="24"/>
-          <w:lang w:val="pt-BR"/>
-          <w14:ligatures w14:val="none"/>
-        </w:rPr>
-        <w:t xml:space="preserve"> e interrupção de software (SVC).</w:t>
+      <w:proofErr w:type="gramEnd"/>
+      <w:r>
+        <w:rPr>
+          <w:rFonts w:ascii="Arial" w:eastAsia="Times New Roman" w:hAnsi="Arial" w:cs="Arial"/>
+          <w:b/>
+          <w:bCs/>
+          <w:kern w:val="0"/>
+          <w:sz w:val="24"/>
+          <w:szCs w:val="24"/>
+          <w14:ligatures w14:val="none"/>
+        </w:rPr>
+        <w:t xml:space="preserve"> Externa</w:t>
+      </w:r>
+      <w:r>
+        <w:rPr>
+          <w:rFonts w:ascii="Arial" w:eastAsia="Times New Roman" w:hAnsi="Arial" w:cs="Arial"/>
+          <w:kern w:val="0"/>
+          <w:sz w:val="24"/>
+          <w:szCs w:val="24"/>
+          <w14:ligatures w14:val="none"/>
+        </w:rPr>
+        <w:t>:</w:t>
+      </w:r>
+    </w:p>
+    <w:p>
+      <w:pPr>
+        <w:numPr>
+          <w:ilvl w:val="0"/>
+          <w:numId w:val="2"/>
+        </w:numPr>
+        <w:spacing w:before="100" w:beforeAutospacing="1" w:after="100" w:afterAutospacing="1" w:line="240" w:lineRule="auto"/>
+        <w:rPr>
+          <w:rFonts w:ascii="Arial" w:eastAsia="Times New Roman" w:hAnsi="Arial" w:cs="Arial"/>
+          <w:kern w:val="0"/>
+          <w:sz w:val="24"/>
+          <w:szCs w:val="24"/>
+          <w:lang w:val="pt-BR"/>
+          <w14:ligatures w14:val="none"/>
+        </w:rPr>
+      </w:pPr>
+      <w:r>
+        <w:rPr>
+          <w:rFonts w:ascii="Arial" w:eastAsia="Times New Roman" w:hAnsi="Arial" w:cs="Arial"/>
+          <w:b/>
+          <w:bCs/>
+          <w:kern w:val="0"/>
+          <w:sz w:val="24"/>
+          <w:szCs w:val="24"/>
+          <w:lang w:val="pt-BR"/>
+          <w14:ligatures w14:val="none"/>
+        </w:rPr>
+        <w:t>Definição</w:t>
+      </w:r>
+      <w:r>
+        <w:rPr>
+          <w:rFonts w:ascii="Arial" w:eastAsia="Times New Roman" w:hAnsi="Arial" w:cs="Arial"/>
+          <w:kern w:val="0"/>
+          <w:sz w:val="24"/>
+          <w:szCs w:val="24"/>
+          <w:lang w:val="pt-BR"/>
+          <w14:ligatures w14:val="none"/>
+        </w:rPr>
+        <w:t>: Sinais gerados por dispositivos externos ao processador, como hardware de E/S (teclados, discos rígidos, temporizadores, etc.).</w:t>
+      </w:r>
+    </w:p>
+    <w:p>
+      <w:pPr>
+        <w:numPr>
+          <w:ilvl w:val="0"/>
+          <w:numId w:val="2"/>
+        </w:numPr>
+        <w:spacing w:before="100" w:beforeAutospacing="1" w:after="100" w:afterAutospacing="1" w:line="240" w:lineRule="auto"/>
+        <w:rPr>
+          <w:rFonts w:ascii="Arial" w:eastAsia="Times New Roman" w:hAnsi="Arial" w:cs="Arial"/>
+          <w:kern w:val="0"/>
+          <w:sz w:val="24"/>
+          <w:szCs w:val="24"/>
+          <w14:ligatures w14:val="none"/>
+        </w:rPr>
+      </w:pPr>
+      <w:r>
+        <w:rPr>
+          <w:rFonts w:ascii="Arial" w:eastAsia="Times New Roman" w:hAnsi="Arial" w:cs="Arial"/>
+          <w:b/>
+          <w:bCs/>
+          <w:kern w:val="0"/>
+          <w:sz w:val="24"/>
+          <w:szCs w:val="24"/>
+          <w14:ligatures w14:val="none"/>
+        </w:rPr>
+        <w:t>Origem</w:t>
+      </w:r>
+      <w:r>
+        <w:rPr>
+          <w:rFonts w:ascii="Arial" w:eastAsia="Times New Roman" w:hAnsi="Arial" w:cs="Arial"/>
+          <w:kern w:val="0"/>
+          <w:sz w:val="24"/>
+          <w:szCs w:val="24"/>
+          <w14:ligatures w14:val="none"/>
+        </w:rPr>
+        <w:t xml:space="preserve">: Fora do </w:t>
+      </w:r>
+      <w:proofErr w:type="spellStart"/>
+      <w:r>
+        <w:rPr>
+          <w:rFonts w:ascii="Arial" w:eastAsia="Times New Roman" w:hAnsi="Arial" w:cs="Arial"/>
+          <w:kern w:val="0"/>
+          <w:sz w:val="24"/>
+          <w:szCs w:val="24"/>
+          <w14:ligatures w14:val="none"/>
+        </w:rPr>
+        <w:t>processador</w:t>
+      </w:r>
+      <w:proofErr w:type="spellEnd"/>
+      <w:r>
+        <w:rPr>
+          <w:rFonts w:ascii="Arial" w:eastAsia="Times New Roman" w:hAnsi="Arial" w:cs="Arial"/>
+          <w:kern w:val="0"/>
+          <w:sz w:val="24"/>
+          <w:szCs w:val="24"/>
+          <w14:ligatures w14:val="none"/>
+        </w:rPr>
+        <w:t>.</w:t>
+      </w:r>
+    </w:p>
+    <w:p>
+      <w:pPr>
+        <w:numPr>
+          <w:ilvl w:val="0"/>
+          <w:numId w:val="2"/>
+        </w:numPr>
+        <w:spacing w:before="100" w:beforeAutospacing="1" w:after="100" w:afterAutospacing="1" w:line="240" w:lineRule="auto"/>
+        <w:rPr>
+          <w:rFonts w:ascii="Arial" w:eastAsia="Times New Roman" w:hAnsi="Arial" w:cs="Arial"/>
+          <w:kern w:val="0"/>
+          <w:sz w:val="24"/>
+          <w:szCs w:val="24"/>
+          <w:lang w:val="pt-BR"/>
+          <w14:ligatures w14:val="none"/>
+        </w:rPr>
+      </w:pPr>
+      <w:r>
+        <w:rPr>
+          <w:rFonts w:ascii="Arial" w:eastAsia="Times New Roman" w:hAnsi="Arial" w:cs="Arial"/>
+          <w:b/>
+          <w:bCs/>
+          <w:kern w:val="0"/>
+          <w:sz w:val="24"/>
+          <w:szCs w:val="24"/>
+          <w:lang w:val="pt-BR"/>
+          <w14:ligatures w14:val="none"/>
+        </w:rPr>
+        <w:t>Exemplos</w:t>
+      </w:r>
+      <w:r>
+        <w:rPr>
+          <w:rFonts w:ascii="Arial" w:eastAsia="Times New Roman" w:hAnsi="Arial" w:cs="Arial"/>
+          <w:kern w:val="0"/>
+          <w:sz w:val="24"/>
+          <w:szCs w:val="24"/>
+          <w:lang w:val="pt-BR"/>
+          <w14:ligatures w14:val="none"/>
+        </w:rPr>
+        <w:t>: Entrada de dados de um teclado, conclusão de uma operação de disco, sinal de temporizador.</w:t>
+      </w:r>
+    </w:p>
+    <w:p>
+      <w:pPr>
+        <w:spacing w:before="100" w:beforeAutospacing="1" w:after="100" w:afterAutospacing="1" w:line="240" w:lineRule="auto"/>
+        <w:rPr>
+          <w:rFonts w:ascii="Arial" w:eastAsia="Times New Roman" w:hAnsi="Arial" w:cs="Arial"/>
+          <w:kern w:val="0"/>
+          <w:sz w:val="24"/>
+          <w:szCs w:val="24"/>
+          <w14:ligatures w14:val="none"/>
+        </w:rPr>
+      </w:pPr>
+      <w:proofErr w:type="gramStart"/>
+      <w:r>
+        <w:rPr>
+          <w:rFonts w:ascii="Arial" w:eastAsia="Times New Roman" w:hAnsi="Arial" w:cs="Arial"/>
+          <w:kern w:val="0"/>
+          <w:sz w:val="24"/>
+          <w:szCs w:val="24"/>
+          <w14:ligatures w14:val="none"/>
+        </w:rPr>
+        <w:t xml:space="preserve">  </w:t>
+      </w:r>
+      <w:proofErr w:type="spellStart"/>
+      <w:r>
+        <w:rPr>
+          <w:rFonts w:ascii="Arial" w:eastAsia="Times New Roman" w:hAnsi="Arial" w:cs="Arial"/>
+          <w:b/>
+          <w:bCs/>
+          <w:kern w:val="0"/>
+          <w:sz w:val="24"/>
+          <w:szCs w:val="24"/>
+          <w14:ligatures w14:val="none"/>
+        </w:rPr>
+        <w:t>Exceção</w:t>
+      </w:r>
+      <w:proofErr w:type="spellEnd"/>
+      <w:proofErr w:type="gramEnd"/>
+      <w:r>
+        <w:rPr>
+          <w:rFonts w:ascii="Arial" w:eastAsia="Times New Roman" w:hAnsi="Arial" w:cs="Arial"/>
+          <w:b/>
+          <w:bCs/>
+          <w:kern w:val="0"/>
+          <w:sz w:val="24"/>
+          <w:szCs w:val="24"/>
+          <w14:ligatures w14:val="none"/>
+        </w:rPr>
+        <w:t>/Trap</w:t>
+      </w:r>
+      <w:r>
+        <w:rPr>
+          <w:rFonts w:ascii="Arial" w:eastAsia="Times New Roman" w:hAnsi="Arial" w:cs="Arial"/>
+          <w:kern w:val="0"/>
+          <w:sz w:val="24"/>
+          <w:szCs w:val="24"/>
+          <w14:ligatures w14:val="none"/>
+        </w:rPr>
+        <w:t>:</w:t>
+      </w:r>
+    </w:p>
+    <w:p>
+      <w:pPr>
+        <w:numPr>
+          <w:ilvl w:val="0"/>
+          <w:numId w:val="3"/>
+        </w:numPr>
+        <w:spacing w:before="100" w:beforeAutospacing="1" w:after="100" w:afterAutospacing="1" w:line="240" w:lineRule="auto"/>
+        <w:rPr>
+          <w:rFonts w:ascii="Arial" w:eastAsia="Times New Roman" w:hAnsi="Arial" w:cs="Arial"/>
+          <w:kern w:val="0"/>
+          <w:sz w:val="24"/>
+          <w:szCs w:val="24"/>
+          <w:lang w:val="pt-BR"/>
+          <w14:ligatures w14:val="none"/>
+        </w:rPr>
+      </w:pPr>
+      <w:r>
+        <w:rPr>
+          <w:rFonts w:ascii="Arial" w:eastAsia="Times New Roman" w:hAnsi="Arial" w:cs="Arial"/>
+          <w:b/>
+          <w:bCs/>
+          <w:kern w:val="0"/>
+          <w:sz w:val="24"/>
+          <w:szCs w:val="24"/>
+          <w:lang w:val="pt-BR"/>
+          <w14:ligatures w14:val="none"/>
+        </w:rPr>
+        <w:t>Definição</w:t>
+      </w:r>
+      <w:r>
+        <w:rPr>
+          <w:rFonts w:ascii="Arial" w:eastAsia="Times New Roman" w:hAnsi="Arial" w:cs="Arial"/>
+          <w:kern w:val="0"/>
+          <w:sz w:val="24"/>
+          <w:szCs w:val="24"/>
+          <w:lang w:val="pt-BR"/>
+          <w14:ligatures w14:val="none"/>
+        </w:rPr>
+        <w:t>: Condições especiais ou erros detectados durante a execução de uma instrução. Pode ser gerada por erros de execução (exceções) ou por instruções especiais (traps).</w:t>
+      </w:r>
+    </w:p>
+    <w:p>
+      <w:pPr>
+        <w:numPr>
+          <w:ilvl w:val="0"/>
+          <w:numId w:val="3"/>
+        </w:numPr>
+        <w:spacing w:before="100" w:beforeAutospacing="1" w:after="100" w:afterAutospacing="1" w:line="240" w:lineRule="auto"/>
+        <w:rPr>
+          <w:rFonts w:ascii="Arial" w:eastAsia="Times New Roman" w:hAnsi="Arial" w:cs="Arial"/>
+          <w:kern w:val="0"/>
+          <w:sz w:val="24"/>
+          <w:szCs w:val="24"/>
+          <w14:ligatures w14:val="none"/>
+        </w:rPr>
+      </w:pPr>
+      <w:r>
+        <w:rPr>
+          <w:rFonts w:ascii="Arial" w:eastAsia="Times New Roman" w:hAnsi="Arial" w:cs="Arial"/>
+          <w:b/>
+          <w:bCs/>
+          <w:kern w:val="0"/>
+          <w:sz w:val="24"/>
+          <w:szCs w:val="24"/>
+          <w14:ligatures w14:val="none"/>
+        </w:rPr>
+        <w:t>Origem</w:t>
+      </w:r>
+      <w:r>
+        <w:rPr>
+          <w:rFonts w:ascii="Arial" w:eastAsia="Times New Roman" w:hAnsi="Arial" w:cs="Arial"/>
+          <w:kern w:val="0"/>
+          <w:sz w:val="24"/>
+          <w:szCs w:val="24"/>
+          <w14:ligatures w14:val="none"/>
+        </w:rPr>
+        <w:t xml:space="preserve">: Interna </w:t>
+      </w:r>
+      <w:proofErr w:type="spellStart"/>
+      <w:r>
+        <w:rPr>
+          <w:rFonts w:ascii="Arial" w:eastAsia="Times New Roman" w:hAnsi="Arial" w:cs="Arial"/>
+          <w:kern w:val="0"/>
+          <w:sz w:val="24"/>
+          <w:szCs w:val="24"/>
+          <w14:ligatures w14:val="none"/>
+        </w:rPr>
+        <w:t>ao</w:t>
+      </w:r>
+      <w:proofErr w:type="spellEnd"/>
+      <w:r>
+        <w:rPr>
+          <w:rFonts w:ascii="Arial" w:eastAsia="Times New Roman" w:hAnsi="Arial" w:cs="Arial"/>
+          <w:kern w:val="0"/>
+          <w:sz w:val="24"/>
+          <w:szCs w:val="24"/>
+          <w14:ligatures w14:val="none"/>
+        </w:rPr>
+        <w:t xml:space="preserve"> </w:t>
+      </w:r>
+      <w:proofErr w:type="spellStart"/>
+      <w:r>
+        <w:rPr>
+          <w:rFonts w:ascii="Arial" w:eastAsia="Times New Roman" w:hAnsi="Arial" w:cs="Arial"/>
+          <w:kern w:val="0"/>
+          <w:sz w:val="24"/>
+          <w:szCs w:val="24"/>
+          <w14:ligatures w14:val="none"/>
+        </w:rPr>
+        <w:t>processador</w:t>
+      </w:r>
+      <w:proofErr w:type="spellEnd"/>
+      <w:r>
+        <w:rPr>
+          <w:rFonts w:ascii="Arial" w:eastAsia="Times New Roman" w:hAnsi="Arial" w:cs="Arial"/>
+          <w:kern w:val="0"/>
+          <w:sz w:val="24"/>
+          <w:szCs w:val="24"/>
+          <w14:ligatures w14:val="none"/>
+        </w:rPr>
+        <w:t>.</w:t>
+      </w:r>
+    </w:p>
+    <w:p>
+      <w:pPr>
+        <w:numPr>
+          <w:ilvl w:val="0"/>
+          <w:numId w:val="3"/>
+        </w:numPr>
+        <w:spacing w:before="100" w:beforeAutospacing="1" w:after="100" w:afterAutospacing="1" w:line="240" w:lineRule="auto"/>
+        <w:rPr>
+          <w:rFonts w:ascii="Arial" w:eastAsia="Times New Roman" w:hAnsi="Arial" w:cs="Arial"/>
+          <w:kern w:val="0"/>
+          <w:sz w:val="24"/>
+          <w:szCs w:val="24"/>
+          <w:lang w:val="pt-BR"/>
+          <w14:ligatures w14:val="none"/>
+        </w:rPr>
+      </w:pPr>
+      <w:r>
+        <w:rPr>
+          <w:rFonts w:ascii="Arial" w:eastAsia="Times New Roman" w:hAnsi="Arial" w:cs="Arial"/>
+          <w:b/>
+          <w:bCs/>
+          <w:kern w:val="0"/>
+          <w:sz w:val="24"/>
+          <w:szCs w:val="24"/>
+          <w:lang w:val="pt-BR"/>
+          <w14:ligatures w14:val="none"/>
+        </w:rPr>
+        <w:t>Exemplos</w:t>
+      </w:r>
+      <w:r>
+        <w:rPr>
+          <w:rFonts w:ascii="Arial" w:eastAsia="Times New Roman" w:hAnsi="Arial" w:cs="Arial"/>
+          <w:kern w:val="0"/>
+          <w:sz w:val="24"/>
+          <w:szCs w:val="24"/>
+          <w:lang w:val="pt-BR"/>
+          <w14:ligatures w14:val="none"/>
+        </w:rPr>
+        <w:t>: Divisão por zero, acesso a memória inválida, instrução inválida, traps de depuração.</w:t>
+      </w:r>
+    </w:p>
+    <w:p>
+      <w:pPr>
+        <w:spacing w:before="100" w:beforeAutospacing="1" w:after="100" w:afterAutospacing="1" w:line="240" w:lineRule="auto"/>
+        <w:rPr>
+          <w:rFonts w:ascii="Arial" w:eastAsia="Times New Roman" w:hAnsi="Arial" w:cs="Arial"/>
+          <w:kern w:val="0"/>
+          <w:sz w:val="24"/>
+          <w:szCs w:val="24"/>
+          <w14:ligatures w14:val="none"/>
+        </w:rPr>
+      </w:pPr>
+      <w:proofErr w:type="gramStart"/>
+      <w:r>
+        <w:rPr>
+          <w:rFonts w:ascii="Arial" w:eastAsia="Times New Roman" w:hAnsi="Arial" w:cs="Arial"/>
+          <w:kern w:val="0"/>
+          <w:sz w:val="24"/>
+          <w:szCs w:val="24"/>
+          <w14:ligatures w14:val="none"/>
+        </w:rPr>
+        <w:lastRenderedPageBreak/>
+        <w:t xml:space="preserve">  </w:t>
+      </w:r>
+      <w:proofErr w:type="spellStart"/>
+      <w:r>
+        <w:rPr>
+          <w:rFonts w:ascii="Arial" w:eastAsia="Times New Roman" w:hAnsi="Arial" w:cs="Arial"/>
+          <w:b/>
+          <w:bCs/>
+          <w:kern w:val="0"/>
+          <w:sz w:val="24"/>
+          <w:szCs w:val="24"/>
+          <w14:ligatures w14:val="none"/>
+        </w:rPr>
+        <w:t>Interrupção</w:t>
+      </w:r>
+      <w:proofErr w:type="spellEnd"/>
+      <w:proofErr w:type="gramEnd"/>
+      <w:r>
+        <w:rPr>
+          <w:rFonts w:ascii="Arial" w:eastAsia="Times New Roman" w:hAnsi="Arial" w:cs="Arial"/>
+          <w:b/>
+          <w:bCs/>
+          <w:kern w:val="0"/>
+          <w:sz w:val="24"/>
+          <w:szCs w:val="24"/>
+          <w14:ligatures w14:val="none"/>
+        </w:rPr>
+        <w:t xml:space="preserve"> de Software (SVC - Supervisor Call)</w:t>
+      </w:r>
+      <w:r>
+        <w:rPr>
+          <w:rFonts w:ascii="Arial" w:eastAsia="Times New Roman" w:hAnsi="Arial" w:cs="Arial"/>
+          <w:kern w:val="0"/>
+          <w:sz w:val="24"/>
+          <w:szCs w:val="24"/>
+          <w14:ligatures w14:val="none"/>
+        </w:rPr>
+        <w:t>:</w:t>
+      </w:r>
+    </w:p>
+    <w:p>
+      <w:pPr>
+        <w:numPr>
+          <w:ilvl w:val="0"/>
+          <w:numId w:val="4"/>
+        </w:numPr>
+        <w:spacing w:before="100" w:beforeAutospacing="1" w:after="100" w:afterAutospacing="1" w:line="240" w:lineRule="auto"/>
+        <w:rPr>
+          <w:rFonts w:ascii="Arial" w:eastAsia="Times New Roman" w:hAnsi="Arial" w:cs="Arial"/>
+          <w:kern w:val="0"/>
+          <w:sz w:val="24"/>
+          <w:szCs w:val="24"/>
+          <w:lang w:val="pt-BR"/>
+          <w14:ligatures w14:val="none"/>
+        </w:rPr>
+      </w:pPr>
+      <w:r>
+        <w:rPr>
+          <w:rFonts w:ascii="Arial" w:eastAsia="Times New Roman" w:hAnsi="Arial" w:cs="Arial"/>
+          <w:b/>
+          <w:bCs/>
+          <w:kern w:val="0"/>
+          <w:sz w:val="24"/>
+          <w:szCs w:val="24"/>
+          <w:lang w:val="pt-BR"/>
+          <w14:ligatures w14:val="none"/>
+        </w:rPr>
+        <w:t>Definição</w:t>
+      </w:r>
+      <w:r>
+        <w:rPr>
+          <w:rFonts w:ascii="Arial" w:eastAsia="Times New Roman" w:hAnsi="Arial" w:cs="Arial"/>
+          <w:kern w:val="0"/>
+          <w:sz w:val="24"/>
+          <w:szCs w:val="24"/>
+          <w:lang w:val="pt-BR"/>
+          <w14:ligatures w14:val="none"/>
+        </w:rPr>
+        <w:t>: Gerada intencionalmente por um programa em execução para solicitar serviços do sistema operacional. Utiliza uma instrução específica que causa uma interrupção de software.</w:t>
+      </w:r>
+    </w:p>
+    <w:p>
+      <w:pPr>
+        <w:numPr>
+          <w:ilvl w:val="0"/>
+          <w:numId w:val="4"/>
+        </w:numPr>
+        <w:spacing w:before="100" w:beforeAutospacing="1" w:after="100" w:afterAutospacing="1" w:line="240" w:lineRule="auto"/>
+        <w:rPr>
+          <w:rFonts w:ascii="Arial" w:eastAsia="Times New Roman" w:hAnsi="Arial" w:cs="Arial"/>
+          <w:kern w:val="0"/>
+          <w:sz w:val="24"/>
+          <w:szCs w:val="24"/>
+          <w:lang w:val="pt-BR"/>
+          <w14:ligatures w14:val="none"/>
+        </w:rPr>
+      </w:pPr>
+      <w:r>
+        <w:rPr>
+          <w:rFonts w:ascii="Arial" w:eastAsia="Times New Roman" w:hAnsi="Arial" w:cs="Arial"/>
+          <w:b/>
+          <w:bCs/>
+          <w:kern w:val="0"/>
+          <w:sz w:val="24"/>
+          <w:szCs w:val="24"/>
+          <w:lang w:val="pt-BR"/>
+          <w14:ligatures w14:val="none"/>
+        </w:rPr>
+        <w:t>Origem</w:t>
+      </w:r>
+      <w:r>
+        <w:rPr>
+          <w:rFonts w:ascii="Arial" w:eastAsia="Times New Roman" w:hAnsi="Arial" w:cs="Arial"/>
+          <w:kern w:val="0"/>
+          <w:sz w:val="24"/>
+          <w:szCs w:val="24"/>
+          <w:lang w:val="pt-BR"/>
+          <w14:ligatures w14:val="none"/>
+        </w:rPr>
+        <w:t>: Interna ao processador, acionada pelo software.</w:t>
+      </w:r>
+    </w:p>
+    <w:p>
+      <w:pPr>
+        <w:numPr>
+          <w:ilvl w:val="0"/>
+          <w:numId w:val="4"/>
+        </w:numPr>
+        <w:spacing w:before="100" w:beforeAutospacing="1" w:after="100" w:afterAutospacing="1" w:line="240" w:lineRule="auto"/>
+        <w:rPr>
+          <w:rFonts w:ascii="Times New Roman" w:eastAsia="Times New Roman" w:hAnsi="Times New Roman" w:cs="Times New Roman"/>
+          <w:kern w:val="0"/>
+          <w:sz w:val="24"/>
+          <w:szCs w:val="24"/>
+          <w:lang w:val="pt-BR"/>
+          <w14:ligatures w14:val="none"/>
+        </w:rPr>
+      </w:pPr>
+      <w:r>
+        <w:rPr>
+          <w:rFonts w:ascii="Arial" w:eastAsia="Times New Roman" w:hAnsi="Arial" w:cs="Arial"/>
+          <w:b/>
+          <w:bCs/>
+          <w:kern w:val="0"/>
+          <w:sz w:val="24"/>
+          <w:szCs w:val="24"/>
+          <w:lang w:val="pt-BR"/>
+          <w14:ligatures w14:val="none"/>
+        </w:rPr>
+        <w:t>Exemplos</w:t>
+      </w:r>
+      <w:r>
+        <w:rPr>
+          <w:rFonts w:ascii="Arial" w:eastAsia="Times New Roman" w:hAnsi="Arial" w:cs="Arial"/>
+          <w:kern w:val="0"/>
+          <w:sz w:val="24"/>
+          <w:szCs w:val="24"/>
+          <w:lang w:val="pt-BR"/>
+          <w14:ligatures w14:val="none"/>
+        </w:rPr>
+        <w:t>: Chamadas de sistema, como leitura/escrita de arquivos, alocação de memória.</w:t>
       </w:r>
     </w:p>
     <w:p>
@@ -180,74 +1015,35 @@
         <w:spacing w:before="100" w:beforeAutospacing="1" w:after="100" w:afterAutospacing="1" w:line="240" w:lineRule="auto"/>
         <w:outlineLvl w:val="3"/>
         <w:rPr>
-          <w:rFonts w:ascii="Calibri" w:eastAsia="Times New Roman" w:hAnsi="Calibri" w:cs="Calibri"/>
-          <w:b/>
-          <w:bCs/>
-          <w:kern w:val="0"/>
-          <w:sz w:val="24"/>
-          <w:szCs w:val="24"/>
-          <w:lang w:val="pt-BR"/>
-          <w14:ligatures w14:val="none"/>
-        </w:rPr>
-      </w:pPr>
-      <w:r>
-        <w:rPr>
-          <w:rFonts w:ascii="Calibri" w:eastAsia="Times New Roman" w:hAnsi="Calibri" w:cs="Calibri"/>
-          <w:b/>
-          <w:bCs/>
-          <w:kern w:val="0"/>
-          <w:sz w:val="24"/>
-          <w:szCs w:val="24"/>
-          <w:lang w:val="pt-BR"/>
-          <w14:ligatures w14:val="none"/>
-        </w:rPr>
-        <w:t xml:space="preserve">b) Apresente situações </w:t>
-      </w:r>
-      <w:r>
-        <w:rPr>
-          <w:rFonts w:ascii="Calibri" w:eastAsia="Times New Roman" w:hAnsi="Calibri" w:cs="Calibri"/>
-          <w:b/>
-          <w:bCs/>
-          <w:kern w:val="0"/>
-          <w:sz w:val="24"/>
-          <w:szCs w:val="24"/>
-          <w:lang w:val="pt-BR"/>
-          <w14:ligatures w14:val="none"/>
-        </w:rPr>
-        <w:t>em que</w:t>
-      </w:r>
-      <w:r>
-        <w:rPr>
-          <w:rFonts w:ascii="Calibri" w:eastAsia="Times New Roman" w:hAnsi="Calibri" w:cs="Calibri"/>
-          <w:b/>
-          <w:bCs/>
-          <w:kern w:val="0"/>
-          <w:sz w:val="24"/>
-          <w:szCs w:val="24"/>
-          <w:lang w:val="pt-BR"/>
-          <w14:ligatures w14:val="none"/>
-        </w:rPr>
-        <w:t xml:space="preserve"> cada uma destas é utilizada em um sistema operacional.</w:t>
-      </w:r>
+          <w:rFonts w:ascii="Arial" w:eastAsia="Times New Roman" w:hAnsi="Arial" w:cs="Arial"/>
+          <w:b/>
+          <w:bCs/>
+          <w:kern w:val="0"/>
+          <w:sz w:val="24"/>
+          <w:szCs w:val="24"/>
+          <w:lang w:val="pt-BR"/>
+          <w14:ligatures w14:val="none"/>
+        </w:rPr>
+      </w:pPr>
     </w:p>
     <w:p>
       <w:pPr>
         <w:spacing w:before="100" w:beforeAutospacing="1" w:after="100" w:afterAutospacing="1" w:line="240" w:lineRule="auto"/>
         <w:outlineLvl w:val="2"/>
         <w:rPr>
-          <w:rFonts w:ascii="Calibri" w:eastAsia="Times New Roman" w:hAnsi="Calibri" w:cs="Calibri"/>
-          <w:b/>
-          <w:bCs/>
-          <w:kern w:val="0"/>
-          <w:sz w:val="24"/>
-          <w:szCs w:val="24"/>
-          <w:lang w:val="pt-BR"/>
-          <w14:ligatures w14:val="none"/>
-        </w:rPr>
-      </w:pPr>
-      <w:r>
-        <w:rPr>
-          <w:rFonts w:ascii="Calibri" w:eastAsia="Times New Roman" w:hAnsi="Calibri" w:cs="Calibri"/>
+          <w:rFonts w:ascii="Arial" w:eastAsia="Times New Roman" w:hAnsi="Arial" w:cs="Arial"/>
+          <w:b/>
+          <w:bCs/>
+          <w:kern w:val="0"/>
+          <w:sz w:val="24"/>
+          <w:szCs w:val="24"/>
+          <w:lang w:val="pt-BR"/>
+          <w14:ligatures w14:val="none"/>
+        </w:rPr>
+      </w:pPr>
+      <w:r>
+        <w:rPr>
+          <w:rFonts w:ascii="Arial" w:eastAsia="Times New Roman" w:hAnsi="Arial" w:cs="Arial"/>
           <w:b/>
           <w:bCs/>
           <w:kern w:val="0"/>
@@ -264,139 +1060,22 @@
         <w:spacing w:before="100" w:beforeAutospacing="1" w:after="100" w:afterAutospacing="1" w:line="240" w:lineRule="auto"/>
         <w:outlineLvl w:val="2"/>
         <w:rPr>
-          <w:rFonts w:ascii="Calibri" w:eastAsia="Times New Roman" w:hAnsi="Calibri" w:cs="Calibri"/>
-          <w:kern w:val="0"/>
-          <w:sz w:val="24"/>
-          <w:szCs w:val="24"/>
-          <w:lang w:val="pt-BR"/>
-          <w14:ligatures w14:val="none"/>
-        </w:rPr>
-      </w:pPr>
-      <w:r>
-        <w:rPr>
-          <w:rFonts w:ascii="Calibri" w:hAnsi="Calibri" w:cs="Calibri"/>
-          <w:sz w:val="24"/>
-          <w:szCs w:val="24"/>
-          <w:lang w:val="pt-BR"/>
-        </w:rPr>
-        <w:t>Os modos de oper</w:t>
-      </w:r>
-      <w:r>
-        <w:rPr>
-          <w:rFonts w:ascii="Calibri" w:hAnsi="Calibri" w:cs="Calibri"/>
-          <w:sz w:val="24"/>
-          <w:szCs w:val="24"/>
-          <w:lang w:val="pt-BR"/>
-        </w:rPr>
-        <w:t>açã</w:t>
-      </w:r>
-      <w:r>
-        <w:rPr>
-          <w:rFonts w:ascii="Calibri" w:hAnsi="Calibri" w:cs="Calibri"/>
-          <w:sz w:val="24"/>
-          <w:szCs w:val="24"/>
-          <w:lang w:val="pt-BR"/>
-        </w:rPr>
-        <w:t xml:space="preserve">o do processador definem o funcionamento do mesmo com </w:t>
-      </w:r>
-      <w:r>
-        <w:rPr>
-          <w:rFonts w:ascii="Calibri" w:hAnsi="Calibri" w:cs="Calibri"/>
-          <w:sz w:val="24"/>
-          <w:szCs w:val="24"/>
-          <w:lang w:val="pt-BR"/>
-        </w:rPr>
-        <w:t>relação</w:t>
-      </w:r>
-      <w:r>
-        <w:rPr>
-          <w:rFonts w:ascii="Calibri" w:hAnsi="Calibri" w:cs="Calibri"/>
-          <w:sz w:val="24"/>
-          <w:szCs w:val="24"/>
-          <w:lang w:val="pt-BR"/>
-        </w:rPr>
-        <w:t xml:space="preserve"> a </w:t>
-      </w:r>
-      <w:r>
-        <w:rPr>
-          <w:rFonts w:ascii="Calibri" w:hAnsi="Calibri" w:cs="Calibri"/>
-          <w:sz w:val="24"/>
-          <w:szCs w:val="24"/>
-          <w:lang w:val="pt-BR"/>
-        </w:rPr>
-        <w:t>execução</w:t>
-      </w:r>
-      <w:r>
-        <w:rPr>
-          <w:rFonts w:ascii="Calibri" w:hAnsi="Calibri" w:cs="Calibri"/>
-          <w:sz w:val="24"/>
-          <w:szCs w:val="24"/>
-          <w:lang w:val="pt-BR"/>
-        </w:rPr>
-        <w:t xml:space="preserve"> de </w:t>
-      </w:r>
-      <w:r>
-        <w:rPr>
-          <w:rFonts w:ascii="Calibri" w:hAnsi="Calibri" w:cs="Calibri"/>
-          <w:sz w:val="24"/>
-          <w:szCs w:val="24"/>
-          <w:lang w:val="pt-BR"/>
-        </w:rPr>
-        <w:t>instruções</w:t>
-      </w:r>
-      <w:r>
-        <w:rPr>
-          <w:rFonts w:ascii="Calibri" w:hAnsi="Calibri" w:cs="Calibri"/>
-          <w:sz w:val="24"/>
-          <w:szCs w:val="24"/>
-          <w:lang w:val="pt-BR"/>
-        </w:rPr>
-        <w:t xml:space="preserve"> e </w:t>
-      </w:r>
-      <w:r>
-        <w:rPr>
-          <w:rFonts w:ascii="Calibri" w:hAnsi="Calibri" w:cs="Calibri"/>
-          <w:sz w:val="24"/>
-          <w:szCs w:val="24"/>
-          <w:lang w:val="pt-BR"/>
-        </w:rPr>
-        <w:t>privilégio</w:t>
-      </w:r>
-      <w:r>
-        <w:rPr>
-          <w:rFonts w:ascii="Calibri" w:hAnsi="Calibri" w:cs="Calibri"/>
-          <w:sz w:val="24"/>
-          <w:szCs w:val="24"/>
-          <w:lang w:val="pt-BR"/>
-        </w:rPr>
-        <w:t xml:space="preserve"> no acesso a regi</w:t>
-      </w:r>
-      <w:r>
-        <w:rPr>
-          <w:rFonts w:ascii="Calibri" w:hAnsi="Calibri" w:cs="Calibri"/>
-          <w:sz w:val="24"/>
-          <w:szCs w:val="24"/>
-          <w:lang w:val="pt-BR"/>
-        </w:rPr>
-        <w:t>õ</w:t>
-      </w:r>
-      <w:r>
-        <w:rPr>
-          <w:rFonts w:ascii="Calibri" w:hAnsi="Calibri" w:cs="Calibri"/>
-          <w:sz w:val="24"/>
-          <w:szCs w:val="24"/>
-          <w:lang w:val="pt-BR"/>
-        </w:rPr>
-        <w:t xml:space="preserve">es de </w:t>
-      </w:r>
-      <w:r>
-        <w:rPr>
-          <w:rFonts w:ascii="Calibri" w:hAnsi="Calibri" w:cs="Calibri"/>
-          <w:sz w:val="24"/>
-          <w:szCs w:val="24"/>
-          <w:lang w:val="pt-BR"/>
-        </w:rPr>
-        <w:t>memória.</w:t>
+          <w:rFonts w:ascii="Arial" w:eastAsia="Times New Roman" w:hAnsi="Arial" w:cs="Arial"/>
+          <w:kern w:val="0"/>
+          <w:sz w:val="24"/>
+          <w:szCs w:val="24"/>
+          <w:lang w:val="pt-BR"/>
+          <w14:ligatures w14:val="none"/>
+        </w:rPr>
+      </w:pPr>
+      <w:r>
+        <w:rPr>
+          <w:rFonts w:ascii="Arial" w:hAnsi="Arial" w:cs="Arial"/>
+          <w:sz w:val="24"/>
+          <w:szCs w:val="24"/>
+          <w:lang w:val="pt-BR"/>
+        </w:rPr>
+        <w:t>Os modos de operação do processador definem o funcionamento do mesmo com relação a execução de instruções e privilégio no acesso a regiões de memória.</w:t>
       </w:r>
     </w:p>
     <w:p>
@@ -404,19 +1083,19 @@
         <w:spacing w:before="100" w:beforeAutospacing="1" w:after="100" w:afterAutospacing="1" w:line="240" w:lineRule="auto"/>
         <w:outlineLvl w:val="3"/>
         <w:rPr>
-          <w:rFonts w:ascii="Calibri" w:eastAsia="Times New Roman" w:hAnsi="Calibri" w:cs="Calibri"/>
-          <w:b/>
-          <w:bCs/>
-          <w:kern w:val="0"/>
-          <w:sz w:val="24"/>
-          <w:szCs w:val="24"/>
-          <w:lang w:val="pt-BR"/>
-          <w14:ligatures w14:val="none"/>
-        </w:rPr>
-      </w:pPr>
-      <w:r>
-        <w:rPr>
-          <w:rFonts w:ascii="Calibri" w:eastAsia="Times New Roman" w:hAnsi="Calibri" w:cs="Calibri"/>
+          <w:rFonts w:ascii="Arial" w:eastAsia="Times New Roman" w:hAnsi="Arial" w:cs="Arial"/>
+          <w:b/>
+          <w:bCs/>
+          <w:kern w:val="0"/>
+          <w:sz w:val="24"/>
+          <w:szCs w:val="24"/>
+          <w:lang w:val="pt-BR"/>
+          <w14:ligatures w14:val="none"/>
+        </w:rPr>
+      </w:pPr>
+      <w:r>
+        <w:rPr>
+          <w:rFonts w:ascii="Arial" w:eastAsia="Times New Roman" w:hAnsi="Arial" w:cs="Arial"/>
           <w:b/>
           <w:bCs/>
           <w:kern w:val="0"/>
@@ -433,114 +1112,24 @@
         <w:spacing w:before="100" w:beforeAutospacing="1" w:after="100" w:afterAutospacing="1" w:line="240" w:lineRule="auto"/>
         <w:outlineLvl w:val="3"/>
         <w:rPr>
-          <w:rFonts w:ascii="Calibri" w:eastAsia="Times New Roman" w:hAnsi="Calibri" w:cs="Calibri"/>
-          <w:b/>
-          <w:bCs/>
-          <w:kern w:val="0"/>
-          <w:sz w:val="24"/>
-          <w:szCs w:val="24"/>
-          <w:lang w:val="pt-BR"/>
-          <w14:ligatures w14:val="none"/>
-        </w:rPr>
-      </w:pPr>
-      <w:r>
-        <w:rPr>
-          <w:rFonts w:ascii="Calibri" w:hAnsi="Calibri" w:cs="Calibri"/>
-          <w:sz w:val="24"/>
-          <w:szCs w:val="24"/>
-          <w:lang w:val="pt-BR"/>
-        </w:rPr>
-        <w:t xml:space="preserve">Os processos geralmente executam com um </w:t>
-      </w:r>
-      <w:r>
-        <w:rPr>
-          <w:rFonts w:ascii="Calibri" w:hAnsi="Calibri" w:cs="Calibri"/>
-          <w:sz w:val="24"/>
-          <w:szCs w:val="24"/>
-          <w:lang w:val="pt-BR"/>
-        </w:rPr>
-        <w:t>nível</w:t>
-      </w:r>
-      <w:r>
-        <w:rPr>
-          <w:rFonts w:ascii="Calibri" w:hAnsi="Calibri" w:cs="Calibri"/>
-          <w:sz w:val="24"/>
-          <w:szCs w:val="24"/>
-          <w:lang w:val="pt-BR"/>
-        </w:rPr>
-        <w:t xml:space="preserve"> reduzido de </w:t>
-      </w:r>
-      <w:r>
-        <w:rPr>
-          <w:rFonts w:ascii="Calibri" w:hAnsi="Calibri" w:cs="Calibri"/>
-          <w:sz w:val="24"/>
-          <w:szCs w:val="24"/>
-          <w:lang w:val="pt-BR"/>
-        </w:rPr>
-        <w:t>privilégio</w:t>
-      </w:r>
-      <w:r>
-        <w:rPr>
-          <w:rFonts w:ascii="Calibri" w:hAnsi="Calibri" w:cs="Calibri"/>
-          <w:sz w:val="24"/>
-          <w:szCs w:val="24"/>
-          <w:lang w:val="pt-BR"/>
-        </w:rPr>
-        <w:t xml:space="preserve"> (modo </w:t>
-      </w:r>
-      <w:r>
-        <w:rPr>
-          <w:rFonts w:ascii="Calibri" w:hAnsi="Calibri" w:cs="Calibri"/>
-          <w:sz w:val="24"/>
-          <w:szCs w:val="24"/>
-          <w:lang w:val="pt-BR"/>
-        </w:rPr>
-        <w:t>usuário</w:t>
-      </w:r>
-      <w:r>
-        <w:rPr>
-          <w:rFonts w:ascii="Calibri" w:hAnsi="Calibri" w:cs="Calibri"/>
-          <w:sz w:val="24"/>
-          <w:szCs w:val="24"/>
-          <w:lang w:val="pt-BR"/>
-        </w:rPr>
-        <w:t xml:space="preserve">) e quando realizam uma chamada de sistema, ocorre uma </w:t>
-      </w:r>
-      <w:r>
-        <w:rPr>
-          <w:rFonts w:ascii="Calibri" w:hAnsi="Calibri" w:cs="Calibri"/>
-          <w:sz w:val="24"/>
-          <w:szCs w:val="24"/>
-          <w:lang w:val="pt-BR"/>
-        </w:rPr>
-        <w:t>mudança</w:t>
-      </w:r>
-      <w:r>
-        <w:rPr>
-          <w:rFonts w:ascii="Calibri" w:hAnsi="Calibri" w:cs="Calibri"/>
-          <w:sz w:val="24"/>
-          <w:szCs w:val="24"/>
-          <w:lang w:val="pt-BR"/>
-        </w:rPr>
-        <w:t xml:space="preserve"> no modo de </w:t>
-      </w:r>
-      <w:r>
-        <w:rPr>
-          <w:rFonts w:ascii="Calibri" w:hAnsi="Calibri" w:cs="Calibri"/>
-          <w:sz w:val="24"/>
-          <w:szCs w:val="24"/>
-          <w:lang w:val="pt-BR"/>
-        </w:rPr>
-        <w:t>operação</w:t>
-      </w:r>
-      <w:r>
-        <w:rPr>
-          <w:rFonts w:ascii="Calibri" w:hAnsi="Calibri" w:cs="Calibri"/>
-          <w:sz w:val="24"/>
-          <w:szCs w:val="24"/>
-          <w:lang w:val="pt-BR"/>
-        </w:rPr>
-        <w:t xml:space="preserve"> de forma que o sistema operacional assuma o controle (modo kernel)</w:t>
+          <w:rFonts w:ascii="Arial" w:eastAsia="Times New Roman" w:hAnsi="Arial" w:cs="Arial"/>
+          <w:b/>
+          <w:bCs/>
+          <w:kern w:val="0"/>
+          <w:sz w:val="24"/>
+          <w:szCs w:val="24"/>
+          <w:lang w:val="pt-BR"/>
+          <w14:ligatures w14:val="none"/>
+        </w:rPr>
+      </w:pPr>
+      <w:r>
+        <w:rPr>
+          <w:rFonts w:ascii="Arial" w:hAnsi="Arial" w:cs="Arial"/>
+          <w:sz w:val="24"/>
+          <w:szCs w:val="24"/>
+          <w:lang w:val="pt-BR"/>
+        </w:rPr>
+        <w:t>Os processos geralmente executam com um nível reduzido de privilégio (modo usuário) e quando realizam uma chamada de sistema, ocorre uma mudança no modo de operação de forma que o sistema operacional assuma o controle (modo kernel)</w:t>
       </w:r>
     </w:p>
     <w:p>
@@ -548,19 +1137,19 @@
         <w:spacing w:before="100" w:beforeAutospacing="1" w:after="100" w:afterAutospacing="1" w:line="240" w:lineRule="auto"/>
         <w:outlineLvl w:val="3"/>
         <w:rPr>
-          <w:rFonts w:ascii="Calibri" w:eastAsia="Times New Roman" w:hAnsi="Calibri" w:cs="Calibri"/>
-          <w:b/>
-          <w:bCs/>
-          <w:kern w:val="0"/>
-          <w:sz w:val="24"/>
-          <w:szCs w:val="24"/>
-          <w:lang w:val="pt-BR"/>
-          <w14:ligatures w14:val="none"/>
-        </w:rPr>
-      </w:pPr>
-      <w:r>
-        <w:rPr>
-          <w:rFonts w:ascii="Calibri" w:eastAsia="Times New Roman" w:hAnsi="Calibri" w:cs="Calibri"/>
+          <w:rFonts w:ascii="Arial" w:eastAsia="Times New Roman" w:hAnsi="Arial" w:cs="Arial"/>
+          <w:b/>
+          <w:bCs/>
+          <w:kern w:val="0"/>
+          <w:sz w:val="24"/>
+          <w:szCs w:val="24"/>
+          <w:lang w:val="pt-BR"/>
+          <w14:ligatures w14:val="none"/>
+        </w:rPr>
+      </w:pPr>
+      <w:r>
+        <w:rPr>
+          <w:rFonts w:ascii="Arial" w:eastAsia="Times New Roman" w:hAnsi="Arial" w:cs="Arial"/>
           <w:b/>
           <w:bCs/>
           <w:kern w:val="0"/>
@@ -577,141 +1166,24 @@
         <w:spacing w:before="100" w:beforeAutospacing="1" w:after="100" w:afterAutospacing="1" w:line="240" w:lineRule="auto"/>
         <w:outlineLvl w:val="3"/>
         <w:rPr>
-          <w:rFonts w:ascii="Calibri" w:eastAsia="Times New Roman" w:hAnsi="Calibri" w:cs="Calibri"/>
-          <w:b/>
-          <w:bCs/>
-          <w:kern w:val="0"/>
-          <w:sz w:val="24"/>
-          <w:szCs w:val="24"/>
-          <w:lang w:val="pt-BR"/>
-          <w14:ligatures w14:val="none"/>
-        </w:rPr>
-      </w:pPr>
-      <w:r>
-        <w:rPr>
-          <w:rFonts w:ascii="Calibri" w:hAnsi="Calibri" w:cs="Calibri"/>
-          <w:sz w:val="24"/>
-          <w:szCs w:val="24"/>
-          <w:lang w:val="pt-BR"/>
-        </w:rPr>
-        <w:t>O</w:t>
-      </w:r>
-      <w:r>
-        <w:rPr>
-          <w:rFonts w:ascii="Calibri" w:hAnsi="Calibri" w:cs="Calibri"/>
-          <w:sz w:val="24"/>
-          <w:szCs w:val="24"/>
-          <w:lang w:val="pt-BR"/>
-        </w:rPr>
-        <w:t xml:space="preserve"> SO pode acessar todos os recursos e estruturas de dados do </w:t>
-      </w:r>
-      <w:r>
-        <w:rPr>
-          <w:rFonts w:ascii="Calibri" w:hAnsi="Calibri" w:cs="Calibri"/>
-          <w:sz w:val="24"/>
-          <w:szCs w:val="24"/>
-          <w:lang w:val="pt-BR"/>
-        </w:rPr>
-        <w:t>núcleo</w:t>
-      </w:r>
-      <w:r>
-        <w:rPr>
-          <w:rFonts w:ascii="Calibri" w:hAnsi="Calibri" w:cs="Calibri"/>
-          <w:sz w:val="24"/>
-          <w:szCs w:val="24"/>
-          <w:lang w:val="pt-BR"/>
-        </w:rPr>
-        <w:t xml:space="preserve">, realizando a </w:t>
-      </w:r>
-      <w:r>
-        <w:rPr>
-          <w:rFonts w:ascii="Calibri" w:hAnsi="Calibri" w:cs="Calibri"/>
-          <w:sz w:val="24"/>
-          <w:szCs w:val="24"/>
-          <w:lang w:val="pt-BR"/>
-        </w:rPr>
-        <w:t>operação</w:t>
-      </w:r>
-      <w:r>
-        <w:rPr>
-          <w:rFonts w:ascii="Calibri" w:hAnsi="Calibri" w:cs="Calibri"/>
-          <w:sz w:val="24"/>
-          <w:szCs w:val="24"/>
-          <w:lang w:val="pt-BR"/>
-        </w:rPr>
-        <w:t xml:space="preserve"> e repassando o resultado </w:t>
-      </w:r>
-      <w:r>
-        <w:rPr>
-          <w:rFonts w:ascii="Calibri" w:hAnsi="Calibri" w:cs="Calibri"/>
-          <w:sz w:val="24"/>
-          <w:szCs w:val="24"/>
-          <w:lang w:val="pt-BR"/>
-        </w:rPr>
-        <w:t>dela</w:t>
-      </w:r>
-      <w:r>
-        <w:rPr>
-          <w:rFonts w:ascii="Calibri" w:hAnsi="Calibri" w:cs="Calibri"/>
-          <w:sz w:val="24"/>
-          <w:szCs w:val="24"/>
-          <w:lang w:val="pt-BR"/>
-        </w:rPr>
-        <w:t xml:space="preserve"> ao processo solicitante. Ao retornar da chamada de sistema, ocorre uma </w:t>
-      </w:r>
-      <w:r>
-        <w:rPr>
-          <w:rFonts w:ascii="Calibri" w:hAnsi="Calibri" w:cs="Calibri"/>
-          <w:sz w:val="24"/>
-          <w:szCs w:val="24"/>
-          <w:lang w:val="pt-BR"/>
-        </w:rPr>
-        <w:t>mudança</w:t>
-      </w:r>
-      <w:r>
-        <w:rPr>
-          <w:rFonts w:ascii="Calibri" w:hAnsi="Calibri" w:cs="Calibri"/>
-          <w:sz w:val="24"/>
-          <w:szCs w:val="24"/>
-          <w:lang w:val="pt-BR"/>
-        </w:rPr>
-        <w:t xml:space="preserve"> do modo de </w:t>
-      </w:r>
-      <w:r>
-        <w:rPr>
-          <w:rFonts w:ascii="Calibri" w:hAnsi="Calibri" w:cs="Calibri"/>
-          <w:sz w:val="24"/>
-          <w:szCs w:val="24"/>
-          <w:lang w:val="pt-BR"/>
-        </w:rPr>
-        <w:t>operação</w:t>
-      </w:r>
-      <w:r>
-        <w:rPr>
-          <w:rFonts w:ascii="Calibri" w:hAnsi="Calibri" w:cs="Calibri"/>
-          <w:sz w:val="24"/>
-          <w:szCs w:val="24"/>
-          <w:lang w:val="pt-BR"/>
-        </w:rPr>
-        <w:t xml:space="preserve"> (modo </w:t>
-      </w:r>
-      <w:r>
-        <w:rPr>
-          <w:rFonts w:ascii="Calibri" w:hAnsi="Calibri" w:cs="Calibri"/>
-          <w:sz w:val="24"/>
-          <w:szCs w:val="24"/>
-          <w:lang w:val="pt-BR"/>
-        </w:rPr>
-        <w:t>usuário</w:t>
-      </w:r>
-      <w:r>
-        <w:rPr>
-          <w:rFonts w:ascii="Calibri" w:hAnsi="Calibri" w:cs="Calibri"/>
-          <w:sz w:val="24"/>
-          <w:szCs w:val="24"/>
-          <w:lang w:val="pt-BR"/>
-        </w:rPr>
-        <w:t>) novamente.</w:t>
+          <w:rFonts w:ascii="Arial" w:eastAsia="Times New Roman" w:hAnsi="Arial" w:cs="Arial"/>
+          <w:b/>
+          <w:bCs/>
+          <w:kern w:val="0"/>
+          <w:sz w:val="24"/>
+          <w:szCs w:val="24"/>
+          <w:lang w:val="pt-BR"/>
+          <w14:ligatures w14:val="none"/>
+        </w:rPr>
+      </w:pPr>
+      <w:r>
+        <w:rPr>
+          <w:rFonts w:ascii="Arial" w:hAnsi="Arial" w:cs="Arial"/>
+          <w:sz w:val="24"/>
+          <w:szCs w:val="24"/>
+          <w:lang w:val="pt-BR"/>
+        </w:rPr>
+        <w:t>O SO pode acessar todos os recursos e estruturas de dados do núcleo, realizando a operação e repassando o resultado dela ao processo solicitante. Ao retornar da chamada de sistema, ocorre uma mudança do modo de operação (modo usuário) novamente.</w:t>
       </w:r>
     </w:p>
     <w:p>
@@ -719,19 +1191,19 @@
         <w:spacing w:before="100" w:beforeAutospacing="1" w:after="100" w:afterAutospacing="1" w:line="240" w:lineRule="auto"/>
         <w:outlineLvl w:val="2"/>
         <w:rPr>
-          <w:rFonts w:ascii="Calibri" w:eastAsia="Times New Roman" w:hAnsi="Calibri" w:cs="Calibri"/>
-          <w:b/>
-          <w:bCs/>
-          <w:kern w:val="0"/>
-          <w:sz w:val="24"/>
-          <w:szCs w:val="24"/>
-          <w:lang w:val="pt-BR"/>
-          <w14:ligatures w14:val="none"/>
-        </w:rPr>
-      </w:pPr>
-      <w:r>
-        <w:rPr>
-          <w:rFonts w:ascii="Calibri" w:eastAsia="Times New Roman" w:hAnsi="Calibri" w:cs="Calibri"/>
+          <w:rFonts w:ascii="Arial" w:eastAsia="Times New Roman" w:hAnsi="Arial" w:cs="Arial"/>
+          <w:b/>
+          <w:bCs/>
+          <w:kern w:val="0"/>
+          <w:sz w:val="24"/>
+          <w:szCs w:val="24"/>
+          <w:lang w:val="pt-BR"/>
+          <w14:ligatures w14:val="none"/>
+        </w:rPr>
+      </w:pPr>
+      <w:r>
+        <w:rPr>
+          <w:rFonts w:ascii="Arial" w:eastAsia="Times New Roman" w:hAnsi="Arial" w:cs="Arial"/>
           <w:b/>
           <w:bCs/>
           <w:kern w:val="0"/>
@@ -748,180 +1220,51 @@
         <w:spacing w:before="100" w:beforeAutospacing="1" w:after="100" w:afterAutospacing="1" w:line="240" w:lineRule="auto"/>
         <w:outlineLvl w:val="2"/>
         <w:rPr>
-          <w:lang w:val="pt-BR"/>
-        </w:rPr>
-      </w:pPr>
-      <w:r>
-        <w:rPr>
-          <w:lang w:val="pt-BR"/>
-        </w:rPr>
-        <w:t>S</w:t>
-      </w:r>
-      <w:r>
-        <w:rPr>
-          <w:lang w:val="pt-BR"/>
-        </w:rPr>
-        <w:t xml:space="preserve">erve para intermediar as </w:t>
-      </w:r>
-      <w:r>
-        <w:rPr>
-          <w:lang w:val="pt-BR"/>
-        </w:rPr>
-        <w:t>operações</w:t>
-      </w:r>
-      <w:r>
-        <w:rPr>
-          <w:lang w:val="pt-BR"/>
-        </w:rPr>
-        <w:t xml:space="preserve"> que podem ser realizadas sobre dispositivos de E/S, de tal forma que essas </w:t>
-      </w:r>
-      <w:r>
-        <w:rPr>
-          <w:lang w:val="pt-BR"/>
-        </w:rPr>
-        <w:t>operações</w:t>
-      </w:r>
-      <w:r>
-        <w:rPr>
-          <w:lang w:val="pt-BR"/>
-        </w:rPr>
-        <w:t xml:space="preserve"> possam ser generalizadas, otimizadas, simplificadas e que tenham </w:t>
-      </w:r>
-      <w:r>
-        <w:rPr>
-          <w:lang w:val="pt-BR"/>
-        </w:rPr>
-        <w:t>abstraídos</w:t>
-      </w:r>
-      <w:r>
-        <w:rPr>
-          <w:lang w:val="pt-BR"/>
-        </w:rPr>
-        <w:t xml:space="preserve"> detalhes de </w:t>
-      </w:r>
-      <w:r>
-        <w:rPr>
-          <w:lang w:val="pt-BR"/>
-        </w:rPr>
-        <w:t>implementação</w:t>
-      </w:r>
-      <w:r>
-        <w:rPr>
-          <w:lang w:val="pt-BR"/>
-        </w:rPr>
-        <w:t xml:space="preserve"> ou </w:t>
-      </w:r>
-      <w:r>
-        <w:rPr>
-          <w:lang w:val="pt-BR"/>
-        </w:rPr>
-        <w:t>características</w:t>
-      </w:r>
-      <w:r>
-        <w:rPr>
-          <w:lang w:val="pt-BR"/>
+          <w:rFonts w:ascii="Arial" w:hAnsi="Arial" w:cs="Arial"/>
+          <w:sz w:val="24"/>
+          <w:szCs w:val="24"/>
+          <w:lang w:val="pt-BR"/>
+        </w:rPr>
+      </w:pPr>
+      <w:r>
+        <w:rPr>
+          <w:rFonts w:ascii="Arial" w:hAnsi="Arial" w:cs="Arial"/>
+          <w:sz w:val="24"/>
+          <w:szCs w:val="24"/>
+          <w:lang w:val="pt-BR"/>
+        </w:rPr>
+        <w:t>Serve para intermediar as operações que podem ser realizadas sobre dispositivos de E/S, de tal forma que essas operações possam ser generalizadas, otimizadas, simplificadas e que tenham abstraídos detalhes de implementação ou características específicas de diferentes dispositivos</w:t>
+      </w:r>
+      <w:r>
+        <w:rPr>
+          <w:rFonts w:ascii="Arial" w:eastAsia="Times New Roman" w:hAnsi="Arial" w:cs="Arial"/>
+          <w:kern w:val="0"/>
+          <w:sz w:val="24"/>
+          <w:szCs w:val="24"/>
+          <w:lang w:val="pt-BR"/>
+          <w14:ligatures w14:val="none"/>
+        </w:rPr>
+        <w:t>.</w:t>
+      </w:r>
+      <w:r>
+        <w:rPr>
+          <w:rFonts w:ascii="Arial" w:eastAsia="Times New Roman" w:hAnsi="Arial" w:cs="Arial"/>
+          <w:kern w:val="0"/>
+          <w:sz w:val="24"/>
+          <w:szCs w:val="24"/>
+          <w:lang w:val="pt-BR"/>
+          <w14:ligatures w14:val="none"/>
         </w:rPr>
         <w:t xml:space="preserve"> </w:t>
       </w:r>
       <w:r>
         <w:rPr>
-          <w:lang w:val="pt-BR"/>
-        </w:rPr>
-        <w:t>específicas</w:t>
-      </w:r>
-      <w:r>
-        <w:rPr>
-          <w:lang w:val="pt-BR"/>
-        </w:rPr>
-        <w:t xml:space="preserve"> de diferentes dispositivos</w:t>
-      </w:r>
-      <w:r>
-        <w:rPr>
-          <w:rFonts w:ascii="Calibri" w:eastAsia="Times New Roman" w:hAnsi="Calibri" w:cs="Calibri"/>
-          <w:kern w:val="0"/>
-          <w:sz w:val="24"/>
-          <w:szCs w:val="24"/>
-          <w:lang w:val="pt-BR"/>
-          <w14:ligatures w14:val="none"/>
-        </w:rPr>
-        <w:t>.</w:t>
-      </w:r>
-      <w:r>
-        <w:rPr>
-          <w:rFonts w:ascii="Calibri" w:eastAsia="Times New Roman" w:hAnsi="Calibri" w:cs="Calibri"/>
-          <w:kern w:val="0"/>
-          <w:sz w:val="24"/>
-          <w:szCs w:val="24"/>
-          <w:lang w:val="pt-BR"/>
-          <w14:ligatures w14:val="none"/>
-        </w:rPr>
-        <w:t xml:space="preserve"> </w:t>
-      </w:r>
-      <w:r>
-        <w:rPr>
-          <w:lang w:val="pt-BR"/>
-        </w:rPr>
-        <w:t>realiza chamadas a uma interface de alto n´</w:t>
-      </w:r>
-      <w:r>
-        <w:rPr>
-          <w:lang w:val="pt-BR"/>
-        </w:rPr>
-        <w:t>nível</w:t>
-      </w:r>
-      <w:r>
-        <w:rPr>
-          <w:lang w:val="pt-BR"/>
-        </w:rPr>
-        <w:t xml:space="preserve"> implementada pelo software de entrada e </w:t>
-      </w:r>
-      <w:r>
-        <w:rPr>
-          <w:lang w:val="pt-BR"/>
-        </w:rPr>
-        <w:t>saída</w:t>
-      </w:r>
-      <w:r>
-        <w:rPr>
-          <w:lang w:val="pt-BR"/>
-        </w:rPr>
-        <w:t xml:space="preserve"> independente de dispositivo, o qual define </w:t>
-      </w:r>
-      <w:r>
-        <w:rPr>
-          <w:lang w:val="pt-BR"/>
-        </w:rPr>
-        <w:t>funções</w:t>
-      </w:r>
-      <w:r>
-        <w:rPr>
-          <w:lang w:val="pt-BR"/>
-        </w:rPr>
-        <w:t xml:space="preserve"> </w:t>
-      </w:r>
-      <w:r>
-        <w:rPr>
-          <w:lang w:val="pt-BR"/>
-        </w:rPr>
-        <w:t>genéricas</w:t>
-      </w:r>
-      <w:r>
-        <w:rPr>
-          <w:lang w:val="pt-BR"/>
-        </w:rPr>
-        <w:t xml:space="preserve"> que podem ser utilizadas pelos processos para acesso ao subsistema de entrada e </w:t>
-      </w:r>
-      <w:r>
-        <w:rPr>
-          <w:lang w:val="pt-BR"/>
-        </w:rPr>
-        <w:t>saída</w:t>
-      </w:r>
-      <w:r>
-        <w:rPr>
-          <w:lang w:val="pt-BR"/>
-        </w:rPr>
-        <w:t>.</w:t>
+          <w:rFonts w:ascii="Arial" w:hAnsi="Arial" w:cs="Arial"/>
+          <w:sz w:val="24"/>
+          <w:szCs w:val="24"/>
+          <w:lang w:val="pt-BR"/>
+        </w:rPr>
+        <w:t>realiza chamadas a uma interface de alto n´nível implementada pelo software de entrada e saída independente de dispositivo, o qual define funções genéricas que podem ser utilizadas pelos processos para acesso ao subsistema de entrada e saída.</w:t>
       </w:r>
     </w:p>
     <w:p>
@@ -929,7 +1272,7 @@
         <w:spacing w:before="100" w:beforeAutospacing="1" w:after="100" w:afterAutospacing="1" w:line="240" w:lineRule="auto"/>
         <w:outlineLvl w:val="2"/>
         <w:rPr>
-          <w:rFonts w:ascii="Calibri" w:eastAsia="Times New Roman" w:hAnsi="Calibri" w:cs="Calibri"/>
+          <w:rFonts w:ascii="Arial" w:eastAsia="Times New Roman" w:hAnsi="Arial" w:cs="Arial"/>
           <w:kern w:val="0"/>
           <w:sz w:val="24"/>
           <w:szCs w:val="24"/>
@@ -943,29 +1286,54 @@
         <w:spacing w:before="100" w:beforeAutospacing="1" w:after="100" w:afterAutospacing="1" w:line="240" w:lineRule="auto"/>
         <w:outlineLvl w:val="2"/>
         <w:rPr>
-          <w:rFonts w:ascii="Calibri" w:eastAsia="Times New Roman" w:hAnsi="Calibri" w:cs="Calibri"/>
-          <w:b/>
-          <w:bCs/>
-          <w:kern w:val="0"/>
-          <w:sz w:val="24"/>
-          <w:szCs w:val="24"/>
-          <w:lang w:val="pt-BR"/>
-          <w14:ligatures w14:val="none"/>
-        </w:rPr>
-      </w:pPr>
-      <w:r>
-        <w:rPr>
-          <w:rFonts w:ascii="Calibri" w:eastAsia="Times New Roman" w:hAnsi="Calibri" w:cs="Calibri"/>
-          <w:b/>
-          <w:bCs/>
-          <w:kern w:val="0"/>
-          <w:sz w:val="24"/>
-          <w:szCs w:val="24"/>
-          <w:lang w:val="pt-BR"/>
-          <w14:ligatures w14:val="none"/>
+          <w:rFonts w:ascii="Arial" w:eastAsia="Times New Roman" w:hAnsi="Arial" w:cs="Arial"/>
+          <w:b/>
+          <w:bCs/>
+          <w:kern w:val="0"/>
+          <w:sz w:val="24"/>
+          <w:szCs w:val="24"/>
+          <w:lang w:val="pt-BR"/>
+          <w14:ligatures w14:val="none"/>
+        </w:rPr>
+      </w:pPr>
+      <w:r>
+        <w:rPr>
+          <w:rFonts w:ascii="Arial" w:eastAsia="Times New Roman" w:hAnsi="Arial" w:cs="Arial"/>
+          <w:b/>
+          <w:bCs/>
+          <w:kern w:val="0"/>
+          <w:sz w:val="24"/>
+          <w:szCs w:val="24"/>
+          <w:lang w:val="pt-BR"/>
+          <w14:ligatures w14:val="none"/>
+        </w:rPr>
+        <w:t>5. Qual o papel do software de entrada e saída independente de dispositivo e quais suas principais responsabilidades?</w:t>
+      </w:r>
+    </w:p>
+    <w:p>
+      <w:pPr>
+        <w:spacing w:before="100" w:beforeAutospacing="1" w:after="100" w:afterAutospacing="1" w:line="240" w:lineRule="auto"/>
+        <w:outlineLvl w:val="2"/>
+        <w:rPr>
+          <w:rFonts w:ascii="Arial" w:eastAsia="Times New Roman" w:hAnsi="Arial" w:cs="Arial"/>
+          <w:b/>
+          <w:bCs/>
+          <w:kern w:val="0"/>
+          <w:sz w:val="24"/>
+          <w:szCs w:val="24"/>
+          <w:lang w:val="pt-BR"/>
+          <w14:ligatures w14:val="none"/>
+        </w:rPr>
+      </w:pPr>
+      <w:r>
+        <w:rPr>
+          <w:rFonts w:ascii="Arial" w:hAnsi="Arial" w:cs="Arial"/>
+          <w:sz w:val="24"/>
+          <w:szCs w:val="24"/>
+          <w:lang w:val="pt-BR"/>
         </w:rPr>
         <w:lastRenderedPageBreak/>
-        <w:t>5. Qual o papel do software de entrada e saída independente de dispositivo e quais suas principais responsabilidades?</w:t>
+        <w:t>Implementar uma interface de alto nível organizada em dispositivos genéricos (caractere, bloco, rede) para acesso a diferentes dispositivos do sistema sem definição de detalhes de implementação</w:t>
       </w:r>
     </w:p>
     <w:p>
@@ -973,81 +1341,115 @@
         <w:spacing w:before="100" w:beforeAutospacing="1" w:after="100" w:afterAutospacing="1" w:line="240" w:lineRule="auto"/>
         <w:outlineLvl w:val="2"/>
         <w:rPr>
-          <w:rFonts w:ascii="Calibri" w:eastAsia="Times New Roman" w:hAnsi="Calibri" w:cs="Calibri"/>
-          <w:b/>
-          <w:bCs/>
-          <w:kern w:val="0"/>
-          <w:sz w:val="24"/>
-          <w:szCs w:val="24"/>
-          <w:lang w:val="pt-BR"/>
-          <w14:ligatures w14:val="none"/>
-        </w:rPr>
-      </w:pPr>
-      <w:r>
-        <w:rPr>
-          <w:lang w:val="pt-BR"/>
-        </w:rPr>
-        <w:t>I</w:t>
-      </w:r>
-      <w:r>
-        <w:rPr>
-          <w:lang w:val="pt-BR"/>
-        </w:rPr>
-        <w:t>mplementar uma interface de alto n´</w:t>
-      </w:r>
-      <w:r>
-        <w:rPr>
-          <w:lang w:val="pt-BR"/>
-        </w:rPr>
-        <w:t>nível</w:t>
-      </w:r>
-      <w:r>
-        <w:rPr>
-          <w:lang w:val="pt-BR"/>
-        </w:rPr>
-        <w:t xml:space="preserve"> organizada em dispositivos </w:t>
-      </w:r>
-      <w:r>
-        <w:rPr>
-          <w:lang w:val="pt-BR"/>
-        </w:rPr>
-        <w:t>genéricos</w:t>
-      </w:r>
-      <w:r>
-        <w:rPr>
-          <w:lang w:val="pt-BR"/>
-        </w:rPr>
-        <w:t xml:space="preserve"> (</w:t>
-      </w:r>
-      <w:r>
-        <w:rPr>
-          <w:lang w:val="pt-BR"/>
-        </w:rPr>
-        <w:t>caractere</w:t>
-      </w:r>
-      <w:r>
-        <w:rPr>
-          <w:lang w:val="pt-BR"/>
-        </w:rPr>
-        <w:t xml:space="preserve">, bloco, rede) para acesso `a diferentes dispositivos do sistema sem </w:t>
-      </w:r>
-      <w:r>
-        <w:rPr>
-          <w:lang w:val="pt-BR"/>
-        </w:rPr>
-        <w:t>definição</w:t>
-      </w:r>
-      <w:r>
-        <w:rPr>
-          <w:lang w:val="pt-BR"/>
-        </w:rPr>
-        <w:t xml:space="preserve"> de detalhes de </w:t>
-      </w:r>
-      <w:r>
-        <w:rPr>
-          <w:lang w:val="pt-BR"/>
-        </w:rPr>
-        <w:t>implementação</w:t>
+          <w:rFonts w:ascii="Arial" w:eastAsia="Times New Roman" w:hAnsi="Arial" w:cs="Arial"/>
+          <w:b/>
+          <w:bCs/>
+          <w:kern w:val="0"/>
+          <w:sz w:val="24"/>
+          <w:szCs w:val="24"/>
+          <w:lang w:val="pt-BR"/>
+          <w14:ligatures w14:val="none"/>
+        </w:rPr>
+      </w:pPr>
+      <w:r>
+        <w:rPr>
+          <w:rFonts w:ascii="Arial" w:eastAsia="Times New Roman" w:hAnsi="Arial" w:cs="Arial"/>
+          <w:b/>
+          <w:bCs/>
+          <w:kern w:val="0"/>
+          <w:sz w:val="24"/>
+          <w:szCs w:val="24"/>
+          <w:lang w:val="pt-BR"/>
+          <w14:ligatures w14:val="none"/>
+        </w:rPr>
+        <w:t>6. Sobre escalonamento de disco:</w:t>
+      </w:r>
+    </w:p>
+    <w:p>
+      <w:pPr>
+        <w:spacing w:before="100" w:beforeAutospacing="1" w:after="100" w:afterAutospacing="1" w:line="240" w:lineRule="auto"/>
+        <w:outlineLvl w:val="3"/>
+        <w:rPr>
+          <w:rFonts w:ascii="Arial" w:eastAsia="Times New Roman" w:hAnsi="Arial" w:cs="Arial"/>
+          <w:b/>
+          <w:bCs/>
+          <w:kern w:val="0"/>
+          <w:sz w:val="24"/>
+          <w:szCs w:val="24"/>
+          <w:lang w:val="pt-BR"/>
+          <w14:ligatures w14:val="none"/>
+        </w:rPr>
+      </w:pPr>
+      <w:r>
+        <w:rPr>
+          <w:rFonts w:ascii="Arial" w:eastAsia="Times New Roman" w:hAnsi="Arial" w:cs="Arial"/>
+          <w:b/>
+          <w:bCs/>
+          <w:kern w:val="0"/>
+          <w:sz w:val="24"/>
+          <w:szCs w:val="24"/>
+          <w:lang w:val="pt-BR"/>
+          <w14:ligatures w14:val="none"/>
+        </w:rPr>
+        <w:t>a) Por que é necessário ordenar requisições de acesso ao disco em um sistema com processos concorrentes?</w:t>
+      </w:r>
+    </w:p>
+    <w:p>
+      <w:pPr>
+        <w:spacing w:before="100" w:beforeAutospacing="1" w:after="100" w:afterAutospacing="1" w:line="240" w:lineRule="auto"/>
+        <w:outlineLvl w:val="3"/>
+        <w:rPr>
+          <w:rFonts w:ascii="Arial" w:eastAsia="Times New Roman" w:hAnsi="Arial" w:cs="Arial"/>
+          <w:b/>
+          <w:bCs/>
+          <w:kern w:val="0"/>
+          <w:sz w:val="24"/>
+          <w:szCs w:val="24"/>
+          <w:lang w:val="pt-BR"/>
+          <w14:ligatures w14:val="none"/>
+        </w:rPr>
+      </w:pPr>
+      <w:r>
+        <w:rPr>
+          <w:rFonts w:ascii="Arial" w:eastAsia="Times New Roman" w:hAnsi="Arial" w:cs="Arial"/>
+          <w:b/>
+          <w:bCs/>
+          <w:kern w:val="0"/>
+          <w:sz w:val="24"/>
+          <w:szCs w:val="24"/>
+          <w:lang w:val="pt-BR"/>
+          <w14:ligatures w14:val="none"/>
+        </w:rPr>
+        <w:t>b) Qual a influência das características físicas de um determinado tipo de mídia para a tomada de decisão de como os acessos devem ser reordenados?</w:t>
+      </w:r>
+    </w:p>
+    <w:p>
+      <w:pPr>
+        <w:spacing w:before="100" w:beforeAutospacing="1" w:after="100" w:afterAutospacing="1" w:line="240" w:lineRule="auto"/>
+        <w:outlineLvl w:val="3"/>
+        <w:rPr>
+          <w:rFonts w:ascii="Arial" w:eastAsia="Times New Roman" w:hAnsi="Arial" w:cs="Arial"/>
+          <w:b/>
+          <w:bCs/>
+          <w:kern w:val="0"/>
+          <w:sz w:val="24"/>
+          <w:szCs w:val="24"/>
+          <w:lang w:val="pt-BR"/>
+          <w14:ligatures w14:val="none"/>
+        </w:rPr>
+      </w:pPr>
+      <w:r>
+        <w:rPr>
+          <w:rFonts w:ascii="Arial" w:eastAsia="Times New Roman" w:hAnsi="Arial" w:cs="Arial"/>
+          <w:b/>
+          <w:bCs/>
+          <w:kern w:val="0"/>
+          <w:sz w:val="24"/>
+          <w:szCs w:val="24"/>
+          <w:lang w:val="pt-BR"/>
+          <w14:ligatures w14:val="none"/>
+        </w:rPr>
+        <w:t>c) Como funcionam as diferentes estratégias de escalonamento de disco (FCFS, SSTF, SCAN, C-SCAN e C-LOOK)?</w:t>
       </w:r>
     </w:p>
     <w:p>
@@ -1055,28 +1457,53 @@
         <w:spacing w:before="100" w:beforeAutospacing="1" w:after="100" w:afterAutospacing="1" w:line="240" w:lineRule="auto"/>
         <w:outlineLvl w:val="2"/>
         <w:rPr>
-          <w:rFonts w:ascii="Calibri" w:eastAsia="Times New Roman" w:hAnsi="Calibri" w:cs="Calibri"/>
-          <w:b/>
-          <w:bCs/>
-          <w:kern w:val="0"/>
-          <w:sz w:val="24"/>
-          <w:szCs w:val="24"/>
-          <w:lang w:val="pt-BR"/>
-          <w14:ligatures w14:val="none"/>
-        </w:rPr>
-      </w:pPr>
-      <w:r>
-        <w:rPr>
-          <w:rFonts w:ascii="Calibri" w:eastAsia="Times New Roman" w:hAnsi="Calibri" w:cs="Calibri"/>
-          <w:b/>
-          <w:bCs/>
-          <w:kern w:val="0"/>
-          <w:sz w:val="24"/>
-          <w:szCs w:val="24"/>
-          <w:lang w:val="pt-BR"/>
-          <w14:ligatures w14:val="none"/>
-        </w:rPr>
-        <w:t>6. Sobre escalonamento de disco:</w:t>
+          <w:rFonts w:ascii="Arial" w:eastAsia="Times New Roman" w:hAnsi="Arial" w:cs="Arial"/>
+          <w:b/>
+          <w:bCs/>
+          <w:kern w:val="0"/>
+          <w:sz w:val="24"/>
+          <w:szCs w:val="24"/>
+          <w:lang w:val="pt-BR"/>
+          <w14:ligatures w14:val="none"/>
+        </w:rPr>
+      </w:pPr>
+      <w:r>
+        <w:rPr>
+          <w:rFonts w:ascii="Arial" w:eastAsia="Times New Roman" w:hAnsi="Arial" w:cs="Arial"/>
+          <w:b/>
+          <w:bCs/>
+          <w:kern w:val="0"/>
+          <w:sz w:val="24"/>
+          <w:szCs w:val="24"/>
+          <w:lang w:val="pt-BR"/>
+          <w14:ligatures w14:val="none"/>
+        </w:rPr>
+        <w:t>7. O que são drivers de dispositivos e qual a sua relação com o software de entrada e saída independente de dispositivo?</w:t>
+      </w:r>
+    </w:p>
+    <w:p>
+      <w:pPr>
+        <w:spacing w:before="100" w:beforeAutospacing="1" w:after="100" w:afterAutospacing="1" w:line="240" w:lineRule="auto"/>
+        <w:outlineLvl w:val="2"/>
+        <w:rPr>
+          <w:rFonts w:ascii="Arial" w:eastAsia="Times New Roman" w:hAnsi="Arial" w:cs="Arial"/>
+          <w:kern w:val="0"/>
+          <w:sz w:val="24"/>
+          <w:szCs w:val="24"/>
+          <w:lang w:val="pt-BR"/>
+          <w14:ligatures w14:val="none"/>
+        </w:rPr>
+      </w:pPr>
+      <w:r>
+        <w:rPr>
+          <w:rFonts w:ascii="Arial" w:eastAsia="Times New Roman" w:hAnsi="Arial" w:cs="Arial"/>
+          <w:kern w:val="0"/>
+          <w:sz w:val="24"/>
+          <w:szCs w:val="24"/>
+          <w:lang w:val="pt-BR"/>
+          <w14:ligatures w14:val="none"/>
+        </w:rPr>
+        <w:t>Programas que recebem comandos da camada superior (independente de dispositivo) e interagem com os dispositivos. Implementam a interface padrão como sequência de acesso aos registradores.</w:t>
       </w:r>
     </w:p>
     <w:p>
@@ -1084,135 +1511,19 @@
         <w:spacing w:before="100" w:beforeAutospacing="1" w:after="100" w:afterAutospacing="1" w:line="240" w:lineRule="auto"/>
         <w:outlineLvl w:val="3"/>
         <w:rPr>
-          <w:rFonts w:ascii="Calibri" w:eastAsia="Times New Roman" w:hAnsi="Calibri" w:cs="Calibri"/>
-          <w:b/>
-          <w:bCs/>
-          <w:kern w:val="0"/>
-          <w:sz w:val="24"/>
-          <w:szCs w:val="24"/>
-          <w:lang w:val="pt-BR"/>
-          <w14:ligatures w14:val="none"/>
-        </w:rPr>
-      </w:pPr>
-      <w:r>
-        <w:rPr>
-          <w:rFonts w:ascii="Calibri" w:eastAsia="Times New Roman" w:hAnsi="Calibri" w:cs="Calibri"/>
-          <w:b/>
-          <w:bCs/>
-          <w:kern w:val="0"/>
-          <w:sz w:val="24"/>
-          <w:szCs w:val="24"/>
-          <w:lang w:val="pt-BR"/>
-          <w14:ligatures w14:val="none"/>
-        </w:rPr>
-        <w:t>a) Por que é necessário ordenar requisições de acesso ao disco em um sistema com processos concorrentes?</w:t>
-      </w:r>
-    </w:p>
-    <w:p>
-      <w:pPr>
-        <w:spacing w:before="100" w:beforeAutospacing="1" w:after="100" w:afterAutospacing="1" w:line="240" w:lineRule="auto"/>
-        <w:outlineLvl w:val="3"/>
-        <w:rPr>
-          <w:rFonts w:ascii="Calibri" w:eastAsia="Times New Roman" w:hAnsi="Calibri" w:cs="Calibri"/>
-          <w:b/>
-          <w:bCs/>
-          <w:kern w:val="0"/>
-          <w:sz w:val="24"/>
-          <w:szCs w:val="24"/>
-          <w:lang w:val="pt-BR"/>
-          <w14:ligatures w14:val="none"/>
-        </w:rPr>
-      </w:pPr>
-      <w:r>
-        <w:rPr>
-          <w:rFonts w:ascii="Calibri" w:eastAsia="Times New Roman" w:hAnsi="Calibri" w:cs="Calibri"/>
-          <w:b/>
-          <w:bCs/>
-          <w:kern w:val="0"/>
-          <w:sz w:val="24"/>
-          <w:szCs w:val="24"/>
-          <w:lang w:val="pt-BR"/>
-          <w14:ligatures w14:val="none"/>
-        </w:rPr>
-        <w:t>b) Qual a influência das características físicas de um determinado tipo de mídia para a tomada de decisão de como os acessos devem ser reordenados?</w:t>
-      </w:r>
-    </w:p>
-    <w:p>
-      <w:pPr>
-        <w:spacing w:before="100" w:beforeAutospacing="1" w:after="100" w:afterAutospacing="1" w:line="240" w:lineRule="auto"/>
-        <w:outlineLvl w:val="3"/>
-        <w:rPr>
-          <w:rFonts w:ascii="Calibri" w:eastAsia="Times New Roman" w:hAnsi="Calibri" w:cs="Calibri"/>
-          <w:b/>
-          <w:bCs/>
-          <w:kern w:val="0"/>
-          <w:sz w:val="24"/>
-          <w:szCs w:val="24"/>
-          <w:lang w:val="pt-BR"/>
-          <w14:ligatures w14:val="none"/>
-        </w:rPr>
-      </w:pPr>
-      <w:r>
-        <w:rPr>
-          <w:rFonts w:ascii="Calibri" w:eastAsia="Times New Roman" w:hAnsi="Calibri" w:cs="Calibri"/>
-          <w:b/>
-          <w:bCs/>
-          <w:kern w:val="0"/>
-          <w:sz w:val="24"/>
-          <w:szCs w:val="24"/>
-          <w:lang w:val="pt-BR"/>
-          <w14:ligatures w14:val="none"/>
-        </w:rPr>
-        <w:t>c) Como funcionam as diferentes estratégias de escalonamento de disco (FCFS, SSTF, SCAN, C-SCAN e C-LOOK)?</w:t>
-      </w:r>
-    </w:p>
-    <w:p>
-      <w:pPr>
-        <w:spacing w:before="100" w:beforeAutospacing="1" w:after="100" w:afterAutospacing="1" w:line="240" w:lineRule="auto"/>
-        <w:outlineLvl w:val="2"/>
-        <w:rPr>
-          <w:rFonts w:ascii="Calibri" w:eastAsia="Times New Roman" w:hAnsi="Calibri" w:cs="Calibri"/>
-          <w:b/>
-          <w:bCs/>
-          <w:kern w:val="0"/>
-          <w:sz w:val="24"/>
-          <w:szCs w:val="24"/>
-          <w:lang w:val="pt-BR"/>
-          <w14:ligatures w14:val="none"/>
-        </w:rPr>
-      </w:pPr>
-      <w:r>
-        <w:rPr>
-          <w:rFonts w:ascii="Calibri" w:eastAsia="Times New Roman" w:hAnsi="Calibri" w:cs="Calibri"/>
-          <w:b/>
-          <w:bCs/>
-          <w:kern w:val="0"/>
-          <w:sz w:val="24"/>
-          <w:szCs w:val="24"/>
-          <w:lang w:val="pt-BR"/>
-          <w14:ligatures w14:val="none"/>
-        </w:rPr>
-        <w:t>7. O que são drivers de dispositivos e qual a sua relação com o software de entrada e saída independente de dispositivo?</w:t>
-      </w:r>
-    </w:p>
-    <w:p>
-      <w:pPr>
-        <w:spacing w:before="100" w:beforeAutospacing="1" w:after="100" w:afterAutospacing="1" w:line="240" w:lineRule="auto"/>
-        <w:outlineLvl w:val="3"/>
-        <w:rPr>
-          <w:rFonts w:ascii="Calibri" w:eastAsia="Times New Roman" w:hAnsi="Calibri" w:cs="Calibri"/>
-          <w:b/>
-          <w:bCs/>
-          <w:kern w:val="0"/>
-          <w:sz w:val="24"/>
-          <w:szCs w:val="24"/>
-          <w:lang w:val="pt-BR"/>
-          <w14:ligatures w14:val="none"/>
-        </w:rPr>
-      </w:pPr>
-      <w:r>
-        <w:rPr>
-          <w:rFonts w:ascii="Calibri" w:eastAsia="Times New Roman" w:hAnsi="Calibri" w:cs="Calibri"/>
+          <w:rFonts w:ascii="Arial" w:eastAsia="Times New Roman" w:hAnsi="Arial" w:cs="Arial"/>
+          <w:b/>
+          <w:bCs/>
+          <w:kern w:val="0"/>
+          <w:sz w:val="24"/>
+          <w:szCs w:val="24"/>
+          <w:lang w:val="pt-BR"/>
+          <w14:ligatures w14:val="none"/>
+        </w:rPr>
+      </w:pPr>
+      <w:r>
+        <w:rPr>
+          <w:rFonts w:ascii="Arial" w:eastAsia="Times New Roman" w:hAnsi="Arial" w:cs="Arial"/>
           <w:b/>
           <w:bCs/>
           <w:kern w:val="0"/>
@@ -1227,9 +1538,49 @@
     <w:p>
       <w:pPr>
         <w:rPr>
-          <w:lang w:val="pt-BR"/>
-        </w:rPr>
-      </w:pPr>
+          <w:rFonts w:ascii="Arial" w:hAnsi="Arial" w:cs="Arial"/>
+          <w:sz w:val="24"/>
+          <w:szCs w:val="24"/>
+          <w:lang w:val="pt-BR"/>
+        </w:rPr>
+      </w:pPr>
+      <w:r>
+        <w:rPr>
+          <w:rFonts w:ascii="Arial" w:hAnsi="Arial" w:cs="Arial"/>
+          <w:sz w:val="24"/>
+          <w:szCs w:val="24"/>
+          <w:lang w:val="pt-BR"/>
+        </w:rPr>
+        <w:t>Vatangens: Isolam o código específico a um dispositivo em um módulo aparte e facilidade de adicionar novos drivers.</w:t>
+      </w:r>
+    </w:p>
+    <w:p>
+      <w:pPr>
+        <w:rPr>
+          <w:rFonts w:ascii="Arial" w:hAnsi="Arial" w:cs="Arial"/>
+          <w:sz w:val="24"/>
+          <w:szCs w:val="24"/>
+          <w:lang w:val="pt-BR"/>
+        </w:rPr>
+      </w:pPr>
+      <w:r>
+        <w:rPr>
+          <w:rFonts w:ascii="Arial" w:hAnsi="Arial" w:cs="Arial"/>
+          <w:sz w:val="24"/>
+          <w:szCs w:val="24"/>
+          <w:lang w:val="pt-BR"/>
+        </w:rPr>
+        <w:t>Limitações</w:t>
+      </w:r>
+      <w:r>
+        <w:rPr>
+          <w:rFonts w:ascii="Arial" w:hAnsi="Arial" w:cs="Arial"/>
+          <w:sz w:val="24"/>
+          <w:szCs w:val="24"/>
+          <w:lang w:val="pt-BR"/>
+        </w:rPr>
+        <w:t>: Se for um driver mal escrito ou incompatível pode causar porblemas de estabilidade e desempenho no sistema, além de obterem acessos privilegiados ao hardware arriscando a segurança.</w:t>
+      </w:r>
     </w:p>
     <w:sectPr>
       <w:pgSz w:w="12240" w:h="15840"/>
@@ -1239,6 +1590,583 @@
     </w:sectPr>
   </w:body>
 </w:document>
+</file>
+
+<file path=word/numbering.xml><?xml version="1.0" encoding="utf-8"?>
+<w:numbering xmlns:wpc="http://schemas.microsoft.com/office/word/2010/wordprocessingCanvas" xmlns:cx="http://schemas.microsoft.com/office/drawing/2014/chartex" xmlns:cx1="http://schemas.microsoft.com/office/drawing/2015/9/8/chartex" xmlns:cx2="http://schemas.microsoft.com/office/drawing/2015/10/21/chartex" xmlns:cx3="http://schemas.microsoft.com/office/drawing/2016/5/9/chartex" xmlns:cx4="http://schemas.microsoft.com/office/drawing/2016/5/10/chartex" xmlns:cx5="http://schemas.microsoft.com/office/drawing/2016/5/11/chartex" xmlns:cx6="http://schemas.microsoft.com/office/drawing/2016/5/12/chartex" xmlns:cx7="http://schemas.microsoft.com/office/drawing/2016/5/13/chartex" xmlns:cx8="http://schemas.microsoft.com/office/drawing/2016/5/14/chartex" xmlns:mc="http://schemas.openxmlformats.org/markup-compatibility/2006" xmlns:aink="http://schemas.microsoft.com/office/drawing/2016/ink" xmlns:am3d="http://schemas.microsoft.com/office/drawing/2017/model3d" xmlns:o="urn:schemas-microsoft-com:office:office" xmlns:oel="http://schemas.microsoft.com/office/2019/extlst" xmlns:r="http://schemas.openxmlformats.org/officeDocument/2006/relationships" xmlns:m="http://schemas.openxmlformats.org/officeDocument/2006/math" xmlns:v="urn:schemas-microsoft-com:vml" xmlns:wp14="http://schemas.microsoft.com/office/word/2010/wordprocessingDrawing" xmlns:wp="http://schemas.openxmlformats.org/drawingml/2006/wordprocessingDrawing" xmlns:w10="urn:schemas-microsoft-com:office:word" xmlns:w="http://schemas.openxmlformats.org/wordprocessingml/2006/main" xmlns:w14="http://schemas.microsoft.com/office/word/2010/wordml" xmlns:w15="http://schemas.microsoft.com/office/word/2012/wordml" xmlns:w16cex="http://schemas.microsoft.com/office/word/2018/wordml/cex" xmlns:w16cid="http://schemas.microsoft.com/office/word/2016/wordml/cid" xmlns:w16="http://schemas.microsoft.com/office/word/2018/wordml" xmlns:w16du="http://schemas.microsoft.com/office/word/2023/wordml/word16du" xmlns:w16sdtdh="http://schemas.microsoft.com/office/word/2020/wordml/sdtdatahash" xmlns:w16se="http://schemas.microsoft.com/office/word/2015/wordml/symex" xmlns:wpg="http://schemas.microsoft.com/office/word/2010/wordprocessingGroup" xmlns:wpi="http://schemas.microsoft.com/office/word/2010/wordprocessingInk" xmlns:wne="http://schemas.microsoft.com/office/word/2006/wordml" xmlns:wps="http://schemas.microsoft.com/office/word/2010/wordprocessingShape" mc:Ignorable="w14 w15 w16se w16cid w16 w16cex w16sdtdh w16du wp14">
+  <w:abstractNum w:abstractNumId="0" w15:restartNumberingAfterBreak="0">
+    <w:nsid w:val="045F6EE3"/>
+    <w:multiLevelType w:val="multilevel"/>
+    <w:tmpl w:val="A6824EB0"/>
+    <w:lvl w:ilvl="0">
+      <w:start w:val="1"/>
+      <w:numFmt w:val="bullet"/>
+      <w:lvlText w:val=""/>
+      <w:lvlJc w:val="left"/>
+      <w:pPr>
+        <w:tabs>
+          <w:tab w:val="num" w:pos="720"/>
+        </w:tabs>
+        <w:ind w:left="720" w:hanging="360"/>
+      </w:pPr>
+      <w:rPr>
+        <w:rFonts w:ascii="Symbol" w:hAnsi="Symbol" w:hint="default"/>
+        <w:sz w:val="20"/>
+      </w:rPr>
+    </w:lvl>
+    <w:lvl w:ilvl="1" w:tentative="1">
+      <w:start w:val="1"/>
+      <w:numFmt w:val="bullet"/>
+      <w:lvlText w:val="o"/>
+      <w:lvlJc w:val="left"/>
+      <w:pPr>
+        <w:tabs>
+          <w:tab w:val="num" w:pos="1440"/>
+        </w:tabs>
+        <w:ind w:left="1440" w:hanging="360"/>
+      </w:pPr>
+      <w:rPr>
+        <w:rFonts w:ascii="Courier New" w:hAnsi="Courier New" w:hint="default"/>
+        <w:sz w:val="20"/>
+      </w:rPr>
+    </w:lvl>
+    <w:lvl w:ilvl="2" w:tentative="1">
+      <w:start w:val="1"/>
+      <w:numFmt w:val="bullet"/>
+      <w:lvlText w:val=""/>
+      <w:lvlJc w:val="left"/>
+      <w:pPr>
+        <w:tabs>
+          <w:tab w:val="num" w:pos="2160"/>
+        </w:tabs>
+        <w:ind w:left="2160" w:hanging="360"/>
+      </w:pPr>
+      <w:rPr>
+        <w:rFonts w:ascii="Wingdings" w:hAnsi="Wingdings" w:hint="default"/>
+        <w:sz w:val="20"/>
+      </w:rPr>
+    </w:lvl>
+    <w:lvl w:ilvl="3" w:tentative="1">
+      <w:start w:val="1"/>
+      <w:numFmt w:val="bullet"/>
+      <w:lvlText w:val=""/>
+      <w:lvlJc w:val="left"/>
+      <w:pPr>
+        <w:tabs>
+          <w:tab w:val="num" w:pos="2880"/>
+        </w:tabs>
+        <w:ind w:left="2880" w:hanging="360"/>
+      </w:pPr>
+      <w:rPr>
+        <w:rFonts w:ascii="Wingdings" w:hAnsi="Wingdings" w:hint="default"/>
+        <w:sz w:val="20"/>
+      </w:rPr>
+    </w:lvl>
+    <w:lvl w:ilvl="4" w:tentative="1">
+      <w:start w:val="1"/>
+      <w:numFmt w:val="bullet"/>
+      <w:lvlText w:val=""/>
+      <w:lvlJc w:val="left"/>
+      <w:pPr>
+        <w:tabs>
+          <w:tab w:val="num" w:pos="3600"/>
+        </w:tabs>
+        <w:ind w:left="3600" w:hanging="360"/>
+      </w:pPr>
+      <w:rPr>
+        <w:rFonts w:ascii="Wingdings" w:hAnsi="Wingdings" w:hint="default"/>
+        <w:sz w:val="20"/>
+      </w:rPr>
+    </w:lvl>
+    <w:lvl w:ilvl="5" w:tentative="1">
+      <w:start w:val="1"/>
+      <w:numFmt w:val="bullet"/>
+      <w:lvlText w:val=""/>
+      <w:lvlJc w:val="left"/>
+      <w:pPr>
+        <w:tabs>
+          <w:tab w:val="num" w:pos="4320"/>
+        </w:tabs>
+        <w:ind w:left="4320" w:hanging="360"/>
+      </w:pPr>
+      <w:rPr>
+        <w:rFonts w:ascii="Wingdings" w:hAnsi="Wingdings" w:hint="default"/>
+        <w:sz w:val="20"/>
+      </w:rPr>
+    </w:lvl>
+    <w:lvl w:ilvl="6" w:tentative="1">
+      <w:start w:val="1"/>
+      <w:numFmt w:val="bullet"/>
+      <w:lvlText w:val=""/>
+      <w:lvlJc w:val="left"/>
+      <w:pPr>
+        <w:tabs>
+          <w:tab w:val="num" w:pos="5040"/>
+        </w:tabs>
+        <w:ind w:left="5040" w:hanging="360"/>
+      </w:pPr>
+      <w:rPr>
+        <w:rFonts w:ascii="Wingdings" w:hAnsi="Wingdings" w:hint="default"/>
+        <w:sz w:val="20"/>
+      </w:rPr>
+    </w:lvl>
+    <w:lvl w:ilvl="7" w:tentative="1">
+      <w:start w:val="1"/>
+      <w:numFmt w:val="bullet"/>
+      <w:lvlText w:val=""/>
+      <w:lvlJc w:val="left"/>
+      <w:pPr>
+        <w:tabs>
+          <w:tab w:val="num" w:pos="5760"/>
+        </w:tabs>
+        <w:ind w:left="5760" w:hanging="360"/>
+      </w:pPr>
+      <w:rPr>
+        <w:rFonts w:ascii="Wingdings" w:hAnsi="Wingdings" w:hint="default"/>
+        <w:sz w:val="20"/>
+      </w:rPr>
+    </w:lvl>
+    <w:lvl w:ilvl="8" w:tentative="1">
+      <w:start w:val="1"/>
+      <w:numFmt w:val="bullet"/>
+      <w:lvlText w:val=""/>
+      <w:lvlJc w:val="left"/>
+      <w:pPr>
+        <w:tabs>
+          <w:tab w:val="num" w:pos="6480"/>
+        </w:tabs>
+        <w:ind w:left="6480" w:hanging="360"/>
+      </w:pPr>
+      <w:rPr>
+        <w:rFonts w:ascii="Wingdings" w:hAnsi="Wingdings" w:hint="default"/>
+        <w:sz w:val="20"/>
+      </w:rPr>
+    </w:lvl>
+  </w:abstractNum>
+  <w:abstractNum w:abstractNumId="1" w15:restartNumberingAfterBreak="0">
+    <w:nsid w:val="08514DF3"/>
+    <w:multiLevelType w:val="multilevel"/>
+    <w:tmpl w:val="39A6F636"/>
+    <w:lvl w:ilvl="0">
+      <w:start w:val="1"/>
+      <w:numFmt w:val="bullet"/>
+      <w:lvlText w:val=""/>
+      <w:lvlJc w:val="left"/>
+      <w:pPr>
+        <w:tabs>
+          <w:tab w:val="num" w:pos="720"/>
+        </w:tabs>
+        <w:ind w:left="720" w:hanging="360"/>
+      </w:pPr>
+      <w:rPr>
+        <w:rFonts w:ascii="Symbol" w:hAnsi="Symbol" w:hint="default"/>
+        <w:sz w:val="20"/>
+      </w:rPr>
+    </w:lvl>
+    <w:lvl w:ilvl="1" w:tentative="1">
+      <w:start w:val="1"/>
+      <w:numFmt w:val="bullet"/>
+      <w:lvlText w:val="o"/>
+      <w:lvlJc w:val="left"/>
+      <w:pPr>
+        <w:tabs>
+          <w:tab w:val="num" w:pos="1440"/>
+        </w:tabs>
+        <w:ind w:left="1440" w:hanging="360"/>
+      </w:pPr>
+      <w:rPr>
+        <w:rFonts w:ascii="Courier New" w:hAnsi="Courier New" w:hint="default"/>
+        <w:sz w:val="20"/>
+      </w:rPr>
+    </w:lvl>
+    <w:lvl w:ilvl="2" w:tentative="1">
+      <w:start w:val="1"/>
+      <w:numFmt w:val="bullet"/>
+      <w:lvlText w:val=""/>
+      <w:lvlJc w:val="left"/>
+      <w:pPr>
+        <w:tabs>
+          <w:tab w:val="num" w:pos="2160"/>
+        </w:tabs>
+        <w:ind w:left="2160" w:hanging="360"/>
+      </w:pPr>
+      <w:rPr>
+        <w:rFonts w:ascii="Wingdings" w:hAnsi="Wingdings" w:hint="default"/>
+        <w:sz w:val="20"/>
+      </w:rPr>
+    </w:lvl>
+    <w:lvl w:ilvl="3" w:tentative="1">
+      <w:start w:val="1"/>
+      <w:numFmt w:val="bullet"/>
+      <w:lvlText w:val=""/>
+      <w:lvlJc w:val="left"/>
+      <w:pPr>
+        <w:tabs>
+          <w:tab w:val="num" w:pos="2880"/>
+        </w:tabs>
+        <w:ind w:left="2880" w:hanging="360"/>
+      </w:pPr>
+      <w:rPr>
+        <w:rFonts w:ascii="Wingdings" w:hAnsi="Wingdings" w:hint="default"/>
+        <w:sz w:val="20"/>
+      </w:rPr>
+    </w:lvl>
+    <w:lvl w:ilvl="4" w:tentative="1">
+      <w:start w:val="1"/>
+      <w:numFmt w:val="bullet"/>
+      <w:lvlText w:val=""/>
+      <w:lvlJc w:val="left"/>
+      <w:pPr>
+        <w:tabs>
+          <w:tab w:val="num" w:pos="3600"/>
+        </w:tabs>
+        <w:ind w:left="3600" w:hanging="360"/>
+      </w:pPr>
+      <w:rPr>
+        <w:rFonts w:ascii="Wingdings" w:hAnsi="Wingdings" w:hint="default"/>
+        <w:sz w:val="20"/>
+      </w:rPr>
+    </w:lvl>
+    <w:lvl w:ilvl="5" w:tentative="1">
+      <w:start w:val="1"/>
+      <w:numFmt w:val="bullet"/>
+      <w:lvlText w:val=""/>
+      <w:lvlJc w:val="left"/>
+      <w:pPr>
+        <w:tabs>
+          <w:tab w:val="num" w:pos="4320"/>
+        </w:tabs>
+        <w:ind w:left="4320" w:hanging="360"/>
+      </w:pPr>
+      <w:rPr>
+        <w:rFonts w:ascii="Wingdings" w:hAnsi="Wingdings" w:hint="default"/>
+        <w:sz w:val="20"/>
+      </w:rPr>
+    </w:lvl>
+    <w:lvl w:ilvl="6" w:tentative="1">
+      <w:start w:val="1"/>
+      <w:numFmt w:val="bullet"/>
+      <w:lvlText w:val=""/>
+      <w:lvlJc w:val="left"/>
+      <w:pPr>
+        <w:tabs>
+          <w:tab w:val="num" w:pos="5040"/>
+        </w:tabs>
+        <w:ind w:left="5040" w:hanging="360"/>
+      </w:pPr>
+      <w:rPr>
+        <w:rFonts w:ascii="Wingdings" w:hAnsi="Wingdings" w:hint="default"/>
+        <w:sz w:val="20"/>
+      </w:rPr>
+    </w:lvl>
+    <w:lvl w:ilvl="7" w:tentative="1">
+      <w:start w:val="1"/>
+      <w:numFmt w:val="bullet"/>
+      <w:lvlText w:val=""/>
+      <w:lvlJc w:val="left"/>
+      <w:pPr>
+        <w:tabs>
+          <w:tab w:val="num" w:pos="5760"/>
+        </w:tabs>
+        <w:ind w:left="5760" w:hanging="360"/>
+      </w:pPr>
+      <w:rPr>
+        <w:rFonts w:ascii="Wingdings" w:hAnsi="Wingdings" w:hint="default"/>
+        <w:sz w:val="20"/>
+      </w:rPr>
+    </w:lvl>
+    <w:lvl w:ilvl="8" w:tentative="1">
+      <w:start w:val="1"/>
+      <w:numFmt w:val="bullet"/>
+      <w:lvlText w:val=""/>
+      <w:lvlJc w:val="left"/>
+      <w:pPr>
+        <w:tabs>
+          <w:tab w:val="num" w:pos="6480"/>
+        </w:tabs>
+        <w:ind w:left="6480" w:hanging="360"/>
+      </w:pPr>
+      <w:rPr>
+        <w:rFonts w:ascii="Wingdings" w:hAnsi="Wingdings" w:hint="default"/>
+        <w:sz w:val="20"/>
+      </w:rPr>
+    </w:lvl>
+  </w:abstractNum>
+  <w:abstractNum w:abstractNumId="2" w15:restartNumberingAfterBreak="0">
+    <w:nsid w:val="281D0AC6"/>
+    <w:multiLevelType w:val="multilevel"/>
+    <w:tmpl w:val="EED85A9A"/>
+    <w:lvl w:ilvl="0">
+      <w:start w:val="1"/>
+      <w:numFmt w:val="bullet"/>
+      <w:lvlText w:val=""/>
+      <w:lvlJc w:val="left"/>
+      <w:pPr>
+        <w:tabs>
+          <w:tab w:val="num" w:pos="720"/>
+        </w:tabs>
+        <w:ind w:left="720" w:hanging="360"/>
+      </w:pPr>
+      <w:rPr>
+        <w:rFonts w:ascii="Symbol" w:hAnsi="Symbol" w:hint="default"/>
+        <w:sz w:val="20"/>
+      </w:rPr>
+    </w:lvl>
+    <w:lvl w:ilvl="1" w:tentative="1">
+      <w:start w:val="1"/>
+      <w:numFmt w:val="bullet"/>
+      <w:lvlText w:val="o"/>
+      <w:lvlJc w:val="left"/>
+      <w:pPr>
+        <w:tabs>
+          <w:tab w:val="num" w:pos="1440"/>
+        </w:tabs>
+        <w:ind w:left="1440" w:hanging="360"/>
+      </w:pPr>
+      <w:rPr>
+        <w:rFonts w:ascii="Courier New" w:hAnsi="Courier New" w:hint="default"/>
+        <w:sz w:val="20"/>
+      </w:rPr>
+    </w:lvl>
+    <w:lvl w:ilvl="2" w:tentative="1">
+      <w:start w:val="1"/>
+      <w:numFmt w:val="bullet"/>
+      <w:lvlText w:val=""/>
+      <w:lvlJc w:val="left"/>
+      <w:pPr>
+        <w:tabs>
+          <w:tab w:val="num" w:pos="2160"/>
+        </w:tabs>
+        <w:ind w:left="2160" w:hanging="360"/>
+      </w:pPr>
+      <w:rPr>
+        <w:rFonts w:ascii="Wingdings" w:hAnsi="Wingdings" w:hint="default"/>
+        <w:sz w:val="20"/>
+      </w:rPr>
+    </w:lvl>
+    <w:lvl w:ilvl="3" w:tentative="1">
+      <w:start w:val="1"/>
+      <w:numFmt w:val="bullet"/>
+      <w:lvlText w:val=""/>
+      <w:lvlJc w:val="left"/>
+      <w:pPr>
+        <w:tabs>
+          <w:tab w:val="num" w:pos="2880"/>
+        </w:tabs>
+        <w:ind w:left="2880" w:hanging="360"/>
+      </w:pPr>
+      <w:rPr>
+        <w:rFonts w:ascii="Wingdings" w:hAnsi="Wingdings" w:hint="default"/>
+        <w:sz w:val="20"/>
+      </w:rPr>
+    </w:lvl>
+    <w:lvl w:ilvl="4" w:tentative="1">
+      <w:start w:val="1"/>
+      <w:numFmt w:val="bullet"/>
+      <w:lvlText w:val=""/>
+      <w:lvlJc w:val="left"/>
+      <w:pPr>
+        <w:tabs>
+          <w:tab w:val="num" w:pos="3600"/>
+        </w:tabs>
+        <w:ind w:left="3600" w:hanging="360"/>
+      </w:pPr>
+      <w:rPr>
+        <w:rFonts w:ascii="Wingdings" w:hAnsi="Wingdings" w:hint="default"/>
+        <w:sz w:val="20"/>
+      </w:rPr>
+    </w:lvl>
+    <w:lvl w:ilvl="5" w:tentative="1">
+      <w:start w:val="1"/>
+      <w:numFmt w:val="bullet"/>
+      <w:lvlText w:val=""/>
+      <w:lvlJc w:val="left"/>
+      <w:pPr>
+        <w:tabs>
+          <w:tab w:val="num" w:pos="4320"/>
+        </w:tabs>
+        <w:ind w:left="4320" w:hanging="360"/>
+      </w:pPr>
+      <w:rPr>
+        <w:rFonts w:ascii="Wingdings" w:hAnsi="Wingdings" w:hint="default"/>
+        <w:sz w:val="20"/>
+      </w:rPr>
+    </w:lvl>
+    <w:lvl w:ilvl="6" w:tentative="1">
+      <w:start w:val="1"/>
+      <w:numFmt w:val="bullet"/>
+      <w:lvlText w:val=""/>
+      <w:lvlJc w:val="left"/>
+      <w:pPr>
+        <w:tabs>
+          <w:tab w:val="num" w:pos="5040"/>
+        </w:tabs>
+        <w:ind w:left="5040" w:hanging="360"/>
+      </w:pPr>
+      <w:rPr>
+        <w:rFonts w:ascii="Wingdings" w:hAnsi="Wingdings" w:hint="default"/>
+        <w:sz w:val="20"/>
+      </w:rPr>
+    </w:lvl>
+    <w:lvl w:ilvl="7" w:tentative="1">
+      <w:start w:val="1"/>
+      <w:numFmt w:val="bullet"/>
+      <w:lvlText w:val=""/>
+      <w:lvlJc w:val="left"/>
+      <w:pPr>
+        <w:tabs>
+          <w:tab w:val="num" w:pos="5760"/>
+        </w:tabs>
+        <w:ind w:left="5760" w:hanging="360"/>
+      </w:pPr>
+      <w:rPr>
+        <w:rFonts w:ascii="Wingdings" w:hAnsi="Wingdings" w:hint="default"/>
+        <w:sz w:val="20"/>
+      </w:rPr>
+    </w:lvl>
+    <w:lvl w:ilvl="8" w:tentative="1">
+      <w:start w:val="1"/>
+      <w:numFmt w:val="bullet"/>
+      <w:lvlText w:val=""/>
+      <w:lvlJc w:val="left"/>
+      <w:pPr>
+        <w:tabs>
+          <w:tab w:val="num" w:pos="6480"/>
+        </w:tabs>
+        <w:ind w:left="6480" w:hanging="360"/>
+      </w:pPr>
+      <w:rPr>
+        <w:rFonts w:ascii="Wingdings" w:hAnsi="Wingdings" w:hint="default"/>
+        <w:sz w:val="20"/>
+      </w:rPr>
+    </w:lvl>
+  </w:abstractNum>
+  <w:abstractNum w:abstractNumId="3" w15:restartNumberingAfterBreak="0">
+    <w:nsid w:val="5228074A"/>
+    <w:multiLevelType w:val="hybridMultilevel"/>
+    <w:tmpl w:val="86305008"/>
+    <w:lvl w:ilvl="0" w:tplc="04160001">
+      <w:start w:val="1"/>
+      <w:numFmt w:val="bullet"/>
+      <w:lvlText w:val=""/>
+      <w:lvlJc w:val="left"/>
+      <w:pPr>
+        <w:ind w:left="720" w:hanging="360"/>
+      </w:pPr>
+      <w:rPr>
+        <w:rFonts w:ascii="Symbol" w:hAnsi="Symbol" w:hint="default"/>
+      </w:rPr>
+    </w:lvl>
+    <w:lvl w:ilvl="1" w:tplc="04160003" w:tentative="1">
+      <w:start w:val="1"/>
+      <w:numFmt w:val="bullet"/>
+      <w:lvlText w:val="o"/>
+      <w:lvlJc w:val="left"/>
+      <w:pPr>
+        <w:ind w:left="1440" w:hanging="360"/>
+      </w:pPr>
+      <w:rPr>
+        <w:rFonts w:ascii="Courier New" w:hAnsi="Courier New" w:cs="Courier New" w:hint="default"/>
+      </w:rPr>
+    </w:lvl>
+    <w:lvl w:ilvl="2" w:tplc="04160005" w:tentative="1">
+      <w:start w:val="1"/>
+      <w:numFmt w:val="bullet"/>
+      <w:lvlText w:val=""/>
+      <w:lvlJc w:val="left"/>
+      <w:pPr>
+        <w:ind w:left="2160" w:hanging="360"/>
+      </w:pPr>
+      <w:rPr>
+        <w:rFonts w:ascii="Wingdings" w:hAnsi="Wingdings" w:hint="default"/>
+      </w:rPr>
+    </w:lvl>
+    <w:lvl w:ilvl="3" w:tplc="04160001" w:tentative="1">
+      <w:start w:val="1"/>
+      <w:numFmt w:val="bullet"/>
+      <w:lvlText w:val=""/>
+      <w:lvlJc w:val="left"/>
+      <w:pPr>
+        <w:ind w:left="2880" w:hanging="360"/>
+      </w:pPr>
+      <w:rPr>
+        <w:rFonts w:ascii="Symbol" w:hAnsi="Symbol" w:hint="default"/>
+      </w:rPr>
+    </w:lvl>
+    <w:lvl w:ilvl="4" w:tplc="04160003" w:tentative="1">
+      <w:start w:val="1"/>
+      <w:numFmt w:val="bullet"/>
+      <w:lvlText w:val="o"/>
+      <w:lvlJc w:val="left"/>
+      <w:pPr>
+        <w:ind w:left="3600" w:hanging="360"/>
+      </w:pPr>
+      <w:rPr>
+        <w:rFonts w:ascii="Courier New" w:hAnsi="Courier New" w:cs="Courier New" w:hint="default"/>
+      </w:rPr>
+    </w:lvl>
+    <w:lvl w:ilvl="5" w:tplc="04160005" w:tentative="1">
+      <w:start w:val="1"/>
+      <w:numFmt w:val="bullet"/>
+      <w:lvlText w:val=""/>
+      <w:lvlJc w:val="left"/>
+      <w:pPr>
+        <w:ind w:left="4320" w:hanging="360"/>
+      </w:pPr>
+      <w:rPr>
+        <w:rFonts w:ascii="Wingdings" w:hAnsi="Wingdings" w:hint="default"/>
+      </w:rPr>
+    </w:lvl>
+    <w:lvl w:ilvl="6" w:tplc="04160001" w:tentative="1">
+      <w:start w:val="1"/>
+      <w:numFmt w:val="bullet"/>
+      <w:lvlText w:val=""/>
+      <w:lvlJc w:val="left"/>
+      <w:pPr>
+        <w:ind w:left="5040" w:hanging="360"/>
+      </w:pPr>
+      <w:rPr>
+        <w:rFonts w:ascii="Symbol" w:hAnsi="Symbol" w:hint="default"/>
+      </w:rPr>
+    </w:lvl>
+    <w:lvl w:ilvl="7" w:tplc="04160003" w:tentative="1">
+      <w:start w:val="1"/>
+      <w:numFmt w:val="bullet"/>
+      <w:lvlText w:val="o"/>
+      <w:lvlJc w:val="left"/>
+      <w:pPr>
+        <w:ind w:left="5760" w:hanging="360"/>
+      </w:pPr>
+      <w:rPr>
+        <w:rFonts w:ascii="Courier New" w:hAnsi="Courier New" w:cs="Courier New" w:hint="default"/>
+      </w:rPr>
+    </w:lvl>
+    <w:lvl w:ilvl="8" w:tplc="04160005" w:tentative="1">
+      <w:start w:val="1"/>
+      <w:numFmt w:val="bullet"/>
+      <w:lvlText w:val=""/>
+      <w:lvlJc w:val="left"/>
+      <w:pPr>
+        <w:ind w:left="6480" w:hanging="360"/>
+      </w:pPr>
+      <w:rPr>
+        <w:rFonts w:ascii="Wingdings" w:hAnsi="Wingdings" w:hint="default"/>
+      </w:rPr>
+    </w:lvl>
+  </w:abstractNum>
+  <w:num w:numId="1" w16cid:durableId="1292979657">
+    <w:abstractNumId w:val="3"/>
+  </w:num>
+  <w:num w:numId="2" w16cid:durableId="534659473">
+    <w:abstractNumId w:val="1"/>
+  </w:num>
+  <w:num w:numId="3" w16cid:durableId="727997392">
+    <w:abstractNumId w:val="2"/>
+  </w:num>
+  <w:num w:numId="4" w16cid:durableId="458063506">
+    <w:abstractNumId w:val="0"/>
+  </w:num>
+</w:numbering>
 </file>
 
 <file path=word/styles.xml><?xml version="1.0" encoding="utf-8"?>
@@ -1642,11 +2570,11 @@
     <w:name w:val="Normal"/>
     <w:qFormat/>
   </w:style>
-  <w:style w:type="paragraph" w:styleId="Ttulo1">
+  <w:style w:type="paragraph" w:styleId="Heading1">
     <w:name w:val="heading 1"/>
     <w:basedOn w:val="Normal"/>
     <w:next w:val="Normal"/>
-    <w:link w:val="Ttulo1Char"/>
+    <w:link w:val="Heading1Char"/>
     <w:uiPriority w:val="9"/>
     <w:qFormat/>
     <w:rsid w:val="006702B9"/>
@@ -1663,11 +2591,11 @@
       <w:szCs w:val="40"/>
     </w:rPr>
   </w:style>
-  <w:style w:type="paragraph" w:styleId="Ttulo2">
+  <w:style w:type="paragraph" w:styleId="Heading2">
     <w:name w:val="heading 2"/>
     <w:basedOn w:val="Normal"/>
     <w:next w:val="Normal"/>
-    <w:link w:val="Ttulo2Char"/>
+    <w:link w:val="Heading2Char"/>
     <w:uiPriority w:val="9"/>
     <w:semiHidden/>
     <w:unhideWhenUsed/>
@@ -1686,11 +2614,11 @@
       <w:szCs w:val="32"/>
     </w:rPr>
   </w:style>
-  <w:style w:type="paragraph" w:styleId="Ttulo3">
+  <w:style w:type="paragraph" w:styleId="Heading3">
     <w:name w:val="heading 3"/>
     <w:basedOn w:val="Normal"/>
     <w:next w:val="Normal"/>
-    <w:link w:val="Ttulo3Char"/>
+    <w:link w:val="Heading3Char"/>
     <w:uiPriority w:val="9"/>
     <w:unhideWhenUsed/>
     <w:qFormat/>
@@ -1708,11 +2636,11 @@
       <w:szCs w:val="28"/>
     </w:rPr>
   </w:style>
-  <w:style w:type="paragraph" w:styleId="Ttulo4">
+  <w:style w:type="paragraph" w:styleId="Heading4">
     <w:name w:val="heading 4"/>
     <w:basedOn w:val="Normal"/>
     <w:next w:val="Normal"/>
-    <w:link w:val="Ttulo4Char"/>
+    <w:link w:val="Heading4Char"/>
     <w:uiPriority w:val="9"/>
     <w:unhideWhenUsed/>
     <w:qFormat/>
@@ -1730,11 +2658,11 @@
       <w:color w:val="0F4761" w:themeColor="accent1" w:themeShade="BF"/>
     </w:rPr>
   </w:style>
-  <w:style w:type="paragraph" w:styleId="Ttulo5">
+  <w:style w:type="paragraph" w:styleId="Heading5">
     <w:name w:val="heading 5"/>
     <w:basedOn w:val="Normal"/>
     <w:next w:val="Normal"/>
-    <w:link w:val="Ttulo5Char"/>
+    <w:link w:val="Heading5Char"/>
     <w:uiPriority w:val="9"/>
     <w:semiHidden/>
     <w:unhideWhenUsed/>
@@ -1751,11 +2679,11 @@
       <w:color w:val="0F4761" w:themeColor="accent1" w:themeShade="BF"/>
     </w:rPr>
   </w:style>
-  <w:style w:type="paragraph" w:styleId="Ttulo6">
+  <w:style w:type="paragraph" w:styleId="Heading6">
     <w:name w:val="heading 6"/>
     <w:basedOn w:val="Normal"/>
     <w:next w:val="Normal"/>
-    <w:link w:val="Ttulo6Char"/>
+    <w:link w:val="Heading6Char"/>
     <w:uiPriority w:val="9"/>
     <w:semiHidden/>
     <w:unhideWhenUsed/>
@@ -1774,11 +2702,11 @@
       <w:color w:val="595959" w:themeColor="text1" w:themeTint="A6"/>
     </w:rPr>
   </w:style>
-  <w:style w:type="paragraph" w:styleId="Ttulo7">
+  <w:style w:type="paragraph" w:styleId="Heading7">
     <w:name w:val="heading 7"/>
     <w:basedOn w:val="Normal"/>
     <w:next w:val="Normal"/>
-    <w:link w:val="Ttulo7Char"/>
+    <w:link w:val="Heading7Char"/>
     <w:uiPriority w:val="9"/>
     <w:semiHidden/>
     <w:unhideWhenUsed/>
@@ -1795,11 +2723,11 @@
       <w:color w:val="595959" w:themeColor="text1" w:themeTint="A6"/>
     </w:rPr>
   </w:style>
-  <w:style w:type="paragraph" w:styleId="Ttulo8">
+  <w:style w:type="paragraph" w:styleId="Heading8">
     <w:name w:val="heading 8"/>
     <w:basedOn w:val="Normal"/>
     <w:next w:val="Normal"/>
-    <w:link w:val="Ttulo8Char"/>
+    <w:link w:val="Heading8Char"/>
     <w:uiPriority w:val="9"/>
     <w:semiHidden/>
     <w:unhideWhenUsed/>
@@ -1818,11 +2746,11 @@
       <w:color w:val="272727" w:themeColor="text1" w:themeTint="D8"/>
     </w:rPr>
   </w:style>
-  <w:style w:type="paragraph" w:styleId="Ttulo9">
+  <w:style w:type="paragraph" w:styleId="Heading9">
     <w:name w:val="heading 9"/>
     <w:basedOn w:val="Normal"/>
     <w:next w:val="Normal"/>
-    <w:link w:val="Ttulo9Char"/>
+    <w:link w:val="Heading9Char"/>
     <w:uiPriority w:val="9"/>
     <w:semiHidden/>
     <w:unhideWhenUsed/>
@@ -1839,13 +2767,13 @@
       <w:color w:val="272727" w:themeColor="text1" w:themeTint="D8"/>
     </w:rPr>
   </w:style>
-  <w:style w:type="character" w:default="1" w:styleId="Fontepargpadro">
+  <w:style w:type="character" w:default="1" w:styleId="DefaultParagraphFont">
     <w:name w:val="Default Paragraph Font"/>
     <w:uiPriority w:val="1"/>
     <w:semiHidden/>
     <w:unhideWhenUsed/>
   </w:style>
-  <w:style w:type="table" w:default="1" w:styleId="Tabelanormal">
+  <w:style w:type="table" w:default="1" w:styleId="TableNormal">
     <w:name w:val="Normal Table"/>
     <w:uiPriority w:val="99"/>
     <w:semiHidden/>
@@ -1860,16 +2788,16 @@
       </w:tblCellMar>
     </w:tblPr>
   </w:style>
-  <w:style w:type="numbering" w:default="1" w:styleId="Semlista">
+  <w:style w:type="numbering" w:default="1" w:styleId="NoList">
     <w:name w:val="No List"/>
     <w:uiPriority w:val="99"/>
     <w:semiHidden/>
     <w:unhideWhenUsed/>
   </w:style>
-  <w:style w:type="character" w:customStyle="1" w:styleId="Ttulo1Char">
-    <w:name w:val="Título 1 Char"/>
-    <w:basedOn w:val="Fontepargpadro"/>
-    <w:link w:val="Ttulo1"/>
+  <w:style w:type="character" w:customStyle="1" w:styleId="Heading1Char">
+    <w:name w:val="Heading 1 Char"/>
+    <w:basedOn w:val="DefaultParagraphFont"/>
+    <w:link w:val="Heading1"/>
     <w:uiPriority w:val="9"/>
     <w:rsid w:val="006702B9"/>
     <w:rPr>
@@ -1879,10 +2807,10 @@
       <w:szCs w:val="40"/>
     </w:rPr>
   </w:style>
-  <w:style w:type="character" w:customStyle="1" w:styleId="Ttulo2Char">
-    <w:name w:val="Título 2 Char"/>
-    <w:basedOn w:val="Fontepargpadro"/>
-    <w:link w:val="Ttulo2"/>
+  <w:style w:type="character" w:customStyle="1" w:styleId="Heading2Char">
+    <w:name w:val="Heading 2 Char"/>
+    <w:basedOn w:val="DefaultParagraphFont"/>
+    <w:link w:val="Heading2"/>
     <w:uiPriority w:val="9"/>
     <w:semiHidden/>
     <w:rsid w:val="006702B9"/>
@@ -1893,10 +2821,10 @@
       <w:szCs w:val="32"/>
     </w:rPr>
   </w:style>
-  <w:style w:type="character" w:customStyle="1" w:styleId="Ttulo3Char">
-    <w:name w:val="Título 3 Char"/>
-    <w:basedOn w:val="Fontepargpadro"/>
-    <w:link w:val="Ttulo3"/>
+  <w:style w:type="character" w:customStyle="1" w:styleId="Heading3Char">
+    <w:name w:val="Heading 3 Char"/>
+    <w:basedOn w:val="DefaultParagraphFont"/>
+    <w:link w:val="Heading3"/>
     <w:uiPriority w:val="9"/>
     <w:rsid w:val="006702B9"/>
     <w:rPr>
@@ -1906,10 +2834,10 @@
       <w:szCs w:val="28"/>
     </w:rPr>
   </w:style>
-  <w:style w:type="character" w:customStyle="1" w:styleId="Ttulo4Char">
-    <w:name w:val="Título 4 Char"/>
-    <w:basedOn w:val="Fontepargpadro"/>
-    <w:link w:val="Ttulo4"/>
+  <w:style w:type="character" w:customStyle="1" w:styleId="Heading4Char">
+    <w:name w:val="Heading 4 Char"/>
+    <w:basedOn w:val="DefaultParagraphFont"/>
+    <w:link w:val="Heading4"/>
     <w:uiPriority w:val="9"/>
     <w:rsid w:val="006702B9"/>
     <w:rPr>
@@ -1919,10 +2847,10 @@
       <w:color w:val="0F4761" w:themeColor="accent1" w:themeShade="BF"/>
     </w:rPr>
   </w:style>
-  <w:style w:type="character" w:customStyle="1" w:styleId="Ttulo5Char">
-    <w:name w:val="Título 5 Char"/>
-    <w:basedOn w:val="Fontepargpadro"/>
-    <w:link w:val="Ttulo5"/>
+  <w:style w:type="character" w:customStyle="1" w:styleId="Heading5Char">
+    <w:name w:val="Heading 5 Char"/>
+    <w:basedOn w:val="DefaultParagraphFont"/>
+    <w:link w:val="Heading5"/>
     <w:uiPriority w:val="9"/>
     <w:semiHidden/>
     <w:rsid w:val="006702B9"/>
@@ -1931,10 +2859,10 @@
       <w:color w:val="0F4761" w:themeColor="accent1" w:themeShade="BF"/>
     </w:rPr>
   </w:style>
-  <w:style w:type="character" w:customStyle="1" w:styleId="Ttulo6Char">
-    <w:name w:val="Título 6 Char"/>
-    <w:basedOn w:val="Fontepargpadro"/>
-    <w:link w:val="Ttulo6"/>
+  <w:style w:type="character" w:customStyle="1" w:styleId="Heading6Char">
+    <w:name w:val="Heading 6 Char"/>
+    <w:basedOn w:val="DefaultParagraphFont"/>
+    <w:link w:val="Heading6"/>
     <w:uiPriority w:val="9"/>
     <w:semiHidden/>
     <w:rsid w:val="006702B9"/>
@@ -1945,10 +2873,10 @@
       <w:color w:val="595959" w:themeColor="text1" w:themeTint="A6"/>
     </w:rPr>
   </w:style>
-  <w:style w:type="character" w:customStyle="1" w:styleId="Ttulo7Char">
-    <w:name w:val="Título 7 Char"/>
-    <w:basedOn w:val="Fontepargpadro"/>
-    <w:link w:val="Ttulo7"/>
+  <w:style w:type="character" w:customStyle="1" w:styleId="Heading7Char">
+    <w:name w:val="Heading 7 Char"/>
+    <w:basedOn w:val="DefaultParagraphFont"/>
+    <w:link w:val="Heading7"/>
     <w:uiPriority w:val="9"/>
     <w:semiHidden/>
     <w:rsid w:val="006702B9"/>
@@ -1957,10 +2885,10 @@
       <w:color w:val="595959" w:themeColor="text1" w:themeTint="A6"/>
     </w:rPr>
   </w:style>
-  <w:style w:type="character" w:customStyle="1" w:styleId="Ttulo8Char">
-    <w:name w:val="Título 8 Char"/>
-    <w:basedOn w:val="Fontepargpadro"/>
-    <w:link w:val="Ttulo8"/>
+  <w:style w:type="character" w:customStyle="1" w:styleId="Heading8Char">
+    <w:name w:val="Heading 8 Char"/>
+    <w:basedOn w:val="DefaultParagraphFont"/>
+    <w:link w:val="Heading8"/>
     <w:uiPriority w:val="9"/>
     <w:semiHidden/>
     <w:rsid w:val="006702B9"/>
@@ -1971,10 +2899,10 @@
       <w:color w:val="272727" w:themeColor="text1" w:themeTint="D8"/>
     </w:rPr>
   </w:style>
-  <w:style w:type="character" w:customStyle="1" w:styleId="Ttulo9Char">
-    <w:name w:val="Título 9 Char"/>
-    <w:basedOn w:val="Fontepargpadro"/>
-    <w:link w:val="Ttulo9"/>
+  <w:style w:type="character" w:customStyle="1" w:styleId="Heading9Char">
+    <w:name w:val="Heading 9 Char"/>
+    <w:basedOn w:val="DefaultParagraphFont"/>
+    <w:link w:val="Heading9"/>
     <w:uiPriority w:val="9"/>
     <w:semiHidden/>
     <w:rsid w:val="006702B9"/>
@@ -1983,11 +2911,11 @@
       <w:color w:val="272727" w:themeColor="text1" w:themeTint="D8"/>
     </w:rPr>
   </w:style>
-  <w:style w:type="paragraph" w:styleId="Ttulo">
+  <w:style w:type="paragraph" w:styleId="Title">
     <w:name w:val="Title"/>
     <w:basedOn w:val="Normal"/>
     <w:next w:val="Normal"/>
-    <w:link w:val="TtuloChar"/>
+    <w:link w:val="TitleChar"/>
     <w:uiPriority w:val="10"/>
     <w:qFormat/>
     <w:rsid w:val="006702B9"/>
@@ -2003,10 +2931,10 @@
       <w:szCs w:val="56"/>
     </w:rPr>
   </w:style>
-  <w:style w:type="character" w:customStyle="1" w:styleId="TtuloChar">
-    <w:name w:val="Título Char"/>
-    <w:basedOn w:val="Fontepargpadro"/>
-    <w:link w:val="Ttulo"/>
+  <w:style w:type="character" w:customStyle="1" w:styleId="TitleChar">
+    <w:name w:val="Title Char"/>
+    <w:basedOn w:val="DefaultParagraphFont"/>
+    <w:link w:val="Title"/>
     <w:uiPriority w:val="10"/>
     <w:rsid w:val="006702B9"/>
     <w:rPr>
@@ -2017,11 +2945,11 @@
       <w:szCs w:val="56"/>
     </w:rPr>
   </w:style>
-  <w:style w:type="paragraph" w:styleId="Subttulo">
+  <w:style w:type="paragraph" w:styleId="Subtitle">
     <w:name w:val="Subtitle"/>
     <w:basedOn w:val="Normal"/>
     <w:next w:val="Normal"/>
-    <w:link w:val="SubttuloChar"/>
+    <w:link w:val="SubtitleChar"/>
     <w:uiPriority w:val="11"/>
     <w:qFormat/>
     <w:rsid w:val="006702B9"/>
@@ -2038,10 +2966,10 @@
       <w:szCs w:val="28"/>
     </w:rPr>
   </w:style>
-  <w:style w:type="character" w:customStyle="1" w:styleId="SubttuloChar">
-    <w:name w:val="Subtítulo Char"/>
-    <w:basedOn w:val="Fontepargpadro"/>
-    <w:link w:val="Subttulo"/>
+  <w:style w:type="character" w:customStyle="1" w:styleId="SubtitleChar">
+    <w:name w:val="Subtitle Char"/>
+    <w:basedOn w:val="DefaultParagraphFont"/>
+    <w:link w:val="Subtitle"/>
     <w:uiPriority w:val="11"/>
     <w:rsid w:val="006702B9"/>
     <w:rPr>
@@ -2052,11 +2980,11 @@
       <w:szCs w:val="28"/>
     </w:rPr>
   </w:style>
-  <w:style w:type="paragraph" w:styleId="Citao">
+  <w:style w:type="paragraph" w:styleId="Quote">
     <w:name w:val="Quote"/>
     <w:basedOn w:val="Normal"/>
     <w:next w:val="Normal"/>
-    <w:link w:val="CitaoChar"/>
+    <w:link w:val="QuoteChar"/>
     <w:uiPriority w:val="29"/>
     <w:qFormat/>
     <w:rsid w:val="006702B9"/>
@@ -2070,10 +2998,10 @@
       <w:color w:val="404040" w:themeColor="text1" w:themeTint="BF"/>
     </w:rPr>
   </w:style>
-  <w:style w:type="character" w:customStyle="1" w:styleId="CitaoChar">
-    <w:name w:val="Citação Char"/>
-    <w:basedOn w:val="Fontepargpadro"/>
-    <w:link w:val="Citao"/>
+  <w:style w:type="character" w:customStyle="1" w:styleId="QuoteChar">
+    <w:name w:val="Quote Char"/>
+    <w:basedOn w:val="DefaultParagraphFont"/>
+    <w:link w:val="Quote"/>
     <w:uiPriority w:val="29"/>
     <w:rsid w:val="006702B9"/>
     <w:rPr>
@@ -2082,7 +3010,7 @@
       <w:color w:val="404040" w:themeColor="text1" w:themeTint="BF"/>
     </w:rPr>
   </w:style>
-  <w:style w:type="paragraph" w:styleId="PargrafodaLista">
+  <w:style w:type="paragraph" w:styleId="ListParagraph">
     <w:name w:val="List Paragraph"/>
     <w:basedOn w:val="Normal"/>
     <w:uiPriority w:val="34"/>
@@ -2093,9 +3021,9 @@
       <w:contextualSpacing/>
     </w:pPr>
   </w:style>
-  <w:style w:type="character" w:styleId="nfaseIntensa">
+  <w:style w:type="character" w:styleId="IntenseEmphasis">
     <w:name w:val="Intense Emphasis"/>
-    <w:basedOn w:val="Fontepargpadro"/>
+    <w:basedOn w:val="DefaultParagraphFont"/>
     <w:uiPriority w:val="21"/>
     <w:qFormat/>
     <w:rsid w:val="006702B9"/>
@@ -2105,11 +3033,11 @@
       <w:color w:val="0F4761" w:themeColor="accent1" w:themeShade="BF"/>
     </w:rPr>
   </w:style>
-  <w:style w:type="paragraph" w:styleId="CitaoIntensa">
+  <w:style w:type="paragraph" w:styleId="IntenseQuote">
     <w:name w:val="Intense Quote"/>
     <w:basedOn w:val="Normal"/>
     <w:next w:val="Normal"/>
-    <w:link w:val="CitaoIntensaChar"/>
+    <w:link w:val="IntenseQuoteChar"/>
     <w:uiPriority w:val="30"/>
     <w:qFormat/>
     <w:rsid w:val="006702B9"/>
@@ -2128,10 +3056,10 @@
       <w:color w:val="0F4761" w:themeColor="accent1" w:themeShade="BF"/>
     </w:rPr>
   </w:style>
-  <w:style w:type="character" w:customStyle="1" w:styleId="CitaoIntensaChar">
-    <w:name w:val="Citação Intensa Char"/>
-    <w:basedOn w:val="Fontepargpadro"/>
-    <w:link w:val="CitaoIntensa"/>
+  <w:style w:type="character" w:customStyle="1" w:styleId="IntenseQuoteChar">
+    <w:name w:val="Intense Quote Char"/>
+    <w:basedOn w:val="DefaultParagraphFont"/>
+    <w:link w:val="IntenseQuote"/>
     <w:uiPriority w:val="30"/>
     <w:rsid w:val="006702B9"/>
     <w:rPr>
@@ -2140,9 +3068,9 @@
       <w:color w:val="0F4761" w:themeColor="accent1" w:themeShade="BF"/>
     </w:rPr>
   </w:style>
-  <w:style w:type="character" w:styleId="RefernciaIntensa">
+  <w:style w:type="character" w:styleId="IntenseReference">
     <w:name w:val="Intense Reference"/>
-    <w:basedOn w:val="Fontepargpadro"/>
+    <w:basedOn w:val="DefaultParagraphFont"/>
     <w:uiPriority w:val="32"/>
     <w:qFormat/>
     <w:rsid w:val="006702B9"/>
@@ -2152,6 +3080,35 @@
       <w:smallCaps/>
       <w:color w:val="0F4761" w:themeColor="accent1" w:themeShade="BF"/>
       <w:spacing w:val="5"/>
+    </w:rPr>
+  </w:style>
+  <w:style w:type="paragraph" w:styleId="NormalWeb">
+    <w:name w:val="Normal (Web)"/>
+    <w:basedOn w:val="Normal"/>
+    <w:uiPriority w:val="99"/>
+    <w:semiHidden/>
+    <w:unhideWhenUsed/>
+    <w:rsid w:val="004E7EEC"/>
+    <w:pPr>
+      <w:spacing w:before="100" w:beforeAutospacing="1" w:after="100" w:afterAutospacing="1" w:line="240" w:lineRule="auto"/>
+    </w:pPr>
+    <w:rPr>
+      <w:rFonts w:ascii="Times New Roman" w:eastAsia="Times New Roman" w:hAnsi="Times New Roman" w:cs="Times New Roman"/>
+      <w:kern w:val="0"/>
+      <w:sz w:val="24"/>
+      <w:szCs w:val="24"/>
+      <w14:ligatures w14:val="none"/>
+    </w:rPr>
+  </w:style>
+  <w:style w:type="character" w:styleId="Strong">
+    <w:name w:val="Strong"/>
+    <w:basedOn w:val="DefaultParagraphFont"/>
+    <w:uiPriority w:val="22"/>
+    <w:qFormat/>
+    <w:rsid w:val="004E7EEC"/>
+    <w:rPr>
+      <w:b/>
+      <w:bCs/>
     </w:rPr>
   </w:style>
 </w:styles>
